--- a/Spatial Data Analysis Introduction to Raster Processing Part-3.docx
+++ b/Spatial Data Analysis Introduction to Raster Processing Part-3.docx
@@ -228,25 +228,14 @@
         </w:rPr>
         <w:t xml:space="preserve"> package currently provides an extensive set of functions to create, read, export, manipulate, and process raster data-sets. It also provides low-level functionalities for creating more advanced processing chains, as well as the ability to manage large data-sets. For more information, see: </w:t>
       </w:r>
-      <w:proofErr w:type="gramStart"/>
-      <w:r>
-        <w:rPr>
-          <w:rFonts w:ascii="Courier New" w:eastAsia="Times New Roman" w:hAnsi="Courier New" w:cs="Courier New"/>
-          <w:sz w:val="20"/>
-          <w:szCs w:val="20"/>
-          <w:lang w:eastAsia="en-IN"/>
-        </w:rPr>
-        <w:t>vignette(</w:t>
-      </w:r>
-      <w:proofErr w:type="gramEnd"/>
-      <w:r>
-        <w:rPr>
-          <w:rFonts w:ascii="Courier New" w:eastAsia="Times New Roman" w:hAnsi="Courier New" w:cs="Courier New"/>
-          <w:sz w:val="20"/>
-          <w:szCs w:val="20"/>
-          <w:lang w:eastAsia="en-IN"/>
-        </w:rPr>
-        <w:t>"functions", package = "raster")</w:t>
+      <w:r>
+        <w:rPr>
+          <w:rFonts w:ascii="Courier New" w:eastAsia="Times New Roman" w:hAnsi="Courier New" w:cs="Courier New"/>
+          <w:sz w:val="20"/>
+          <w:szCs w:val="20"/>
+          <w:lang w:eastAsia="en-IN"/>
+        </w:rPr>
+        <w:t>vignette("functions", package = "raster")</w:t>
       </w:r>
       <w:r>
         <w:rPr>
@@ -409,92 +398,6 @@
           <w:szCs w:val="24"/>
           <w:lang w:eastAsia="en-IN"/>
         </w:rPr>
-        <w:t xml:space="preserve">For more information on raster data processing, see </w:t>
-      </w:r>
-      <w:hyperlink r:id="rId6" w:history="1">
-        <w:r>
-          <w:rPr>
-            <w:rFonts w:ascii="Times New Roman" w:eastAsia="Times New Roman" w:hAnsi="Times New Roman" w:cs="Times New Roman"/>
-            <w:color w:val="0000FF"/>
-            <w:sz w:val="24"/>
-            <w:szCs w:val="24"/>
-            <w:u w:val="single"/>
-            <w:lang w:eastAsia="en-IN"/>
-          </w:rPr>
-          <w:t>here</w:t>
-        </w:r>
-      </w:hyperlink>
-      <w:r>
-        <w:rPr>
-          <w:rFonts w:ascii="Times New Roman" w:eastAsia="Times New Roman" w:hAnsi="Times New Roman" w:cs="Times New Roman"/>
-          <w:sz w:val="24"/>
-          <w:szCs w:val="24"/>
-          <w:lang w:eastAsia="en-IN"/>
-        </w:rPr>
-        <w:t xml:space="preserve">, as well as the </w:t>
-      </w:r>
-      <w:hyperlink r:id="rId7" w:history="1">
-        <w:r>
-          <w:rPr>
-            <w:rFonts w:ascii="Times New Roman" w:eastAsia="Times New Roman" w:hAnsi="Times New Roman" w:cs="Times New Roman"/>
-            <w:color w:val="0000FF"/>
-            <w:sz w:val="24"/>
-            <w:szCs w:val="24"/>
-            <w:u w:val="single"/>
-            <w:lang w:eastAsia="en-IN"/>
-          </w:rPr>
-          <w:t>tutorial part-1</w:t>
-        </w:r>
-      </w:hyperlink>
-      <w:r>
-        <w:rPr>
-          <w:rFonts w:ascii="Times New Roman" w:eastAsia="Times New Roman" w:hAnsi="Times New Roman" w:cs="Times New Roman"/>
-          <w:sz w:val="24"/>
-          <w:szCs w:val="24"/>
-          <w:lang w:eastAsia="en-IN"/>
-        </w:rPr>
-        <w:t xml:space="preserve">, and, </w:t>
-      </w:r>
-      <w:hyperlink r:id="rId8" w:history="1">
-        <w:r>
-          <w:rPr>
-            <w:rFonts w:ascii="Times New Roman" w:eastAsia="Times New Roman" w:hAnsi="Times New Roman" w:cs="Times New Roman"/>
-            <w:color w:val="0000FF"/>
-            <w:sz w:val="24"/>
-            <w:szCs w:val="24"/>
-            <w:u w:val="single"/>
-            <w:lang w:eastAsia="en-IN"/>
-          </w:rPr>
-          <w:t>tutorial part-2</w:t>
-        </w:r>
-      </w:hyperlink>
-      <w:r>
-        <w:rPr>
-          <w:rFonts w:ascii="Times New Roman" w:eastAsia="Times New Roman" w:hAnsi="Times New Roman" w:cs="Times New Roman"/>
-          <w:sz w:val="24"/>
-          <w:szCs w:val="24"/>
-          <w:lang w:eastAsia="en-IN"/>
-        </w:rPr>
-        <w:t xml:space="preserve"> of this series.</w:t>
-      </w:r>
-    </w:p>
-    <w:p>
-      <w:pPr>
-        <w:spacing w:before="100" w:beforeAutospacing="1" w:after="100" w:afterAutospacing="1" w:line="240" w:lineRule="auto"/>
-        <w:rPr>
-          <w:rFonts w:ascii="Times New Roman" w:eastAsia="Times New Roman" w:hAnsi="Times New Roman" w:cs="Times New Roman"/>
-          <w:sz w:val="24"/>
-          <w:szCs w:val="24"/>
-          <w:lang w:eastAsia="en-IN"/>
-        </w:rPr>
-      </w:pPr>
-      <w:r>
-        <w:rPr>
-          <w:rFonts w:ascii="Times New Roman" w:eastAsia="Times New Roman" w:hAnsi="Times New Roman" w:cs="Times New Roman"/>
-          <w:sz w:val="24"/>
-          <w:szCs w:val="24"/>
-          <w:lang w:eastAsia="en-IN"/>
-        </w:rPr>
         <w:t> </w:t>
       </w:r>
     </w:p>
@@ -781,17 +684,7 @@
           <w:szCs w:val="24"/>
           <w:lang w:eastAsia="en-IN"/>
         </w:rPr>
-        <w:t xml:space="preserve"> layer will be used as the mask layer. The objective of this example is to </w:t>
-      </w:r>
-      <w:r>
-        <w:rPr>
-          <w:rFonts w:ascii="Times New Roman" w:eastAsia="Times New Roman" w:hAnsi="Times New Roman" w:cs="Times New Roman"/>
-          <w:sz w:val="24"/>
-          <w:szCs w:val="24"/>
-          <w:lang w:eastAsia="en-IN"/>
-        </w:rPr>
-        <w:lastRenderedPageBreak/>
-        <w:t>mask elevation values that are inside the Peneda-Geres National Park (NW Portugal). First up, let’s prepare the elevation data:</w:t>
+        <w:t xml:space="preserve"> layer will be used as the mask layer. The objective of this example is to mask elevation values that are inside the Peneda-Geres National Park (NW Portugal). First up, let’s prepare the elevation data:</w:t>
       </w:r>
     </w:p>
     <w:p>
@@ -896,6 +789,7 @@
           <w:szCs w:val="20"/>
           <w:lang w:eastAsia="en-IN"/>
         </w:rPr>
+        <w:lastRenderedPageBreak/>
         <w:t>## Create a folder named data-raw inside the working directory to place downloaded data</w:t>
       </w:r>
     </w:p>
@@ -934,17 +828,7 @@
           <w:szCs w:val="20"/>
           <w:lang w:eastAsia="en-IN"/>
         </w:rPr>
-        <w:t>if</w:t>
-      </w:r>
-      <w:proofErr w:type="gramStart"/>
-      <w:r>
-        <w:rPr>
-          <w:rFonts w:ascii="Courier New" w:eastAsia="Times New Roman" w:hAnsi="Courier New" w:cs="Courier New"/>
-          <w:sz w:val="20"/>
-          <w:szCs w:val="20"/>
-          <w:lang w:eastAsia="en-IN"/>
-        </w:rPr>
-        <w:t>(!</w:t>
+        <w:t>if(!</w:t>
       </w:r>
       <w:proofErr w:type="spellStart"/>
       <w:r>
@@ -954,17 +838,7 @@
           <w:szCs w:val="20"/>
           <w:lang w:eastAsia="en-IN"/>
         </w:rPr>
-        <w:t>dir</w:t>
-      </w:r>
-      <w:proofErr w:type="gramEnd"/>
-      <w:r>
-        <w:rPr>
-          <w:rFonts w:ascii="Courier New" w:eastAsia="Times New Roman" w:hAnsi="Courier New" w:cs="Courier New"/>
-          <w:sz w:val="20"/>
-          <w:szCs w:val="20"/>
-          <w:lang w:eastAsia="en-IN"/>
-        </w:rPr>
-        <w:t>.exists</w:t>
+        <w:t>dir.exists</w:t>
       </w:r>
       <w:proofErr w:type="spellEnd"/>
       <w:r>
@@ -1112,25 +986,14 @@
           <w:lang w:eastAsia="en-IN"/>
         </w:rPr>
       </w:pPr>
-      <w:proofErr w:type="gramStart"/>
-      <w:r>
-        <w:rPr>
-          <w:rFonts w:ascii="Courier New" w:eastAsia="Times New Roman" w:hAnsi="Courier New" w:cs="Courier New"/>
-          <w:sz w:val="20"/>
-          <w:szCs w:val="20"/>
-          <w:lang w:eastAsia="en-IN"/>
-        </w:rPr>
-        <w:t>download.file</w:t>
-      </w:r>
-      <w:proofErr w:type="gramEnd"/>
-      <w:r>
-        <w:rPr>
-          <w:rFonts w:ascii="Courier New" w:eastAsia="Times New Roman" w:hAnsi="Courier New" w:cs="Courier New"/>
-          <w:sz w:val="20"/>
-          <w:szCs w:val="20"/>
-          <w:lang w:eastAsia="en-IN"/>
-        </w:rPr>
-        <w:t>("https://raw.githubusercontent.com/joaofgoncalves/R_exercises_raster_tutorial/master/data/srtm_pnpg.zip", "./data-raw/srtm_pnpg.zip", method = "auto")</w:t>
+      <w:r>
+        <w:rPr>
+          <w:rFonts w:ascii="Courier New" w:eastAsia="Times New Roman" w:hAnsi="Courier New" w:cs="Courier New"/>
+          <w:sz w:val="20"/>
+          <w:szCs w:val="20"/>
+          <w:lang w:eastAsia="en-IN"/>
+        </w:rPr>
+        <w:t>download.file("https://raw.githubusercontent.com/joaofgoncalves/R_exercises_raster_tutorial/master/data/srtm_pnpg.zip", "./data-raw/srtm_pnpg.zip", method = "auto")</w:t>
       </w:r>
     </w:p>
     <w:p>
@@ -1190,25 +1053,14 @@
           <w:lang w:eastAsia="en-IN"/>
         </w:rPr>
       </w:pPr>
-      <w:proofErr w:type="gramStart"/>
-      <w:r>
-        <w:rPr>
-          <w:rFonts w:ascii="Courier New" w:eastAsia="Times New Roman" w:hAnsi="Courier New" w:cs="Courier New"/>
-          <w:sz w:val="20"/>
-          <w:szCs w:val="20"/>
-          <w:lang w:eastAsia="en-IN"/>
-        </w:rPr>
-        <w:t>unzip(</w:t>
-      </w:r>
-      <w:proofErr w:type="gramEnd"/>
-      <w:r>
-        <w:rPr>
-          <w:rFonts w:ascii="Courier New" w:eastAsia="Times New Roman" w:hAnsi="Courier New" w:cs="Courier New"/>
-          <w:sz w:val="20"/>
-          <w:szCs w:val="20"/>
-          <w:lang w:eastAsia="en-IN"/>
-        </w:rPr>
-        <w:t xml:space="preserve">"./data-raw/srtm_pnpg.zip", </w:t>
+      <w:r>
+        <w:rPr>
+          <w:rFonts w:ascii="Courier New" w:eastAsia="Times New Roman" w:hAnsi="Courier New" w:cs="Courier New"/>
+          <w:sz w:val="20"/>
+          <w:szCs w:val="20"/>
+          <w:lang w:eastAsia="en-IN"/>
+        </w:rPr>
+        <w:t xml:space="preserve">unzip("./data-raw/srtm_pnpg.zip", </w:t>
       </w:r>
       <w:proofErr w:type="spellStart"/>
       <w:r>
@@ -1687,25 +1539,14 @@
           <w:lang w:eastAsia="en-IN"/>
         </w:rPr>
       </w:pPr>
-      <w:proofErr w:type="gramStart"/>
-      <w:r>
-        <w:rPr>
-          <w:rFonts w:ascii="Courier New" w:eastAsia="Times New Roman" w:hAnsi="Courier New" w:cs="Courier New"/>
-          <w:sz w:val="20"/>
-          <w:szCs w:val="20"/>
-          <w:lang w:eastAsia="en-IN"/>
-        </w:rPr>
-        <w:t>download.file</w:t>
-      </w:r>
-      <w:proofErr w:type="gramEnd"/>
-      <w:r>
-        <w:rPr>
-          <w:rFonts w:ascii="Courier New" w:eastAsia="Times New Roman" w:hAnsi="Courier New" w:cs="Courier New"/>
-          <w:sz w:val="20"/>
-          <w:szCs w:val="20"/>
-          <w:lang w:eastAsia="en-IN"/>
-        </w:rPr>
-        <w:t>("https://raw.githubusercontent.com/joaofgoncalves/R_exercises_raster_tutorial/master/data/BOUNDS_PNPG.zip", "./data-raw/BOUNDS_PNPG.zip", method = "auto")</w:t>
+      <w:r>
+        <w:rPr>
+          <w:rFonts w:ascii="Courier New" w:eastAsia="Times New Roman" w:hAnsi="Courier New" w:cs="Courier New"/>
+          <w:sz w:val="20"/>
+          <w:szCs w:val="20"/>
+          <w:lang w:eastAsia="en-IN"/>
+        </w:rPr>
+        <w:t>download.file("https://raw.githubusercontent.com/joaofgoncalves/R_exercises_raster_tutorial/master/data/BOUNDS_PNPG.zip", "./data-raw/BOUNDS_PNPG.zip", method = "auto")</w:t>
       </w:r>
     </w:p>
     <w:p>
@@ -1765,25 +1606,14 @@
           <w:lang w:eastAsia="en-IN"/>
         </w:rPr>
       </w:pPr>
-      <w:proofErr w:type="gramStart"/>
-      <w:r>
-        <w:rPr>
-          <w:rFonts w:ascii="Courier New" w:eastAsia="Times New Roman" w:hAnsi="Courier New" w:cs="Courier New"/>
-          <w:sz w:val="20"/>
-          <w:szCs w:val="20"/>
-          <w:lang w:eastAsia="en-IN"/>
-        </w:rPr>
-        <w:t>unzip(</w:t>
-      </w:r>
-      <w:proofErr w:type="gramEnd"/>
-      <w:r>
-        <w:rPr>
-          <w:rFonts w:ascii="Courier New" w:eastAsia="Times New Roman" w:hAnsi="Courier New" w:cs="Courier New"/>
-          <w:sz w:val="20"/>
-          <w:szCs w:val="20"/>
-          <w:lang w:eastAsia="en-IN"/>
-        </w:rPr>
-        <w:t xml:space="preserve">"./data-raw/BOUNDS_PNPG.zip", </w:t>
+      <w:r>
+        <w:rPr>
+          <w:rFonts w:ascii="Courier New" w:eastAsia="Times New Roman" w:hAnsi="Courier New" w:cs="Courier New"/>
+          <w:sz w:val="20"/>
+          <w:szCs w:val="20"/>
+          <w:lang w:eastAsia="en-IN"/>
+        </w:rPr>
+        <w:t xml:space="preserve">unzip("./data-raw/BOUNDS_PNPG.zip", </w:t>
       </w:r>
       <w:proofErr w:type="spellStart"/>
       <w:r>
@@ -1939,20 +1769,9 @@
           <w:szCs w:val="20"/>
           <w:lang w:eastAsia="en-IN"/>
         </w:rPr>
-        <w:t xml:space="preserve"> &lt;- </w:t>
-      </w:r>
-      <w:proofErr w:type="gramStart"/>
-      <w:r>
-        <w:rPr>
-          <w:rFonts w:ascii="Courier New" w:eastAsia="Times New Roman" w:hAnsi="Courier New" w:cs="Courier New"/>
-          <w:sz w:val="20"/>
-          <w:szCs w:val="20"/>
-          <w:lang w:eastAsia="en-IN"/>
-        </w:rPr>
-        <w:t>as(</w:t>
+        <w:t xml:space="preserve"> &lt;- as(</w:t>
       </w:r>
       <w:proofErr w:type="spellStart"/>
-      <w:proofErr w:type="gramEnd"/>
       <w:r>
         <w:rPr>
           <w:rFonts w:ascii="Courier New" w:eastAsia="Times New Roman" w:hAnsi="Courier New" w:cs="Courier New"/>
@@ -2106,27 +1925,7 @@
           <w:szCs w:val="20"/>
           <w:lang w:eastAsia="en-IN"/>
         </w:rPr>
-        <w:t xml:space="preserve">## Source: </w:t>
-      </w:r>
-      <w:proofErr w:type="gramStart"/>
-      <w:r>
-        <w:rPr>
-          <w:rFonts w:ascii="Courier New" w:eastAsia="Times New Roman" w:hAnsi="Courier New" w:cs="Courier New"/>
-          <w:sz w:val="20"/>
-          <w:szCs w:val="20"/>
-          <w:lang w:eastAsia="en-IN"/>
-        </w:rPr>
-        <w:t>"./</w:t>
-      </w:r>
-      <w:proofErr w:type="gramEnd"/>
-      <w:r>
-        <w:rPr>
-          <w:rFonts w:ascii="Courier New" w:eastAsia="Times New Roman" w:hAnsi="Courier New" w:cs="Courier New"/>
-          <w:sz w:val="20"/>
-          <w:szCs w:val="20"/>
-          <w:lang w:eastAsia="en-IN"/>
-        </w:rPr>
-        <w:t>data-raw", layer: "</w:t>
+        <w:t>## Source: "./data-raw", layer: "</w:t>
       </w:r>
       <w:proofErr w:type="spellStart"/>
       <w:r>
@@ -2184,19 +1983,8 @@
           <w:szCs w:val="20"/>
           <w:lang w:eastAsia="en-IN"/>
         </w:rPr>
-        <w:t xml:space="preserve">## with 1 </w:t>
-      </w:r>
-      <w:proofErr w:type="gramStart"/>
-      <w:r>
-        <w:rPr>
-          <w:rFonts w:ascii="Courier New" w:eastAsia="Times New Roman" w:hAnsi="Courier New" w:cs="Courier New"/>
-          <w:sz w:val="20"/>
-          <w:szCs w:val="20"/>
-          <w:lang w:eastAsia="en-IN"/>
-        </w:rPr>
-        <w:t>features</w:t>
-      </w:r>
-      <w:proofErr w:type="gramEnd"/>
+        <w:t>## with 1 features</w:t>
+      </w:r>
     </w:p>
     <w:p>
       <w:pPr>
@@ -2284,7 +2072,6 @@
           <w:lang w:eastAsia="en-IN"/>
         </w:rPr>
       </w:pPr>
-      <w:proofErr w:type="gramStart"/>
       <w:r>
         <w:rPr>
           <w:rFonts w:ascii="Courier New" w:eastAsia="Times New Roman" w:hAnsi="Courier New" w:cs="Courier New"/>
@@ -2295,7 +2082,6 @@
         <w:t>plot(</w:t>
       </w:r>
       <w:proofErr w:type="spellStart"/>
-      <w:proofErr w:type="gramEnd"/>
       <w:r>
         <w:rPr>
           <w:rFonts w:ascii="Courier New" w:eastAsia="Times New Roman" w:hAnsi="Courier New" w:cs="Courier New"/>
@@ -2422,7 +2208,6 @@
           <w:lang w:eastAsia="en-IN"/>
         </w:rPr>
       </w:pPr>
-      <w:proofErr w:type="gramStart"/>
       <w:r>
         <w:rPr>
           <w:rFonts w:ascii="Courier New" w:eastAsia="Times New Roman" w:hAnsi="Courier New" w:cs="Courier New"/>
@@ -2433,7 +2218,6 @@
         <w:t>plot(</w:t>
       </w:r>
       <w:proofErr w:type="spellStart"/>
-      <w:proofErr w:type="gramEnd"/>
       <w:r>
         <w:rPr>
           <w:rFonts w:ascii="Courier New" w:eastAsia="Times New Roman" w:hAnsi="Courier New" w:cs="Courier New"/>
@@ -2491,7 +2275,7 @@
                     </pic:cNvPicPr>
                   </pic:nvPicPr>
                   <pic:blipFill>
-                    <a:blip r:embed="rId9">
+                    <a:blip r:embed="rId6">
                       <a:extLst>
                         <a:ext uri="{28A0092B-C50C-407E-A947-70E740481C1C}">
                           <a14:useLocalDpi xmlns:a14="http://schemas.microsoft.com/office/drawing/2010/main" val="0"/>
@@ -2589,20 +2373,9 @@
           <w:szCs w:val="20"/>
           <w:lang w:eastAsia="en-IN"/>
         </w:rPr>
-        <w:t xml:space="preserve"> &lt;- </w:t>
-      </w:r>
-      <w:proofErr w:type="gramStart"/>
-      <w:r>
-        <w:rPr>
-          <w:rFonts w:ascii="Courier New" w:eastAsia="Times New Roman" w:hAnsi="Courier New" w:cs="Courier New"/>
-          <w:sz w:val="20"/>
-          <w:szCs w:val="20"/>
-          <w:lang w:eastAsia="en-IN"/>
-        </w:rPr>
-        <w:t>mask(</w:t>
+        <w:t xml:space="preserve"> &lt;- mask(</w:t>
       </w:r>
       <w:proofErr w:type="spellStart"/>
-      <w:proofErr w:type="gramEnd"/>
       <w:r>
         <w:rPr>
           <w:rFonts w:ascii="Courier New" w:eastAsia="Times New Roman" w:hAnsi="Courier New" w:cs="Courier New"/>
@@ -2700,7 +2473,6 @@
           <w:lang w:eastAsia="en-IN"/>
         </w:rPr>
       </w:pPr>
-      <w:proofErr w:type="gramStart"/>
       <w:r>
         <w:rPr>
           <w:rFonts w:ascii="Courier New" w:eastAsia="Times New Roman" w:hAnsi="Courier New" w:cs="Courier New"/>
@@ -2711,7 +2483,6 @@
         <w:t>plot(</w:t>
       </w:r>
       <w:proofErr w:type="spellStart"/>
-      <w:proofErr w:type="gramEnd"/>
       <w:r>
         <w:rPr>
           <w:rFonts w:ascii="Courier New" w:eastAsia="Times New Roman" w:hAnsi="Courier New" w:cs="Courier New"/>
@@ -2838,7 +2609,6 @@
           <w:lang w:eastAsia="en-IN"/>
         </w:rPr>
       </w:pPr>
-      <w:proofErr w:type="gramStart"/>
       <w:r>
         <w:rPr>
           <w:rFonts w:ascii="Courier New" w:eastAsia="Times New Roman" w:hAnsi="Courier New" w:cs="Courier New"/>
@@ -2849,7 +2619,6 @@
         <w:t>plot(</w:t>
       </w:r>
       <w:proofErr w:type="spellStart"/>
-      <w:proofErr w:type="gramEnd"/>
       <w:r>
         <w:rPr>
           <w:rFonts w:ascii="Courier New" w:eastAsia="Times New Roman" w:hAnsi="Courier New" w:cs="Courier New"/>
@@ -2907,7 +2676,7 @@
                     </pic:cNvPicPr>
                   </pic:nvPicPr>
                   <pic:blipFill>
-                    <a:blip r:embed="rId10">
+                    <a:blip r:embed="rId7">
                       <a:extLst>
                         <a:ext uri="{28A0092B-C50C-407E-A947-70E740481C1C}">
                           <a14:useLocalDpi xmlns:a14="http://schemas.microsoft.com/office/drawing/2010/main" val="0"/>
@@ -2956,27 +2725,7 @@
           <w:szCs w:val="24"/>
           <w:lang w:eastAsia="en-IN"/>
         </w:rPr>
-        <w:t xml:space="preserve">From the image, we can see </w:t>
-      </w:r>
-      <w:proofErr w:type="gramStart"/>
-      <w:r>
-        <w:rPr>
-          <w:rFonts w:ascii="Times New Roman" w:eastAsia="Times New Roman" w:hAnsi="Times New Roman" w:cs="Times New Roman"/>
-          <w:sz w:val="24"/>
-          <w:szCs w:val="24"/>
-          <w:lang w:eastAsia="en-IN"/>
-        </w:rPr>
-        <w:t>that only pixels</w:t>
-      </w:r>
-      <w:proofErr w:type="gramEnd"/>
-      <w:r>
-        <w:rPr>
-          <w:rFonts w:ascii="Times New Roman" w:eastAsia="Times New Roman" w:hAnsi="Times New Roman" w:cs="Times New Roman"/>
-          <w:sz w:val="24"/>
-          <w:szCs w:val="24"/>
-          <w:lang w:eastAsia="en-IN"/>
-        </w:rPr>
-        <w:t xml:space="preserve"> occurring inside the Park are represented or ‘masked’. Exactly what we wanted! </w:t>
+        <w:t xml:space="preserve">From the image, we can see that only pixels occurring inside the Park are represented or ‘masked’. Exactly what we wanted! </w:t>
       </w:r>
     </w:p>
     <w:p>
@@ -3372,20 +3121,9 @@
           <w:szCs w:val="20"/>
           <w:lang w:eastAsia="en-IN"/>
         </w:rPr>
-        <w:t xml:space="preserve">rstAggFact2Mean &lt;- </w:t>
-      </w:r>
-      <w:proofErr w:type="gramStart"/>
-      <w:r>
-        <w:rPr>
-          <w:rFonts w:ascii="Courier New" w:eastAsia="Times New Roman" w:hAnsi="Courier New" w:cs="Courier New"/>
-          <w:sz w:val="20"/>
-          <w:szCs w:val="20"/>
-          <w:lang w:eastAsia="en-IN"/>
-        </w:rPr>
-        <w:t>aggregate(</w:t>
+        <w:t>rstAggFact2Mean &lt;- aggregate(</w:t>
       </w:r>
       <w:proofErr w:type="spellStart"/>
-      <w:proofErr w:type="gramEnd"/>
       <w:r>
         <w:rPr>
           <w:rFonts w:ascii="Courier New" w:eastAsia="Times New Roman" w:hAnsi="Courier New" w:cs="Courier New"/>
@@ -3441,20 +3179,9 @@
           <w:szCs w:val="20"/>
           <w:lang w:eastAsia="en-IN"/>
         </w:rPr>
-        <w:t xml:space="preserve">rstAggFact2SD &lt;- </w:t>
-      </w:r>
-      <w:proofErr w:type="gramStart"/>
-      <w:r>
-        <w:rPr>
-          <w:rFonts w:ascii="Courier New" w:eastAsia="Times New Roman" w:hAnsi="Courier New" w:cs="Courier New"/>
-          <w:sz w:val="20"/>
-          <w:szCs w:val="20"/>
-          <w:lang w:eastAsia="en-IN"/>
-        </w:rPr>
-        <w:t>aggregate(</w:t>
+        <w:t>rstAggFact2SD &lt;- aggregate(</w:t>
       </w:r>
       <w:proofErr w:type="spellStart"/>
-      <w:proofErr w:type="gramEnd"/>
       <w:r>
         <w:rPr>
           <w:rFonts w:ascii="Courier New" w:eastAsia="Times New Roman" w:hAnsi="Courier New" w:cs="Courier New"/>
@@ -3597,20 +3324,9 @@
           <w:szCs w:val="20"/>
           <w:lang w:eastAsia="en-IN"/>
         </w:rPr>
-        <w:t xml:space="preserve">rstAggFact7Mean &lt;- </w:t>
-      </w:r>
-      <w:proofErr w:type="gramStart"/>
-      <w:r>
-        <w:rPr>
-          <w:rFonts w:ascii="Courier New" w:eastAsia="Times New Roman" w:hAnsi="Courier New" w:cs="Courier New"/>
-          <w:sz w:val="20"/>
-          <w:szCs w:val="20"/>
-          <w:lang w:eastAsia="en-IN"/>
-        </w:rPr>
-        <w:t>aggregate(</w:t>
+        <w:t>rstAggFact7Mean &lt;- aggregate(</w:t>
       </w:r>
       <w:proofErr w:type="spellStart"/>
-      <w:proofErr w:type="gramEnd"/>
       <w:r>
         <w:rPr>
           <w:rFonts w:ascii="Courier New" w:eastAsia="Times New Roman" w:hAnsi="Courier New" w:cs="Courier New"/>
@@ -3666,20 +3382,9 @@
           <w:szCs w:val="20"/>
           <w:lang w:eastAsia="en-IN"/>
         </w:rPr>
-        <w:t xml:space="preserve">rstAggFact7SD &lt;- </w:t>
-      </w:r>
-      <w:proofErr w:type="gramStart"/>
-      <w:r>
-        <w:rPr>
-          <w:rFonts w:ascii="Courier New" w:eastAsia="Times New Roman" w:hAnsi="Courier New" w:cs="Courier New"/>
-          <w:sz w:val="20"/>
-          <w:szCs w:val="20"/>
-          <w:lang w:eastAsia="en-IN"/>
-        </w:rPr>
-        <w:t>aggregate(</w:t>
+        <w:t>rstAggFact7SD &lt;- aggregate(</w:t>
       </w:r>
       <w:proofErr w:type="spellStart"/>
-      <w:proofErr w:type="gramEnd"/>
       <w:r>
         <w:rPr>
           <w:rFonts w:ascii="Courier New" w:eastAsia="Times New Roman" w:hAnsi="Courier New" w:cs="Courier New"/>
@@ -3826,7 +3531,6 @@
           <w:lang w:eastAsia="en-IN"/>
         </w:rPr>
       </w:pPr>
-      <w:proofErr w:type="gramStart"/>
       <w:r>
         <w:rPr>
           <w:rFonts w:ascii="Courier New" w:eastAsia="Times New Roman" w:hAnsi="Courier New" w:cs="Courier New"/>
@@ -3837,7 +3541,6 @@
         <w:t>par(</w:t>
       </w:r>
       <w:proofErr w:type="spellStart"/>
-      <w:proofErr w:type="gramEnd"/>
       <w:r>
         <w:rPr>
           <w:rFonts w:ascii="Courier New" w:eastAsia="Times New Roman" w:hAnsi="Courier New" w:cs="Courier New"/>
@@ -3915,25 +3618,14 @@
           <w:lang w:eastAsia="en-IN"/>
         </w:rPr>
       </w:pPr>
-      <w:proofErr w:type="gramStart"/>
-      <w:r>
-        <w:rPr>
-          <w:rFonts w:ascii="Courier New" w:eastAsia="Times New Roman" w:hAnsi="Courier New" w:cs="Courier New"/>
-          <w:sz w:val="20"/>
-          <w:szCs w:val="20"/>
-          <w:lang w:eastAsia="en-IN"/>
-        </w:rPr>
-        <w:t>plot(</w:t>
-      </w:r>
-      <w:proofErr w:type="gramEnd"/>
-      <w:r>
-        <w:rPr>
-          <w:rFonts w:ascii="Courier New" w:eastAsia="Times New Roman" w:hAnsi="Courier New" w:cs="Courier New"/>
-          <w:sz w:val="20"/>
-          <w:szCs w:val="20"/>
-          <w:lang w:eastAsia="en-IN"/>
-        </w:rPr>
-        <w:t>rstAggFact2Mean, main = "Aggregation factor = 2 | Mean")</w:t>
+      <w:r>
+        <w:rPr>
+          <w:rFonts w:ascii="Courier New" w:eastAsia="Times New Roman" w:hAnsi="Courier New" w:cs="Courier New"/>
+          <w:sz w:val="20"/>
+          <w:szCs w:val="20"/>
+          <w:lang w:eastAsia="en-IN"/>
+        </w:rPr>
+        <w:t>plot(rstAggFact2Mean, main = "Aggregation factor = 2 | Mean")</w:t>
       </w:r>
     </w:p>
     <w:p>
@@ -3964,25 +3656,14 @@
           <w:lang w:eastAsia="en-IN"/>
         </w:rPr>
       </w:pPr>
-      <w:proofErr w:type="gramStart"/>
-      <w:r>
-        <w:rPr>
-          <w:rFonts w:ascii="Courier New" w:eastAsia="Times New Roman" w:hAnsi="Courier New" w:cs="Courier New"/>
-          <w:sz w:val="20"/>
-          <w:szCs w:val="20"/>
-          <w:lang w:eastAsia="en-IN"/>
-        </w:rPr>
-        <w:t>plot(</w:t>
-      </w:r>
-      <w:proofErr w:type="gramEnd"/>
-      <w:r>
-        <w:rPr>
-          <w:rFonts w:ascii="Courier New" w:eastAsia="Times New Roman" w:hAnsi="Courier New" w:cs="Courier New"/>
-          <w:sz w:val="20"/>
-          <w:szCs w:val="20"/>
-          <w:lang w:eastAsia="en-IN"/>
-        </w:rPr>
-        <w:t>rstAggFact2SD, main = "Aggregation factor = 2 | SD")</w:t>
+      <w:r>
+        <w:rPr>
+          <w:rFonts w:ascii="Courier New" w:eastAsia="Times New Roman" w:hAnsi="Courier New" w:cs="Courier New"/>
+          <w:sz w:val="20"/>
+          <w:szCs w:val="20"/>
+          <w:lang w:eastAsia="en-IN"/>
+        </w:rPr>
+        <w:t>plot(rstAggFact2SD, main = "Aggregation factor = 2 | SD")</w:t>
       </w:r>
     </w:p>
     <w:p>
@@ -4042,25 +3723,14 @@
           <w:lang w:eastAsia="en-IN"/>
         </w:rPr>
       </w:pPr>
-      <w:proofErr w:type="gramStart"/>
-      <w:r>
-        <w:rPr>
-          <w:rFonts w:ascii="Courier New" w:eastAsia="Times New Roman" w:hAnsi="Courier New" w:cs="Courier New"/>
-          <w:sz w:val="20"/>
-          <w:szCs w:val="20"/>
-          <w:lang w:eastAsia="en-IN"/>
-        </w:rPr>
-        <w:t>plot(</w:t>
-      </w:r>
-      <w:proofErr w:type="gramEnd"/>
-      <w:r>
-        <w:rPr>
-          <w:rFonts w:ascii="Courier New" w:eastAsia="Times New Roman" w:hAnsi="Courier New" w:cs="Courier New"/>
-          <w:sz w:val="20"/>
-          <w:szCs w:val="20"/>
-          <w:lang w:eastAsia="en-IN"/>
-        </w:rPr>
-        <w:t>rstAggFact7Mean, main = "Aggregation factor = 7 | Mean")</w:t>
+      <w:r>
+        <w:rPr>
+          <w:rFonts w:ascii="Courier New" w:eastAsia="Times New Roman" w:hAnsi="Courier New" w:cs="Courier New"/>
+          <w:sz w:val="20"/>
+          <w:szCs w:val="20"/>
+          <w:lang w:eastAsia="en-IN"/>
+        </w:rPr>
+        <w:t>plot(rstAggFact7Mean, main = "Aggregation factor = 7 | Mean")</w:t>
       </w:r>
     </w:p>
     <w:p>
@@ -4091,25 +3761,14 @@
           <w:lang w:eastAsia="en-IN"/>
         </w:rPr>
       </w:pPr>
-      <w:proofErr w:type="gramStart"/>
-      <w:r>
-        <w:rPr>
-          <w:rFonts w:ascii="Courier New" w:eastAsia="Times New Roman" w:hAnsi="Courier New" w:cs="Courier New"/>
-          <w:sz w:val="20"/>
-          <w:szCs w:val="20"/>
-          <w:lang w:eastAsia="en-IN"/>
-        </w:rPr>
-        <w:t>plot(</w:t>
-      </w:r>
-      <w:proofErr w:type="gramEnd"/>
-      <w:r>
-        <w:rPr>
-          <w:rFonts w:ascii="Courier New" w:eastAsia="Times New Roman" w:hAnsi="Courier New" w:cs="Courier New"/>
-          <w:sz w:val="20"/>
-          <w:szCs w:val="20"/>
-          <w:lang w:eastAsia="en-IN"/>
-        </w:rPr>
-        <w:t>rstAggFact7SD, main = "Aggregation factor = 7 | SD")</w:t>
+      <w:r>
+        <w:rPr>
+          <w:rFonts w:ascii="Courier New" w:eastAsia="Times New Roman" w:hAnsi="Courier New" w:cs="Courier New"/>
+          <w:sz w:val="20"/>
+          <w:szCs w:val="20"/>
+          <w:lang w:eastAsia="en-IN"/>
+        </w:rPr>
+        <w:t>plot(rstAggFact7SD, main = "Aggregation factor = 7 | SD")</w:t>
       </w:r>
     </w:p>
     <w:p>
@@ -4149,7 +3808,7 @@
                     </pic:cNvPicPr>
                   </pic:nvPicPr>
                   <pic:blipFill>
-                    <a:blip r:embed="rId11">
+                    <a:blip r:embed="rId8">
                       <a:extLst>
                         <a:ext uri="{28A0092B-C50C-407E-A947-70E740481C1C}">
                           <a14:useLocalDpi xmlns:a14="http://schemas.microsoft.com/office/drawing/2010/main" val="0"/>
@@ -4489,25 +4148,14 @@
           <w:lang w:eastAsia="en-IN"/>
         </w:rPr>
       </w:pPr>
-      <w:proofErr w:type="gramStart"/>
-      <w:r>
-        <w:rPr>
-          <w:rFonts w:ascii="Courier New" w:eastAsia="Times New Roman" w:hAnsi="Courier New" w:cs="Courier New"/>
-          <w:sz w:val="20"/>
-          <w:szCs w:val="20"/>
-          <w:lang w:eastAsia="en-IN"/>
-        </w:rPr>
-        <w:t>download.file</w:t>
-      </w:r>
-      <w:proofErr w:type="gramEnd"/>
-      <w:r>
-        <w:rPr>
-          <w:rFonts w:ascii="Courier New" w:eastAsia="Times New Roman" w:hAnsi="Courier New" w:cs="Courier New"/>
-          <w:sz w:val="20"/>
-          <w:szCs w:val="20"/>
-          <w:lang w:eastAsia="en-IN"/>
-        </w:rPr>
-        <w:t>("https://raw.githubusercontent.com/joaofgoncalves/R_exercises_raster_tutorial/master/data/CIVPARISH_PNPG.zip", "./data-raw/CIVPARISH_PNPG.zip", method = "auto")</w:t>
+      <w:r>
+        <w:rPr>
+          <w:rFonts w:ascii="Courier New" w:eastAsia="Times New Roman" w:hAnsi="Courier New" w:cs="Courier New"/>
+          <w:sz w:val="20"/>
+          <w:szCs w:val="20"/>
+          <w:lang w:eastAsia="en-IN"/>
+        </w:rPr>
+        <w:t>download.file("https://raw.githubusercontent.com/joaofgoncalves/R_exercises_raster_tutorial/master/data/CIVPARISH_PNPG.zip", "./data-raw/CIVPARISH_PNPG.zip", method = "auto")</w:t>
       </w:r>
     </w:p>
     <w:p>
@@ -4567,25 +4215,14 @@
           <w:lang w:eastAsia="en-IN"/>
         </w:rPr>
       </w:pPr>
-      <w:proofErr w:type="gramStart"/>
-      <w:r>
-        <w:rPr>
-          <w:rFonts w:ascii="Courier New" w:eastAsia="Times New Roman" w:hAnsi="Courier New" w:cs="Courier New"/>
-          <w:sz w:val="20"/>
-          <w:szCs w:val="20"/>
-          <w:lang w:eastAsia="en-IN"/>
-        </w:rPr>
-        <w:t>unzip(</w:t>
-      </w:r>
-      <w:proofErr w:type="gramEnd"/>
-      <w:r>
-        <w:rPr>
-          <w:rFonts w:ascii="Courier New" w:eastAsia="Times New Roman" w:hAnsi="Courier New" w:cs="Courier New"/>
-          <w:sz w:val="20"/>
-          <w:szCs w:val="20"/>
-          <w:lang w:eastAsia="en-IN"/>
-        </w:rPr>
-        <w:t xml:space="preserve">"./data-raw/CIVPARISH_PNPG.zip", </w:t>
+      <w:r>
+        <w:rPr>
+          <w:rFonts w:ascii="Courier New" w:eastAsia="Times New Roman" w:hAnsi="Courier New" w:cs="Courier New"/>
+          <w:sz w:val="20"/>
+          <w:szCs w:val="20"/>
+          <w:lang w:eastAsia="en-IN"/>
+        </w:rPr>
+        <w:t xml:space="preserve">unzip("./data-raw/CIVPARISH_PNPG.zip", </w:t>
       </w:r>
       <w:proofErr w:type="spellStart"/>
       <w:r>
@@ -4725,7 +4362,6 @@
           <w:lang w:eastAsia="en-IN"/>
         </w:rPr>
       </w:pPr>
-      <w:proofErr w:type="gramStart"/>
       <w:r>
         <w:rPr>
           <w:rFonts w:ascii="Courier New" w:eastAsia="Times New Roman" w:hAnsi="Courier New" w:cs="Courier New"/>
@@ -4736,7 +4372,6 @@
         <w:t>par(</w:t>
       </w:r>
       <w:proofErr w:type="spellStart"/>
-      <w:proofErr w:type="gramEnd"/>
       <w:r>
         <w:rPr>
           <w:rFonts w:ascii="Courier New" w:eastAsia="Times New Roman" w:hAnsi="Courier New" w:cs="Courier New"/>
@@ -4785,7 +4420,6 @@
           <w:lang w:eastAsia="en-IN"/>
         </w:rPr>
       </w:pPr>
-      <w:proofErr w:type="gramStart"/>
       <w:r>
         <w:rPr>
           <w:rFonts w:ascii="Courier New" w:eastAsia="Times New Roman" w:hAnsi="Courier New" w:cs="Courier New"/>
@@ -4796,7 +4430,6 @@
         <w:t>plot(</w:t>
       </w:r>
       <w:proofErr w:type="spellStart"/>
-      <w:proofErr w:type="gramEnd"/>
       <w:r>
         <w:rPr>
           <w:rFonts w:ascii="Courier New" w:eastAsia="Times New Roman" w:hAnsi="Courier New" w:cs="Courier New"/>
@@ -4845,7 +4478,6 @@
           <w:lang w:eastAsia="en-IN"/>
         </w:rPr>
       </w:pPr>
-      <w:proofErr w:type="gramStart"/>
       <w:r>
         <w:rPr>
           <w:rFonts w:ascii="Courier New" w:eastAsia="Times New Roman" w:hAnsi="Courier New" w:cs="Courier New"/>
@@ -4856,7 +4488,6 @@
         <w:t>plot(</w:t>
       </w:r>
       <w:proofErr w:type="spellStart"/>
-      <w:proofErr w:type="gramEnd"/>
       <w:r>
         <w:rPr>
           <w:rFonts w:ascii="Courier New" w:eastAsia="Times New Roman" w:hAnsi="Courier New" w:cs="Courier New"/>
@@ -4905,7 +4536,6 @@
           <w:lang w:eastAsia="en-IN"/>
         </w:rPr>
       </w:pPr>
-      <w:proofErr w:type="gramStart"/>
       <w:r>
         <w:rPr>
           <w:rFonts w:ascii="Courier New" w:eastAsia="Times New Roman" w:hAnsi="Courier New" w:cs="Courier New"/>
@@ -4916,7 +4546,6 @@
         <w:t>plot(</w:t>
       </w:r>
       <w:proofErr w:type="spellStart"/>
-      <w:proofErr w:type="gramEnd"/>
       <w:r>
         <w:rPr>
           <w:rFonts w:ascii="Courier New" w:eastAsia="Times New Roman" w:hAnsi="Courier New" w:cs="Courier New"/>
@@ -4965,7 +4594,6 @@
           <w:lang w:eastAsia="en-IN"/>
         </w:rPr>
       </w:pPr>
-      <w:proofErr w:type="gramStart"/>
       <w:r>
         <w:rPr>
           <w:rFonts w:ascii="Courier New" w:eastAsia="Times New Roman" w:hAnsi="Courier New" w:cs="Courier New"/>
@@ -4976,7 +4604,6 @@
         <w:t>plot(</w:t>
       </w:r>
       <w:proofErr w:type="spellStart"/>
-      <w:proofErr w:type="gramEnd"/>
       <w:r>
         <w:rPr>
           <w:rFonts w:ascii="Courier New" w:eastAsia="Times New Roman" w:hAnsi="Courier New" w:cs="Courier New"/>
@@ -5034,7 +4661,7 @@
                     </pic:cNvPicPr>
                   </pic:nvPicPr>
                   <pic:blipFill>
-                    <a:blip r:embed="rId12">
+                    <a:blip r:embed="rId9">
                       <a:extLst>
                         <a:ext uri="{28A0092B-C50C-407E-A947-70E740481C1C}">
                           <a14:useLocalDpi xmlns:a14="http://schemas.microsoft.com/office/drawing/2010/main" val="0"/>
@@ -5188,7 +4815,6 @@
           <w:lang w:eastAsia="en-IN"/>
         </w:rPr>
       </w:pPr>
-      <w:proofErr w:type="gramStart"/>
       <w:r>
         <w:rPr>
           <w:rFonts w:ascii="Courier New" w:eastAsia="Times New Roman" w:hAnsi="Courier New" w:cs="Courier New"/>
@@ -5199,7 +4825,6 @@
         <w:t>zonal(</w:t>
       </w:r>
       <w:proofErr w:type="spellStart"/>
-      <w:proofErr w:type="gramEnd"/>
       <w:r>
         <w:rPr>
           <w:rFonts w:ascii="Courier New" w:eastAsia="Times New Roman" w:hAnsi="Courier New" w:cs="Courier New"/>
@@ -5313,27 +4938,7 @@
           <w:szCs w:val="20"/>
           <w:lang w:eastAsia="en-IN"/>
         </w:rPr>
-        <w:t>#</w:t>
-      </w:r>
-      <w:proofErr w:type="gramStart"/>
-      <w:r>
-        <w:rPr>
-          <w:rFonts w:ascii="Courier New" w:eastAsia="Times New Roman" w:hAnsi="Courier New" w:cs="Courier New"/>
-          <w:sz w:val="20"/>
-          <w:szCs w:val="20"/>
-          <w:lang w:eastAsia="en-IN"/>
-        </w:rPr>
-        <w:t>#  [</w:t>
-      </w:r>
-      <w:proofErr w:type="gramEnd"/>
-      <w:r>
-        <w:rPr>
-          <w:rFonts w:ascii="Courier New" w:eastAsia="Times New Roman" w:hAnsi="Courier New" w:cs="Courier New"/>
-          <w:sz w:val="20"/>
-          <w:szCs w:val="20"/>
-          <w:lang w:eastAsia="en-IN"/>
-        </w:rPr>
-        <w:t>1,]    1 1041.2407</w:t>
+        <w:t>##  [1,]    1 1041.2407</w:t>
       </w:r>
     </w:p>
     <w:p>
@@ -5371,27 +4976,7 @@
           <w:szCs w:val="20"/>
           <w:lang w:eastAsia="en-IN"/>
         </w:rPr>
-        <w:t>#</w:t>
-      </w:r>
-      <w:proofErr w:type="gramStart"/>
-      <w:r>
-        <w:rPr>
-          <w:rFonts w:ascii="Courier New" w:eastAsia="Times New Roman" w:hAnsi="Courier New" w:cs="Courier New"/>
-          <w:sz w:val="20"/>
-          <w:szCs w:val="20"/>
-          <w:lang w:eastAsia="en-IN"/>
-        </w:rPr>
-        <w:t>#  [</w:t>
-      </w:r>
-      <w:proofErr w:type="gramEnd"/>
-      <w:r>
-        <w:rPr>
-          <w:rFonts w:ascii="Courier New" w:eastAsia="Times New Roman" w:hAnsi="Courier New" w:cs="Courier New"/>
-          <w:sz w:val="20"/>
-          <w:szCs w:val="20"/>
-          <w:lang w:eastAsia="en-IN"/>
-        </w:rPr>
-        <w:t>2,]    2  308.6019</w:t>
+        <w:t>##  [2,]    2  308.6019</w:t>
       </w:r>
     </w:p>
     <w:p>
@@ -5429,27 +5014,7 @@
           <w:szCs w:val="20"/>
           <w:lang w:eastAsia="en-IN"/>
         </w:rPr>
-        <w:t>#</w:t>
-      </w:r>
-      <w:proofErr w:type="gramStart"/>
-      <w:r>
-        <w:rPr>
-          <w:rFonts w:ascii="Courier New" w:eastAsia="Times New Roman" w:hAnsi="Courier New" w:cs="Courier New"/>
-          <w:sz w:val="20"/>
-          <w:szCs w:val="20"/>
-          <w:lang w:eastAsia="en-IN"/>
-        </w:rPr>
-        <w:t>#  [</w:t>
-      </w:r>
-      <w:proofErr w:type="gramEnd"/>
-      <w:r>
-        <w:rPr>
-          <w:rFonts w:ascii="Courier New" w:eastAsia="Times New Roman" w:hAnsi="Courier New" w:cs="Courier New"/>
-          <w:sz w:val="20"/>
-          <w:szCs w:val="20"/>
-          <w:lang w:eastAsia="en-IN"/>
-        </w:rPr>
-        <w:t>3,]    3  622.7727</w:t>
+        <w:t>##  [3,]    3  622.7727</w:t>
       </w:r>
     </w:p>
     <w:p>
@@ -5487,27 +5052,7 @@
           <w:szCs w:val="20"/>
           <w:lang w:eastAsia="en-IN"/>
         </w:rPr>
-        <w:t>#</w:t>
-      </w:r>
-      <w:proofErr w:type="gramStart"/>
-      <w:r>
-        <w:rPr>
-          <w:rFonts w:ascii="Courier New" w:eastAsia="Times New Roman" w:hAnsi="Courier New" w:cs="Courier New"/>
-          <w:sz w:val="20"/>
-          <w:szCs w:val="20"/>
-          <w:lang w:eastAsia="en-IN"/>
-        </w:rPr>
-        <w:t>#  [</w:t>
-      </w:r>
-      <w:proofErr w:type="gramEnd"/>
-      <w:r>
-        <w:rPr>
-          <w:rFonts w:ascii="Courier New" w:eastAsia="Times New Roman" w:hAnsi="Courier New" w:cs="Courier New"/>
-          <w:sz w:val="20"/>
-          <w:szCs w:val="20"/>
-          <w:lang w:eastAsia="en-IN"/>
-        </w:rPr>
-        <w:t>4,]    4  790.4464</w:t>
+        <w:t>##  [4,]    4  790.4464</w:t>
       </w:r>
     </w:p>
     <w:p>
@@ -5545,27 +5090,7 @@
           <w:szCs w:val="20"/>
           <w:lang w:eastAsia="en-IN"/>
         </w:rPr>
-        <w:t>#</w:t>
-      </w:r>
-      <w:proofErr w:type="gramStart"/>
-      <w:r>
-        <w:rPr>
-          <w:rFonts w:ascii="Courier New" w:eastAsia="Times New Roman" w:hAnsi="Courier New" w:cs="Courier New"/>
-          <w:sz w:val="20"/>
-          <w:szCs w:val="20"/>
-          <w:lang w:eastAsia="en-IN"/>
-        </w:rPr>
-        <w:t>#  [</w:t>
-      </w:r>
-      <w:proofErr w:type="gramEnd"/>
-      <w:r>
-        <w:rPr>
-          <w:rFonts w:ascii="Courier New" w:eastAsia="Times New Roman" w:hAnsi="Courier New" w:cs="Courier New"/>
-          <w:sz w:val="20"/>
-          <w:szCs w:val="20"/>
-          <w:lang w:eastAsia="en-IN"/>
-        </w:rPr>
-        <w:t>5,]    5  970.8552</w:t>
+        <w:t>##  [5,]    5  970.8552</w:t>
       </w:r>
     </w:p>
     <w:p>
@@ -5603,27 +5128,7 @@
           <w:szCs w:val="20"/>
           <w:lang w:eastAsia="en-IN"/>
         </w:rPr>
-        <w:t>#</w:t>
-      </w:r>
-      <w:proofErr w:type="gramStart"/>
-      <w:r>
-        <w:rPr>
-          <w:rFonts w:ascii="Courier New" w:eastAsia="Times New Roman" w:hAnsi="Courier New" w:cs="Courier New"/>
-          <w:sz w:val="20"/>
-          <w:szCs w:val="20"/>
-          <w:lang w:eastAsia="en-IN"/>
-        </w:rPr>
-        <w:t>#  [</w:t>
-      </w:r>
-      <w:proofErr w:type="gramEnd"/>
-      <w:r>
-        <w:rPr>
-          <w:rFonts w:ascii="Courier New" w:eastAsia="Times New Roman" w:hAnsi="Courier New" w:cs="Courier New"/>
-          <w:sz w:val="20"/>
-          <w:szCs w:val="20"/>
-          <w:lang w:eastAsia="en-IN"/>
-        </w:rPr>
-        <w:t>6,]    6  787.0810</w:t>
+        <w:t>##  [6,]    6  787.0810</w:t>
       </w:r>
     </w:p>
     <w:p>
@@ -5661,27 +5166,7 @@
           <w:szCs w:val="20"/>
           <w:lang w:eastAsia="en-IN"/>
         </w:rPr>
-        <w:t>#</w:t>
-      </w:r>
-      <w:proofErr w:type="gramStart"/>
-      <w:r>
-        <w:rPr>
-          <w:rFonts w:ascii="Courier New" w:eastAsia="Times New Roman" w:hAnsi="Courier New" w:cs="Courier New"/>
-          <w:sz w:val="20"/>
-          <w:szCs w:val="20"/>
-          <w:lang w:eastAsia="en-IN"/>
-        </w:rPr>
-        <w:t>#  [</w:t>
-      </w:r>
-      <w:proofErr w:type="gramEnd"/>
-      <w:r>
-        <w:rPr>
-          <w:rFonts w:ascii="Courier New" w:eastAsia="Times New Roman" w:hAnsi="Courier New" w:cs="Courier New"/>
-          <w:sz w:val="20"/>
-          <w:szCs w:val="20"/>
-          <w:lang w:eastAsia="en-IN"/>
-        </w:rPr>
-        <w:t>7,]    7  549.3588</w:t>
+        <w:t>##  [7,]    7  549.3588</w:t>
       </w:r>
     </w:p>
     <w:p>
@@ -5719,27 +5204,7 @@
           <w:szCs w:val="20"/>
           <w:lang w:eastAsia="en-IN"/>
         </w:rPr>
-        <w:t>#</w:t>
-      </w:r>
-      <w:proofErr w:type="gramStart"/>
-      <w:r>
-        <w:rPr>
-          <w:rFonts w:ascii="Courier New" w:eastAsia="Times New Roman" w:hAnsi="Courier New" w:cs="Courier New"/>
-          <w:sz w:val="20"/>
-          <w:szCs w:val="20"/>
-          <w:lang w:eastAsia="en-IN"/>
-        </w:rPr>
-        <w:t>#  [</w:t>
-      </w:r>
-      <w:proofErr w:type="gramEnd"/>
-      <w:r>
-        <w:rPr>
-          <w:rFonts w:ascii="Courier New" w:eastAsia="Times New Roman" w:hAnsi="Courier New" w:cs="Courier New"/>
-          <w:sz w:val="20"/>
-          <w:szCs w:val="20"/>
-          <w:lang w:eastAsia="en-IN"/>
-        </w:rPr>
-        <w:t>8,]    8  963.2459</w:t>
+        <w:t>##  [8,]    8  963.2459</w:t>
       </w:r>
     </w:p>
     <w:p>
@@ -5777,27 +5242,7 @@
           <w:szCs w:val="20"/>
           <w:lang w:eastAsia="en-IN"/>
         </w:rPr>
-        <w:t>#</w:t>
-      </w:r>
-      <w:proofErr w:type="gramStart"/>
-      <w:r>
-        <w:rPr>
-          <w:rFonts w:ascii="Courier New" w:eastAsia="Times New Roman" w:hAnsi="Courier New" w:cs="Courier New"/>
-          <w:sz w:val="20"/>
-          <w:szCs w:val="20"/>
-          <w:lang w:eastAsia="en-IN"/>
-        </w:rPr>
-        <w:t>#  [</w:t>
-      </w:r>
-      <w:proofErr w:type="gramEnd"/>
-      <w:r>
-        <w:rPr>
-          <w:rFonts w:ascii="Courier New" w:eastAsia="Times New Roman" w:hAnsi="Courier New" w:cs="Courier New"/>
-          <w:sz w:val="20"/>
-          <w:szCs w:val="20"/>
-          <w:lang w:eastAsia="en-IN"/>
-        </w:rPr>
-        <w:t>9,]    9  307.2516</w:t>
+        <w:t>##  [9,]    9  307.2516</w:t>
       </w:r>
     </w:p>
     <w:p>
@@ -5835,27 +5280,7 @@
           <w:szCs w:val="20"/>
           <w:lang w:eastAsia="en-IN"/>
         </w:rPr>
-        <w:t>## [10</w:t>
-      </w:r>
-      <w:proofErr w:type="gramStart"/>
-      <w:r>
-        <w:rPr>
-          <w:rFonts w:ascii="Courier New" w:eastAsia="Times New Roman" w:hAnsi="Courier New" w:cs="Courier New"/>
-          <w:sz w:val="20"/>
-          <w:szCs w:val="20"/>
-          <w:lang w:eastAsia="en-IN"/>
-        </w:rPr>
-        <w:t xml:space="preserve">,]   </w:t>
-      </w:r>
-      <w:proofErr w:type="gramEnd"/>
-      <w:r>
-        <w:rPr>
-          <w:rFonts w:ascii="Courier New" w:eastAsia="Times New Roman" w:hAnsi="Courier New" w:cs="Courier New"/>
-          <w:sz w:val="20"/>
-          <w:szCs w:val="20"/>
-          <w:lang w:eastAsia="en-IN"/>
-        </w:rPr>
-        <w:t>10 1106.3882</w:t>
+        <w:t>## [10,]   10 1106.3882</w:t>
       </w:r>
     </w:p>
     <w:p>
@@ -5893,27 +5318,7 @@
           <w:szCs w:val="20"/>
           <w:lang w:eastAsia="en-IN"/>
         </w:rPr>
-        <w:t>## [11</w:t>
-      </w:r>
-      <w:proofErr w:type="gramStart"/>
-      <w:r>
-        <w:rPr>
-          <w:rFonts w:ascii="Courier New" w:eastAsia="Times New Roman" w:hAnsi="Courier New" w:cs="Courier New"/>
-          <w:sz w:val="20"/>
-          <w:szCs w:val="20"/>
-          <w:lang w:eastAsia="en-IN"/>
-        </w:rPr>
-        <w:t xml:space="preserve">,]   </w:t>
-      </w:r>
-      <w:proofErr w:type="gramEnd"/>
-      <w:r>
-        <w:rPr>
-          <w:rFonts w:ascii="Courier New" w:eastAsia="Times New Roman" w:hAnsi="Courier New" w:cs="Courier New"/>
-          <w:sz w:val="20"/>
-          <w:szCs w:val="20"/>
-          <w:lang w:eastAsia="en-IN"/>
-        </w:rPr>
-        <w:t>11 1156.9009</w:t>
+        <w:t>## [11,]   11 1156.9009</w:t>
       </w:r>
     </w:p>
     <w:p>
@@ -5951,27 +5356,7 @@
           <w:szCs w:val="20"/>
           <w:lang w:eastAsia="en-IN"/>
         </w:rPr>
-        <w:t>## [12</w:t>
-      </w:r>
-      <w:proofErr w:type="gramStart"/>
-      <w:r>
-        <w:rPr>
-          <w:rFonts w:ascii="Courier New" w:eastAsia="Times New Roman" w:hAnsi="Courier New" w:cs="Courier New"/>
-          <w:sz w:val="20"/>
-          <w:szCs w:val="20"/>
-          <w:lang w:eastAsia="en-IN"/>
-        </w:rPr>
-        <w:t xml:space="preserve">,]   </w:t>
-      </w:r>
-      <w:proofErr w:type="gramEnd"/>
-      <w:r>
-        <w:rPr>
-          <w:rFonts w:ascii="Courier New" w:eastAsia="Times New Roman" w:hAnsi="Courier New" w:cs="Courier New"/>
-          <w:sz w:val="20"/>
-          <w:szCs w:val="20"/>
-          <w:lang w:eastAsia="en-IN"/>
-        </w:rPr>
-        <w:t>12  713.7014</w:t>
+        <w:t>## [12,]   12  713.7014</w:t>
       </w:r>
     </w:p>
     <w:p>
@@ -6009,27 +5394,7 @@
           <w:szCs w:val="20"/>
           <w:lang w:eastAsia="en-IN"/>
         </w:rPr>
-        <w:t>## [13</w:t>
-      </w:r>
-      <w:proofErr w:type="gramStart"/>
-      <w:r>
-        <w:rPr>
-          <w:rFonts w:ascii="Courier New" w:eastAsia="Times New Roman" w:hAnsi="Courier New" w:cs="Courier New"/>
-          <w:sz w:val="20"/>
-          <w:szCs w:val="20"/>
-          <w:lang w:eastAsia="en-IN"/>
-        </w:rPr>
-        <w:t xml:space="preserve">,]   </w:t>
-      </w:r>
-      <w:proofErr w:type="gramEnd"/>
-      <w:r>
-        <w:rPr>
-          <w:rFonts w:ascii="Courier New" w:eastAsia="Times New Roman" w:hAnsi="Courier New" w:cs="Courier New"/>
-          <w:sz w:val="20"/>
-          <w:szCs w:val="20"/>
-          <w:lang w:eastAsia="en-IN"/>
-        </w:rPr>
-        <w:t>13 1044.0795</w:t>
+        <w:t>## [13,]   13 1044.0795</w:t>
       </w:r>
     </w:p>
     <w:p>
@@ -6067,27 +5432,7 @@
           <w:szCs w:val="20"/>
           <w:lang w:eastAsia="en-IN"/>
         </w:rPr>
-        <w:t>## [14</w:t>
-      </w:r>
-      <w:proofErr w:type="gramStart"/>
-      <w:r>
-        <w:rPr>
-          <w:rFonts w:ascii="Courier New" w:eastAsia="Times New Roman" w:hAnsi="Courier New" w:cs="Courier New"/>
-          <w:sz w:val="20"/>
-          <w:szCs w:val="20"/>
-          <w:lang w:eastAsia="en-IN"/>
-        </w:rPr>
-        <w:t xml:space="preserve">,]   </w:t>
-      </w:r>
-      <w:proofErr w:type="gramEnd"/>
-      <w:r>
-        <w:rPr>
-          <w:rFonts w:ascii="Courier New" w:eastAsia="Times New Roman" w:hAnsi="Courier New" w:cs="Courier New"/>
-          <w:sz w:val="20"/>
-          <w:szCs w:val="20"/>
-          <w:lang w:eastAsia="en-IN"/>
-        </w:rPr>
-        <w:t>14  641.9319</w:t>
+        <w:t>## [14,]   14  641.9319</w:t>
       </w:r>
     </w:p>
     <w:p>
@@ -6125,27 +5470,7 @@
           <w:szCs w:val="20"/>
           <w:lang w:eastAsia="en-IN"/>
         </w:rPr>
-        <w:t>## [15</w:t>
-      </w:r>
-      <w:proofErr w:type="gramStart"/>
-      <w:r>
-        <w:rPr>
-          <w:rFonts w:ascii="Courier New" w:eastAsia="Times New Roman" w:hAnsi="Courier New" w:cs="Courier New"/>
-          <w:sz w:val="20"/>
-          <w:szCs w:val="20"/>
-          <w:lang w:eastAsia="en-IN"/>
-        </w:rPr>
-        <w:t xml:space="preserve">,]   </w:t>
-      </w:r>
-      <w:proofErr w:type="gramEnd"/>
-      <w:r>
-        <w:rPr>
-          <w:rFonts w:ascii="Courier New" w:eastAsia="Times New Roman" w:hAnsi="Courier New" w:cs="Courier New"/>
-          <w:sz w:val="20"/>
-          <w:szCs w:val="20"/>
-          <w:lang w:eastAsia="en-IN"/>
-        </w:rPr>
-        <w:t>15 1023.6904</w:t>
+        <w:t>## [15,]   15 1023.6904</w:t>
       </w:r>
     </w:p>
     <w:p>
@@ -6183,27 +5508,7 @@
           <w:szCs w:val="20"/>
           <w:lang w:eastAsia="en-IN"/>
         </w:rPr>
-        <w:t>## [16</w:t>
-      </w:r>
-      <w:proofErr w:type="gramStart"/>
-      <w:r>
-        <w:rPr>
-          <w:rFonts w:ascii="Courier New" w:eastAsia="Times New Roman" w:hAnsi="Courier New" w:cs="Courier New"/>
-          <w:sz w:val="20"/>
-          <w:szCs w:val="20"/>
-          <w:lang w:eastAsia="en-IN"/>
-        </w:rPr>
-        <w:t xml:space="preserve">,]   </w:t>
-      </w:r>
-      <w:proofErr w:type="gramEnd"/>
-      <w:r>
-        <w:rPr>
-          <w:rFonts w:ascii="Courier New" w:eastAsia="Times New Roman" w:hAnsi="Courier New" w:cs="Courier New"/>
-          <w:sz w:val="20"/>
-          <w:szCs w:val="20"/>
-          <w:lang w:eastAsia="en-IN"/>
-        </w:rPr>
-        <w:t>16  867.7098</w:t>
+        <w:t>## [16,]   16  867.7098</w:t>
       </w:r>
     </w:p>
     <w:p>
@@ -6241,27 +5546,7 @@
           <w:szCs w:val="20"/>
           <w:lang w:eastAsia="en-IN"/>
         </w:rPr>
-        <w:t>## [17</w:t>
-      </w:r>
-      <w:proofErr w:type="gramStart"/>
-      <w:r>
-        <w:rPr>
-          <w:rFonts w:ascii="Courier New" w:eastAsia="Times New Roman" w:hAnsi="Courier New" w:cs="Courier New"/>
-          <w:sz w:val="20"/>
-          <w:szCs w:val="20"/>
-          <w:lang w:eastAsia="en-IN"/>
-        </w:rPr>
-        <w:t xml:space="preserve">,]   </w:t>
-      </w:r>
-      <w:proofErr w:type="gramEnd"/>
-      <w:r>
-        <w:rPr>
-          <w:rFonts w:ascii="Courier New" w:eastAsia="Times New Roman" w:hAnsi="Courier New" w:cs="Courier New"/>
-          <w:sz w:val="20"/>
-          <w:szCs w:val="20"/>
-          <w:lang w:eastAsia="en-IN"/>
-        </w:rPr>
-        <w:t>17  930.2353</w:t>
+        <w:t>## [17,]   17  930.2353</w:t>
       </w:r>
     </w:p>
     <w:p>
@@ -6351,7 +5636,6 @@
           <w:lang w:eastAsia="en-IN"/>
         </w:rPr>
       </w:pPr>
-      <w:proofErr w:type="gramStart"/>
       <w:r>
         <w:rPr>
           <w:rFonts w:ascii="Courier New" w:eastAsia="Times New Roman" w:hAnsi="Courier New" w:cs="Courier New"/>
@@ -6362,7 +5646,6 @@
         <w:t>zonal(</w:t>
       </w:r>
       <w:proofErr w:type="spellStart"/>
-      <w:proofErr w:type="gramEnd"/>
       <w:r>
         <w:rPr>
           <w:rFonts w:ascii="Courier New" w:eastAsia="Times New Roman" w:hAnsi="Courier New" w:cs="Courier New"/>
@@ -6438,27 +5721,7 @@
           <w:szCs w:val="20"/>
           <w:lang w:eastAsia="en-IN"/>
         </w:rPr>
-        <w:t>##       zone value_</w:t>
-      </w:r>
-      <w:proofErr w:type="gramStart"/>
-      <w:r>
-        <w:rPr>
-          <w:rFonts w:ascii="Courier New" w:eastAsia="Times New Roman" w:hAnsi="Courier New" w:cs="Courier New"/>
-          <w:sz w:val="20"/>
-          <w:szCs w:val="20"/>
-          <w:lang w:eastAsia="en-IN"/>
-        </w:rPr>
-        <w:t>1  value</w:t>
-      </w:r>
-      <w:proofErr w:type="gramEnd"/>
-      <w:r>
-        <w:rPr>
-          <w:rFonts w:ascii="Courier New" w:eastAsia="Times New Roman" w:hAnsi="Courier New" w:cs="Courier New"/>
-          <w:sz w:val="20"/>
-          <w:szCs w:val="20"/>
-          <w:lang w:eastAsia="en-IN"/>
-        </w:rPr>
-        <w:t>_2</w:t>
+        <w:t>##       zone value_1  value_2</w:t>
       </w:r>
     </w:p>
     <w:p>
@@ -6496,27 +5759,7 @@
           <w:szCs w:val="20"/>
           <w:lang w:eastAsia="en-IN"/>
         </w:rPr>
-        <w:t>#</w:t>
-      </w:r>
-      <w:proofErr w:type="gramStart"/>
-      <w:r>
-        <w:rPr>
-          <w:rFonts w:ascii="Courier New" w:eastAsia="Times New Roman" w:hAnsi="Courier New" w:cs="Courier New"/>
-          <w:sz w:val="20"/>
-          <w:szCs w:val="20"/>
-          <w:lang w:eastAsia="en-IN"/>
-        </w:rPr>
-        <w:t>#  [</w:t>
-      </w:r>
-      <w:proofErr w:type="gramEnd"/>
-      <w:r>
-        <w:rPr>
-          <w:rFonts w:ascii="Courier New" w:eastAsia="Times New Roman" w:hAnsi="Courier New" w:cs="Courier New"/>
-          <w:sz w:val="20"/>
-          <w:szCs w:val="20"/>
-          <w:lang w:eastAsia="en-IN"/>
-        </w:rPr>
-        <w:t>1,]    1  1059.0 171.9816</w:t>
+        <w:t>##  [1,]    1  1059.0 171.9816</w:t>
       </w:r>
     </w:p>
     <w:p>
@@ -6554,27 +5797,7 @@
           <w:szCs w:val="20"/>
           <w:lang w:eastAsia="en-IN"/>
         </w:rPr>
-        <w:t>#</w:t>
-      </w:r>
-      <w:proofErr w:type="gramStart"/>
-      <w:r>
-        <w:rPr>
-          <w:rFonts w:ascii="Courier New" w:eastAsia="Times New Roman" w:hAnsi="Courier New" w:cs="Courier New"/>
-          <w:sz w:val="20"/>
-          <w:szCs w:val="20"/>
-          <w:lang w:eastAsia="en-IN"/>
-        </w:rPr>
-        <w:t>#  [</w:t>
-      </w:r>
-      <w:proofErr w:type="gramEnd"/>
-      <w:r>
-        <w:rPr>
-          <w:rFonts w:ascii="Courier New" w:eastAsia="Times New Roman" w:hAnsi="Courier New" w:cs="Courier New"/>
-          <w:sz w:val="20"/>
-          <w:szCs w:val="20"/>
-          <w:lang w:eastAsia="en-IN"/>
-        </w:rPr>
-        <w:t>2,]    2   271.0 131.9514</w:t>
+        <w:t>##  [2,]    2   271.0 131.9514</w:t>
       </w:r>
     </w:p>
     <w:p>
@@ -6612,27 +5835,7 @@
           <w:szCs w:val="20"/>
           <w:lang w:eastAsia="en-IN"/>
         </w:rPr>
-        <w:t>#</w:t>
-      </w:r>
-      <w:proofErr w:type="gramStart"/>
-      <w:r>
-        <w:rPr>
-          <w:rFonts w:ascii="Courier New" w:eastAsia="Times New Roman" w:hAnsi="Courier New" w:cs="Courier New"/>
-          <w:sz w:val="20"/>
-          <w:szCs w:val="20"/>
-          <w:lang w:eastAsia="en-IN"/>
-        </w:rPr>
-        <w:t>#  [</w:t>
-      </w:r>
-      <w:proofErr w:type="gramEnd"/>
-      <w:r>
-        <w:rPr>
-          <w:rFonts w:ascii="Courier New" w:eastAsia="Times New Roman" w:hAnsi="Courier New" w:cs="Courier New"/>
-          <w:sz w:val="20"/>
-          <w:szCs w:val="20"/>
-          <w:lang w:eastAsia="en-IN"/>
-        </w:rPr>
-        <w:t>3,]    3   637.0 191.2554</w:t>
+        <w:t>##  [3,]    3   637.0 191.2554</w:t>
       </w:r>
     </w:p>
     <w:p>
@@ -6670,27 +5873,7 @@
           <w:szCs w:val="20"/>
           <w:lang w:eastAsia="en-IN"/>
         </w:rPr>
-        <w:t>#</w:t>
-      </w:r>
-      <w:proofErr w:type="gramStart"/>
-      <w:r>
-        <w:rPr>
-          <w:rFonts w:ascii="Courier New" w:eastAsia="Times New Roman" w:hAnsi="Courier New" w:cs="Courier New"/>
-          <w:sz w:val="20"/>
-          <w:szCs w:val="20"/>
-          <w:lang w:eastAsia="en-IN"/>
-        </w:rPr>
-        <w:t>#  [</w:t>
-      </w:r>
-      <w:proofErr w:type="gramEnd"/>
-      <w:r>
-        <w:rPr>
-          <w:rFonts w:ascii="Courier New" w:eastAsia="Times New Roman" w:hAnsi="Courier New" w:cs="Courier New"/>
-          <w:sz w:val="20"/>
-          <w:szCs w:val="20"/>
-          <w:lang w:eastAsia="en-IN"/>
-        </w:rPr>
-        <w:t>4,]    4   813.5 405.4911</w:t>
+        <w:t>##  [4,]    4   813.5 405.4911</w:t>
       </w:r>
     </w:p>
     <w:p>
@@ -6728,27 +5911,7 @@
           <w:szCs w:val="20"/>
           <w:lang w:eastAsia="en-IN"/>
         </w:rPr>
-        <w:t>#</w:t>
-      </w:r>
-      <w:proofErr w:type="gramStart"/>
-      <w:r>
-        <w:rPr>
-          <w:rFonts w:ascii="Courier New" w:eastAsia="Times New Roman" w:hAnsi="Courier New" w:cs="Courier New"/>
-          <w:sz w:val="20"/>
-          <w:szCs w:val="20"/>
-          <w:lang w:eastAsia="en-IN"/>
-        </w:rPr>
-        <w:t>#  [</w:t>
-      </w:r>
-      <w:proofErr w:type="gramEnd"/>
-      <w:r>
-        <w:rPr>
-          <w:rFonts w:ascii="Courier New" w:eastAsia="Times New Roman" w:hAnsi="Courier New" w:cs="Courier New"/>
-          <w:sz w:val="20"/>
-          <w:szCs w:val="20"/>
-          <w:lang w:eastAsia="en-IN"/>
-        </w:rPr>
-        <w:t>5,]    5   956.0 293.5548</w:t>
+        <w:t>##  [5,]    5   956.0 293.5548</w:t>
       </w:r>
     </w:p>
     <w:p>
@@ -6786,27 +5949,7 @@
           <w:szCs w:val="20"/>
           <w:lang w:eastAsia="en-IN"/>
         </w:rPr>
-        <w:t>#</w:t>
-      </w:r>
-      <w:proofErr w:type="gramStart"/>
-      <w:r>
-        <w:rPr>
-          <w:rFonts w:ascii="Courier New" w:eastAsia="Times New Roman" w:hAnsi="Courier New" w:cs="Courier New"/>
-          <w:sz w:val="20"/>
-          <w:szCs w:val="20"/>
-          <w:lang w:eastAsia="en-IN"/>
-        </w:rPr>
-        <w:t>#  [</w:t>
-      </w:r>
-      <w:proofErr w:type="gramEnd"/>
-      <w:r>
-        <w:rPr>
-          <w:rFonts w:ascii="Courier New" w:eastAsia="Times New Roman" w:hAnsi="Courier New" w:cs="Courier New"/>
-          <w:sz w:val="20"/>
-          <w:szCs w:val="20"/>
-          <w:lang w:eastAsia="en-IN"/>
-        </w:rPr>
-        <w:t>6,]    6   765.0 392.8890</w:t>
+        <w:t>##  [6,]    6   765.0 392.8890</w:t>
       </w:r>
     </w:p>
     <w:p>
@@ -6844,27 +5987,7 @@
           <w:szCs w:val="20"/>
           <w:lang w:eastAsia="en-IN"/>
         </w:rPr>
-        <w:t>#</w:t>
-      </w:r>
-      <w:proofErr w:type="gramStart"/>
-      <w:r>
-        <w:rPr>
-          <w:rFonts w:ascii="Courier New" w:eastAsia="Times New Roman" w:hAnsi="Courier New" w:cs="Courier New"/>
-          <w:sz w:val="20"/>
-          <w:szCs w:val="20"/>
-          <w:lang w:eastAsia="en-IN"/>
-        </w:rPr>
-        <w:t>#  [</w:t>
-      </w:r>
-      <w:proofErr w:type="gramEnd"/>
-      <w:r>
-        <w:rPr>
-          <w:rFonts w:ascii="Courier New" w:eastAsia="Times New Roman" w:hAnsi="Courier New" w:cs="Courier New"/>
-          <w:sz w:val="20"/>
-          <w:szCs w:val="20"/>
-          <w:lang w:eastAsia="en-IN"/>
-        </w:rPr>
-        <w:t>7,]    7   555.5 306.1569</w:t>
+        <w:t>##  [7,]    7   555.5 306.1569</w:t>
       </w:r>
     </w:p>
     <w:p>
@@ -6902,27 +6025,7 @@
           <w:szCs w:val="20"/>
           <w:lang w:eastAsia="en-IN"/>
         </w:rPr>
-        <w:t>#</w:t>
-      </w:r>
-      <w:proofErr w:type="gramStart"/>
-      <w:r>
-        <w:rPr>
-          <w:rFonts w:ascii="Courier New" w:eastAsia="Times New Roman" w:hAnsi="Courier New" w:cs="Courier New"/>
-          <w:sz w:val="20"/>
-          <w:szCs w:val="20"/>
-          <w:lang w:eastAsia="en-IN"/>
-        </w:rPr>
-        <w:t>#  [</w:t>
-      </w:r>
-      <w:proofErr w:type="gramEnd"/>
-      <w:r>
-        <w:rPr>
-          <w:rFonts w:ascii="Courier New" w:eastAsia="Times New Roman" w:hAnsi="Courier New" w:cs="Courier New"/>
-          <w:sz w:val="20"/>
-          <w:szCs w:val="20"/>
-          <w:lang w:eastAsia="en-IN"/>
-        </w:rPr>
-        <w:t>8,]    8   954.0 219.4248</w:t>
+        <w:t>##  [8,]    8   954.0 219.4248</w:t>
       </w:r>
     </w:p>
     <w:p>
@@ -6960,27 +6063,7 @@
           <w:szCs w:val="20"/>
           <w:lang w:eastAsia="en-IN"/>
         </w:rPr>
-        <w:t>#</w:t>
-      </w:r>
-      <w:proofErr w:type="gramStart"/>
-      <w:r>
-        <w:rPr>
-          <w:rFonts w:ascii="Courier New" w:eastAsia="Times New Roman" w:hAnsi="Courier New" w:cs="Courier New"/>
-          <w:sz w:val="20"/>
-          <w:szCs w:val="20"/>
-          <w:lang w:eastAsia="en-IN"/>
-        </w:rPr>
-        <w:t>#  [</w:t>
-      </w:r>
-      <w:proofErr w:type="gramEnd"/>
-      <w:r>
-        <w:rPr>
-          <w:rFonts w:ascii="Courier New" w:eastAsia="Times New Roman" w:hAnsi="Courier New" w:cs="Courier New"/>
-          <w:sz w:val="20"/>
-          <w:szCs w:val="20"/>
-          <w:lang w:eastAsia="en-IN"/>
-        </w:rPr>
-        <w:t>9,]    9   289.0 182.3598</w:t>
+        <w:t>##  [9,]    9   289.0 182.3598</w:t>
       </w:r>
     </w:p>
     <w:p>
@@ -7018,27 +6101,7 @@
           <w:szCs w:val="20"/>
           <w:lang w:eastAsia="en-IN"/>
         </w:rPr>
-        <w:t>## [10</w:t>
-      </w:r>
-      <w:proofErr w:type="gramStart"/>
-      <w:r>
-        <w:rPr>
-          <w:rFonts w:ascii="Courier New" w:eastAsia="Times New Roman" w:hAnsi="Courier New" w:cs="Courier New"/>
-          <w:sz w:val="20"/>
-          <w:szCs w:val="20"/>
-          <w:lang w:eastAsia="en-IN"/>
-        </w:rPr>
-        <w:t xml:space="preserve">,]   </w:t>
-      </w:r>
-      <w:proofErr w:type="gramEnd"/>
-      <w:r>
-        <w:rPr>
-          <w:rFonts w:ascii="Courier New" w:eastAsia="Times New Roman" w:hAnsi="Courier New" w:cs="Courier New"/>
-          <w:sz w:val="20"/>
-          <w:szCs w:val="20"/>
-          <w:lang w:eastAsia="en-IN"/>
-        </w:rPr>
-        <w:t>10  1125.0 123.0558</w:t>
+        <w:t>## [10,]   10  1125.0 123.0558</w:t>
       </w:r>
     </w:p>
     <w:p>
@@ -7076,27 +6139,7 @@
           <w:szCs w:val="20"/>
           <w:lang w:eastAsia="en-IN"/>
         </w:rPr>
-        <w:t>## [11</w:t>
-      </w:r>
-      <w:proofErr w:type="gramStart"/>
-      <w:r>
-        <w:rPr>
-          <w:rFonts w:ascii="Courier New" w:eastAsia="Times New Roman" w:hAnsi="Courier New" w:cs="Courier New"/>
-          <w:sz w:val="20"/>
-          <w:szCs w:val="20"/>
-          <w:lang w:eastAsia="en-IN"/>
-        </w:rPr>
-        <w:t xml:space="preserve">,]   </w:t>
-      </w:r>
-      <w:proofErr w:type="gramEnd"/>
-      <w:r>
-        <w:rPr>
-          <w:rFonts w:ascii="Courier New" w:eastAsia="Times New Roman" w:hAnsi="Courier New" w:cs="Courier New"/>
-          <w:sz w:val="20"/>
-          <w:szCs w:val="20"/>
-          <w:lang w:eastAsia="en-IN"/>
-        </w:rPr>
-        <w:t>11  1162.0  96.3690</w:t>
+        <w:t>## [11,]   11  1162.0  96.3690</w:t>
       </w:r>
     </w:p>
     <w:p>
@@ -7134,27 +6177,7 @@
           <w:szCs w:val="20"/>
           <w:lang w:eastAsia="en-IN"/>
         </w:rPr>
-        <w:t>## [12</w:t>
-      </w:r>
-      <w:proofErr w:type="gramStart"/>
-      <w:r>
-        <w:rPr>
-          <w:rFonts w:ascii="Courier New" w:eastAsia="Times New Roman" w:hAnsi="Courier New" w:cs="Courier New"/>
-          <w:sz w:val="20"/>
-          <w:szCs w:val="20"/>
-          <w:lang w:eastAsia="en-IN"/>
-        </w:rPr>
-        <w:t xml:space="preserve">,]   </w:t>
-      </w:r>
-      <w:proofErr w:type="gramEnd"/>
-      <w:r>
-        <w:rPr>
-          <w:rFonts w:ascii="Courier New" w:eastAsia="Times New Roman" w:hAnsi="Courier New" w:cs="Courier New"/>
-          <w:sz w:val="20"/>
-          <w:szCs w:val="20"/>
-          <w:lang w:eastAsia="en-IN"/>
-        </w:rPr>
-        <w:t>12   698.0 332.1024</w:t>
+        <w:t>## [12,]   12   698.0 332.1024</w:t>
       </w:r>
     </w:p>
     <w:p>
@@ -7192,27 +6215,7 @@
           <w:szCs w:val="20"/>
           <w:lang w:eastAsia="en-IN"/>
         </w:rPr>
-        <w:t>## [13</w:t>
-      </w:r>
-      <w:proofErr w:type="gramStart"/>
-      <w:r>
-        <w:rPr>
-          <w:rFonts w:ascii="Courier New" w:eastAsia="Times New Roman" w:hAnsi="Courier New" w:cs="Courier New"/>
-          <w:sz w:val="20"/>
-          <w:szCs w:val="20"/>
-          <w:lang w:eastAsia="en-IN"/>
-        </w:rPr>
-        <w:t xml:space="preserve">,]   </w:t>
-      </w:r>
-      <w:proofErr w:type="gramEnd"/>
-      <w:r>
-        <w:rPr>
-          <w:rFonts w:ascii="Courier New" w:eastAsia="Times New Roman" w:hAnsi="Courier New" w:cs="Courier New"/>
-          <w:sz w:val="20"/>
-          <w:szCs w:val="20"/>
-          <w:lang w:eastAsia="en-IN"/>
-        </w:rPr>
-        <w:t>13  1024.0 240.1812</w:t>
+        <w:t>## [13,]   13  1024.0 240.1812</w:t>
       </w:r>
     </w:p>
     <w:p>
@@ -7250,27 +6253,7 @@
           <w:szCs w:val="20"/>
           <w:lang w:eastAsia="en-IN"/>
         </w:rPr>
-        <w:t>## [14</w:t>
-      </w:r>
-      <w:proofErr w:type="gramStart"/>
-      <w:r>
-        <w:rPr>
-          <w:rFonts w:ascii="Courier New" w:eastAsia="Times New Roman" w:hAnsi="Courier New" w:cs="Courier New"/>
-          <w:sz w:val="20"/>
-          <w:szCs w:val="20"/>
-          <w:lang w:eastAsia="en-IN"/>
-        </w:rPr>
-        <w:t xml:space="preserve">,]   </w:t>
-      </w:r>
-      <w:proofErr w:type="gramEnd"/>
-      <w:r>
-        <w:rPr>
-          <w:rFonts w:ascii="Courier New" w:eastAsia="Times New Roman" w:hAnsi="Courier New" w:cs="Courier New"/>
-          <w:sz w:val="20"/>
-          <w:szCs w:val="20"/>
-          <w:lang w:eastAsia="en-IN"/>
-        </w:rPr>
-        <w:t>14   617.0 265.3854</w:t>
+        <w:t>## [14,]   14   617.0 265.3854</w:t>
       </w:r>
     </w:p>
     <w:p>
@@ -7308,27 +6291,7 @@
           <w:szCs w:val="20"/>
           <w:lang w:eastAsia="en-IN"/>
         </w:rPr>
-        <w:t>## [15</w:t>
-      </w:r>
-      <w:proofErr w:type="gramStart"/>
-      <w:r>
-        <w:rPr>
-          <w:rFonts w:ascii="Courier New" w:eastAsia="Times New Roman" w:hAnsi="Courier New" w:cs="Courier New"/>
-          <w:sz w:val="20"/>
-          <w:szCs w:val="20"/>
-          <w:lang w:eastAsia="en-IN"/>
-        </w:rPr>
-        <w:t xml:space="preserve">,]   </w:t>
-      </w:r>
-      <w:proofErr w:type="gramEnd"/>
-      <w:r>
-        <w:rPr>
-          <w:rFonts w:ascii="Courier New" w:eastAsia="Times New Roman" w:hAnsi="Courier New" w:cs="Courier New"/>
-          <w:sz w:val="20"/>
-          <w:szCs w:val="20"/>
-          <w:lang w:eastAsia="en-IN"/>
-        </w:rPr>
-        <w:t>15  1017.0 195.7032</w:t>
+        <w:t>## [15,]   15  1017.0 195.7032</w:t>
       </w:r>
     </w:p>
     <w:p>
@@ -7366,27 +6329,7 @@
           <w:szCs w:val="20"/>
           <w:lang w:eastAsia="en-IN"/>
         </w:rPr>
-        <w:t>## [16</w:t>
-      </w:r>
-      <w:proofErr w:type="gramStart"/>
-      <w:r>
-        <w:rPr>
-          <w:rFonts w:ascii="Courier New" w:eastAsia="Times New Roman" w:hAnsi="Courier New" w:cs="Courier New"/>
-          <w:sz w:val="20"/>
-          <w:szCs w:val="20"/>
-          <w:lang w:eastAsia="en-IN"/>
-        </w:rPr>
-        <w:t xml:space="preserve">,]   </w:t>
-      </w:r>
-      <w:proofErr w:type="gramEnd"/>
-      <w:r>
-        <w:rPr>
-          <w:rFonts w:ascii="Courier New" w:eastAsia="Times New Roman" w:hAnsi="Courier New" w:cs="Courier New"/>
-          <w:sz w:val="20"/>
-          <w:szCs w:val="20"/>
-          <w:lang w:eastAsia="en-IN"/>
-        </w:rPr>
-        <w:t>16   875.0 413.6454</w:t>
+        <w:t>## [16,]   16   875.0 413.6454</w:t>
       </w:r>
     </w:p>
     <w:p>
@@ -7424,27 +6367,7 @@
           <w:szCs w:val="20"/>
           <w:lang w:eastAsia="en-IN"/>
         </w:rPr>
-        <w:t>## [17</w:t>
-      </w:r>
-      <w:proofErr w:type="gramStart"/>
-      <w:r>
-        <w:rPr>
-          <w:rFonts w:ascii="Courier New" w:eastAsia="Times New Roman" w:hAnsi="Courier New" w:cs="Courier New"/>
-          <w:sz w:val="20"/>
-          <w:szCs w:val="20"/>
-          <w:lang w:eastAsia="en-IN"/>
-        </w:rPr>
-        <w:t xml:space="preserve">,]   </w:t>
-      </w:r>
-      <w:proofErr w:type="gramEnd"/>
-      <w:r>
-        <w:rPr>
-          <w:rFonts w:ascii="Courier New" w:eastAsia="Times New Roman" w:hAnsi="Courier New" w:cs="Courier New"/>
-          <w:sz w:val="20"/>
-          <w:szCs w:val="20"/>
-          <w:lang w:eastAsia="en-IN"/>
-        </w:rPr>
-        <w:t>17   977.0 189.7728</w:t>
+        <w:t>## [17,]   17   977.0 189.7728</w:t>
       </w:r>
     </w:p>
     <w:p>
@@ -7524,7 +6447,7 @@
         </w:rPr>
         <w:t xml:space="preserve"> about geospatial data in the online course </w:t>
       </w:r>
-      <w:hyperlink r:id="rId13" w:history="1">
+      <w:hyperlink r:id="rId10" w:history="1">
         <w:r>
           <w:rPr>
             <w:rFonts w:ascii="Times New Roman" w:eastAsia="Times New Roman" w:hAnsi="Times New Roman" w:cs="Times New Roman"/>
@@ -7885,7 +6808,6 @@
         <w:t xml:space="preserve"> &lt;- </w:t>
       </w:r>
       <w:proofErr w:type="spellStart"/>
-      <w:proofErr w:type="gramStart"/>
       <w:r>
         <w:rPr>
           <w:rFonts w:ascii="Courier New" w:eastAsia="Times New Roman" w:hAnsi="Courier New" w:cs="Courier New"/>
@@ -7896,7 +6818,6 @@
         <w:t>data.frame</w:t>
       </w:r>
       <w:proofErr w:type="spellEnd"/>
-      <w:proofErr w:type="gramEnd"/>
       <w:r>
         <w:rPr>
           <w:rFonts w:ascii="Courier New" w:eastAsia="Times New Roman" w:hAnsi="Courier New" w:cs="Courier New"/>
@@ -7985,7 +6906,6 @@
         <w:t>=</w:t>
       </w:r>
       <w:proofErr w:type="spellStart"/>
-      <w:proofErr w:type="gramStart"/>
       <w:r>
         <w:rPr>
           <w:rFonts w:ascii="Courier New" w:eastAsia="Times New Roman" w:hAnsi="Courier New" w:cs="Courier New"/>
@@ -8003,17 +6923,7 @@
           <w:szCs w:val="20"/>
           <w:lang w:eastAsia="en-IN"/>
         </w:rPr>
-        <w:t>(</w:t>
-      </w:r>
-      <w:proofErr w:type="gramEnd"/>
-      <w:r>
-        <w:rPr>
-          <w:rFonts w:ascii="Courier New" w:eastAsia="Times New Roman" w:hAnsi="Courier New" w:cs="Courier New"/>
-          <w:sz w:val="20"/>
-          <w:szCs w:val="20"/>
-          <w:lang w:eastAsia="en-IN"/>
-        </w:rPr>
-        <w:t>abbreviate(</w:t>
+        <w:t>(abbreviate(</w:t>
       </w:r>
       <w:proofErr w:type="spellStart"/>
       <w:r>
@@ -8094,7 +7004,6 @@
         <w:t xml:space="preserve">                Label=</w:t>
       </w:r>
       <w:proofErr w:type="spellStart"/>
-      <w:proofErr w:type="gramStart"/>
       <w:r>
         <w:rPr>
           <w:rFonts w:ascii="Courier New" w:eastAsia="Times New Roman" w:hAnsi="Courier New" w:cs="Courier New"/>
@@ -8112,17 +7021,7 @@
           <w:szCs w:val="20"/>
           <w:lang w:eastAsia="en-IN"/>
         </w:rPr>
-        <w:t>[</w:t>
-      </w:r>
-      <w:proofErr w:type="gramEnd"/>
-      <w:r>
-        <w:rPr>
-          <w:rFonts w:ascii="Courier New" w:eastAsia="Times New Roman" w:hAnsi="Courier New" w:cs="Courier New"/>
-          <w:sz w:val="20"/>
-          <w:szCs w:val="20"/>
-          <w:lang w:eastAsia="en-IN"/>
-        </w:rPr>
-        <w:t xml:space="preserve">,3], </w:t>
+        <w:t xml:space="preserve">[,3], </w:t>
       </w:r>
       <w:proofErr w:type="spellStart"/>
       <w:r>
@@ -8223,7 +7122,6 @@
         </w:rPr>
       </w:pPr>
       <w:proofErr w:type="spellStart"/>
-      <w:proofErr w:type="gramStart"/>
       <w:r>
         <w:rPr>
           <w:rFonts w:ascii="Courier New" w:eastAsia="Times New Roman" w:hAnsi="Courier New" w:cs="Courier New"/>
@@ -8244,7 +7142,6 @@
         <w:t>::</w:t>
       </w:r>
       <w:proofErr w:type="spellStart"/>
-      <w:proofErr w:type="gramEnd"/>
       <w:r>
         <w:rPr>
           <w:rFonts w:ascii="Courier New" w:eastAsia="Times New Roman" w:hAnsi="Courier New" w:cs="Courier New"/>
@@ -10984,25 +9881,14 @@
           <w:lang w:eastAsia="en-IN"/>
         </w:rPr>
       </w:pPr>
-      <w:proofErr w:type="gramStart"/>
-      <w:r>
-        <w:rPr>
-          <w:rFonts w:ascii="Courier New" w:eastAsia="Times New Roman" w:hAnsi="Courier New" w:cs="Courier New"/>
-          <w:sz w:val="20"/>
-          <w:szCs w:val="20"/>
-          <w:lang w:eastAsia="en-IN"/>
-        </w:rPr>
-        <w:t>download.file</w:t>
-      </w:r>
-      <w:proofErr w:type="gramEnd"/>
-      <w:r>
-        <w:rPr>
-          <w:rFonts w:ascii="Courier New" w:eastAsia="Times New Roman" w:hAnsi="Courier New" w:cs="Courier New"/>
-          <w:sz w:val="20"/>
-          <w:szCs w:val="20"/>
-          <w:lang w:eastAsia="en-IN"/>
-        </w:rPr>
-        <w:t>("https://raw.githubusercontent.com/joaofgoncalves/R_exercises_raster_tutorial/master/data/CLC_06_12.zip", "./data-raw/CLC_06_12.zip", method = "auto")</w:t>
+      <w:r>
+        <w:rPr>
+          <w:rFonts w:ascii="Courier New" w:eastAsia="Times New Roman" w:hAnsi="Courier New" w:cs="Courier New"/>
+          <w:sz w:val="20"/>
+          <w:szCs w:val="20"/>
+          <w:lang w:eastAsia="en-IN"/>
+        </w:rPr>
+        <w:t>download.file("https://raw.githubusercontent.com/joaofgoncalves/R_exercises_raster_tutorial/master/data/CLC_06_12.zip", "./data-raw/CLC_06_12.zip", method = "auto")</w:t>
       </w:r>
     </w:p>
     <w:p>
@@ -11062,25 +9948,14 @@
           <w:lang w:eastAsia="en-IN"/>
         </w:rPr>
       </w:pPr>
-      <w:proofErr w:type="gramStart"/>
-      <w:r>
-        <w:rPr>
-          <w:rFonts w:ascii="Courier New" w:eastAsia="Times New Roman" w:hAnsi="Courier New" w:cs="Courier New"/>
-          <w:sz w:val="20"/>
-          <w:szCs w:val="20"/>
-          <w:lang w:eastAsia="en-IN"/>
-        </w:rPr>
-        <w:t>unzip(</w:t>
-      </w:r>
-      <w:proofErr w:type="gramEnd"/>
-      <w:r>
-        <w:rPr>
-          <w:rFonts w:ascii="Courier New" w:eastAsia="Times New Roman" w:hAnsi="Courier New" w:cs="Courier New"/>
-          <w:sz w:val="20"/>
-          <w:szCs w:val="20"/>
-          <w:lang w:eastAsia="en-IN"/>
-        </w:rPr>
-        <w:t xml:space="preserve">"./data-raw/CLC_06_12.zip", </w:t>
+      <w:r>
+        <w:rPr>
+          <w:rFonts w:ascii="Courier New" w:eastAsia="Times New Roman" w:hAnsi="Courier New" w:cs="Courier New"/>
+          <w:sz w:val="20"/>
+          <w:szCs w:val="20"/>
+          <w:lang w:eastAsia="en-IN"/>
+        </w:rPr>
+        <w:t xml:space="preserve">unzip("./data-raw/CLC_06_12.zip", </w:t>
       </w:r>
       <w:proofErr w:type="spellStart"/>
       <w:r>
@@ -11560,27 +10435,7 @@
           <w:szCs w:val="20"/>
           <w:lang w:eastAsia="en-IN"/>
         </w:rPr>
-        <w:t xml:space="preserve"> &lt;- </w:t>
-      </w:r>
-      <w:proofErr w:type="gramStart"/>
-      <w:r>
-        <w:rPr>
-          <w:rFonts w:ascii="Courier New" w:eastAsia="Times New Roman" w:hAnsi="Courier New" w:cs="Courier New"/>
-          <w:sz w:val="20"/>
-          <w:szCs w:val="20"/>
-          <w:lang w:eastAsia="en-IN"/>
-        </w:rPr>
-        <w:t>crosstab(</w:t>
-      </w:r>
-      <w:proofErr w:type="gramEnd"/>
-      <w:r>
-        <w:rPr>
-          <w:rFonts w:ascii="Courier New" w:eastAsia="Times New Roman" w:hAnsi="Courier New" w:cs="Courier New"/>
-          <w:sz w:val="20"/>
-          <w:szCs w:val="20"/>
-          <w:lang w:eastAsia="en-IN"/>
-        </w:rPr>
-        <w:t>clc06, clc12, long = TRUE)</w:t>
+        <w:t xml:space="preserve"> &lt;- crosstab(clc06, clc12, long = TRUE)</w:t>
       </w:r>
     </w:p>
     <w:p>
@@ -11679,7 +10534,6 @@
         </w:rPr>
       </w:pPr>
       <w:proofErr w:type="spellStart"/>
-      <w:proofErr w:type="gramStart"/>
       <w:r>
         <w:rPr>
           <w:rFonts w:ascii="Courier New" w:eastAsia="Times New Roman" w:hAnsi="Courier New" w:cs="Courier New"/>
@@ -11700,7 +10554,6 @@
         <w:t>::</w:t>
       </w:r>
       <w:proofErr w:type="spellStart"/>
-      <w:proofErr w:type="gramEnd"/>
       <w:r>
         <w:rPr>
           <w:rFonts w:ascii="Courier New" w:eastAsia="Times New Roman" w:hAnsi="Courier New" w:cs="Courier New"/>
@@ -18856,7 +17709,6 @@
         <w:t>lv &lt;- unique(c(levels(</w:t>
       </w:r>
       <w:proofErr w:type="spellStart"/>
-      <w:proofErr w:type="gramStart"/>
       <w:r>
         <w:rPr>
           <w:rFonts w:ascii="Courier New" w:eastAsia="Times New Roman" w:hAnsi="Courier New" w:cs="Courier New"/>
@@ -18874,17 +17726,7 @@
           <w:szCs w:val="20"/>
           <w:lang w:eastAsia="en-IN"/>
         </w:rPr>
-        <w:t>[</w:t>
-      </w:r>
-      <w:proofErr w:type="gramEnd"/>
-      <w:r>
-        <w:rPr>
-          <w:rFonts w:ascii="Courier New" w:eastAsia="Times New Roman" w:hAnsi="Courier New" w:cs="Courier New"/>
-          <w:sz w:val="20"/>
-          <w:szCs w:val="20"/>
-          <w:lang w:eastAsia="en-IN"/>
-        </w:rPr>
-        <w:t>,1]), levels(</w:t>
+        <w:t>[,1]), levels(</w:t>
       </w:r>
       <w:proofErr w:type="spellStart"/>
       <w:r>
@@ -19047,27 +17889,7 @@
           <w:szCs w:val="20"/>
           <w:lang w:eastAsia="en-IN"/>
         </w:rPr>
-        <w:t xml:space="preserve">cm &lt;- </w:t>
-      </w:r>
-      <w:proofErr w:type="gramStart"/>
-      <w:r>
-        <w:rPr>
-          <w:rFonts w:ascii="Courier New" w:eastAsia="Times New Roman" w:hAnsi="Courier New" w:cs="Courier New"/>
-          <w:sz w:val="20"/>
-          <w:szCs w:val="20"/>
-          <w:lang w:eastAsia="en-IN"/>
-        </w:rPr>
-        <w:t>matrix(</w:t>
-      </w:r>
-      <w:proofErr w:type="gramEnd"/>
-      <w:r>
-        <w:rPr>
-          <w:rFonts w:ascii="Courier New" w:eastAsia="Times New Roman" w:hAnsi="Courier New" w:cs="Courier New"/>
-          <w:sz w:val="20"/>
-          <w:szCs w:val="20"/>
-          <w:lang w:eastAsia="en-IN"/>
-        </w:rPr>
-        <w:t xml:space="preserve">0, </w:t>
+        <w:t xml:space="preserve">cm &lt;- matrix(0, </w:t>
       </w:r>
       <w:proofErr w:type="spellStart"/>
       <w:r>
@@ -19245,7 +18067,6 @@
           <w:lang w:eastAsia="en-IN"/>
         </w:rPr>
       </w:pPr>
-      <w:proofErr w:type="gramStart"/>
       <w:r>
         <w:rPr>
           <w:rFonts w:ascii="Courier New" w:eastAsia="Times New Roman" w:hAnsi="Courier New" w:cs="Courier New"/>
@@ -19256,7 +18077,6 @@
         <w:t>for(</w:t>
       </w:r>
       <w:proofErr w:type="spellStart"/>
-      <w:proofErr w:type="gramEnd"/>
       <w:r>
         <w:rPr>
           <w:rFonts w:ascii="Courier New" w:eastAsia="Times New Roman" w:hAnsi="Courier New" w:cs="Courier New"/>
@@ -19491,7 +18311,6 @@
         </w:rPr>
       </w:pPr>
       <w:proofErr w:type="spellStart"/>
-      <w:proofErr w:type="gramStart"/>
       <w:r>
         <w:rPr>
           <w:rFonts w:ascii="Courier New" w:eastAsia="Times New Roman" w:hAnsi="Courier New" w:cs="Courier New"/>
@@ -19512,7 +18331,6 @@
         <w:t>::</w:t>
       </w:r>
       <w:proofErr w:type="spellStart"/>
-      <w:proofErr w:type="gramEnd"/>
       <w:r>
         <w:rPr>
           <w:rFonts w:ascii="Courier New" w:eastAsia="Times New Roman" w:hAnsi="Courier New" w:cs="Courier New"/>
@@ -34722,27 +33540,7 @@
           <w:szCs w:val="20"/>
           <w:lang w:eastAsia="en-IN"/>
         </w:rPr>
-        <w:t xml:space="preserve"> &lt;- (clc06 %in% 23:25) &amp; (clc12 %in% </w:t>
-      </w:r>
-      <w:proofErr w:type="gramStart"/>
-      <w:r>
-        <w:rPr>
-          <w:rFonts w:ascii="Courier New" w:eastAsia="Times New Roman" w:hAnsi="Courier New" w:cs="Courier New"/>
-          <w:sz w:val="20"/>
-          <w:szCs w:val="20"/>
-          <w:lang w:eastAsia="en-IN"/>
-        </w:rPr>
-        <w:t>c(</w:t>
-      </w:r>
-      <w:proofErr w:type="gramEnd"/>
-      <w:r>
-        <w:rPr>
-          <w:rFonts w:ascii="Courier New" w:eastAsia="Times New Roman" w:hAnsi="Courier New" w:cs="Courier New"/>
-          <w:sz w:val="20"/>
-          <w:szCs w:val="20"/>
-          <w:lang w:eastAsia="en-IN"/>
-        </w:rPr>
-        <w:t>29,33))</w:t>
+        <w:t xml:space="preserve"> &lt;- (clc06 %in% 23:25) &amp; (clc12 %in% c(29,33))</w:t>
       </w:r>
     </w:p>
     <w:p>
@@ -34840,7 +33638,6 @@
           <w:lang w:eastAsia="en-IN"/>
         </w:rPr>
       </w:pPr>
-      <w:proofErr w:type="gramStart"/>
       <w:r>
         <w:rPr>
           <w:rFonts w:ascii="Courier New" w:eastAsia="Times New Roman" w:hAnsi="Courier New" w:cs="Courier New"/>
@@ -34851,7 +33648,6 @@
         <w:t>plot(</w:t>
       </w:r>
       <w:proofErr w:type="spellStart"/>
-      <w:proofErr w:type="gramEnd"/>
       <w:r>
         <w:rPr>
           <w:rFonts w:ascii="Courier New" w:eastAsia="Times New Roman" w:hAnsi="Courier New" w:cs="Courier New"/>
@@ -34980,7 +33776,6 @@
           <w:lang w:eastAsia="en-IN"/>
         </w:rPr>
       </w:pPr>
-      <w:proofErr w:type="gramStart"/>
       <w:r>
         <w:rPr>
           <w:rFonts w:ascii="Courier New" w:eastAsia="Times New Roman" w:hAnsi="Courier New" w:cs="Courier New"/>
@@ -34991,7 +33786,6 @@
         <w:t>plot(</w:t>
       </w:r>
       <w:proofErr w:type="spellStart"/>
-      <w:proofErr w:type="gramEnd"/>
       <w:r>
         <w:rPr>
           <w:rFonts w:ascii="Courier New" w:eastAsia="Times New Roman" w:hAnsi="Courier New" w:cs="Courier New"/>
@@ -35088,7 +33882,7 @@
                     </pic:cNvPicPr>
                   </pic:nvPicPr>
                   <pic:blipFill>
-                    <a:blip r:embed="rId14">
+                    <a:blip r:embed="rId11">
                       <a:extLst>
                         <a:ext uri="{28A0092B-C50C-407E-A947-70E740481C1C}">
                           <a14:useLocalDpi xmlns:a14="http://schemas.microsoft.com/office/drawing/2010/main" val="0"/>

--- a/Spatial Data Analysis Introduction to Raster Processing Part-3.docx
+++ b/Spatial Data Analysis Introduction to Raster Processing Part-3.docx
@@ -66,21 +66,8 @@
           <w:szCs w:val="24"/>
           <w:lang w:eastAsia="en-IN"/>
         </w:rPr>
-        <w:t xml:space="preserve">Geospatial data is becoming increasingly used to solve numerous ‘real-life’ problems (check out some examples </w:t>
+        <w:t xml:space="preserve">Geospatial data is becoming increasingly used to solve numerous ‘real-life’ problems </w:t>
       </w:r>
-      <w:hyperlink r:id="rId5" w:history="1">
-        <w:r>
-          <w:rPr>
-            <w:rFonts w:ascii="Times New Roman" w:eastAsia="Times New Roman" w:hAnsi="Times New Roman" w:cs="Times New Roman"/>
-            <w:color w:val="0000FF"/>
-            <w:sz w:val="24"/>
-            <w:szCs w:val="24"/>
-            <w:u w:val="single"/>
-            <w:lang w:eastAsia="en-IN"/>
-          </w:rPr>
-          <w:t>here</w:t>
-        </w:r>
-      </w:hyperlink>
       <w:r>
         <w:rPr>
           <w:rFonts w:ascii="Times New Roman" w:eastAsia="Times New Roman" w:hAnsi="Times New Roman" w:cs="Times New Roman"/>
@@ -88,7 +75,16 @@
           <w:szCs w:val="24"/>
           <w:lang w:eastAsia="en-IN"/>
         </w:rPr>
-        <w:t>.) In turn, R is becoming a powerful, open-source solution to handle this type of data, currently providing an exceptional range of functions and tools for GIS and Remote Sensing Data Analysis.</w:t>
+        <w:t>.</w:t>
+      </w:r>
+      <w:r>
+        <w:rPr>
+          <w:rFonts w:ascii="Times New Roman" w:eastAsia="Times New Roman" w:hAnsi="Times New Roman" w:cs="Times New Roman"/>
+          <w:sz w:val="24"/>
+          <w:szCs w:val="24"/>
+          <w:lang w:eastAsia="en-IN"/>
+        </w:rPr>
+        <w:t>In turn, R is becoming a powerful, open-source solution to handle this type of data, currently providing an exceptional range of functions and tools for GIS and Remote Sensing Data Analysis.</w:t>
       </w:r>
     </w:p>
     <w:p>
@@ -128,27 +124,7 @@
           <w:szCs w:val="24"/>
           <w:lang w:eastAsia="en-IN"/>
         </w:rPr>
-        <w:t xml:space="preserve"> provides support for representing spatial phenomena by diving the surface into a grid (or matrix) composed of cells of regular size. Each raster data-set has a certain number of columns and rows and each cell contains a value with information for the variable of interest. Stored data can be either: (</w:t>
-      </w:r>
-      <w:proofErr w:type="spellStart"/>
-      <w:r>
-        <w:rPr>
-          <w:rFonts w:ascii="Times New Roman" w:eastAsia="Times New Roman" w:hAnsi="Times New Roman" w:cs="Times New Roman"/>
-          <w:sz w:val="24"/>
-          <w:szCs w:val="24"/>
-          <w:lang w:eastAsia="en-IN"/>
-        </w:rPr>
-        <w:t>i</w:t>
-      </w:r>
-      <w:proofErr w:type="spellEnd"/>
-      <w:r>
-        <w:rPr>
-          <w:rFonts w:ascii="Times New Roman" w:eastAsia="Times New Roman" w:hAnsi="Times New Roman" w:cs="Times New Roman"/>
-          <w:sz w:val="24"/>
-          <w:szCs w:val="24"/>
-          <w:lang w:eastAsia="en-IN"/>
-        </w:rPr>
-        <w:t xml:space="preserve">) Thematic – representing a </w:t>
+        <w:t xml:space="preserve"> provides support for representing spatial phenomena by diving the surface into a grid (or matrix) composed of cells of regular size. Each raster data-set has a certain number of columns and rows and each cell contains a value with information for the variable of interest. Stored data can be either: (i) Thematic – representing a </w:t>
       </w:r>
       <w:r>
         <w:rPr>
@@ -465,27 +441,7 @@
           <w:szCs w:val="24"/>
           <w:lang w:eastAsia="en-IN"/>
         </w:rPr>
-        <w:t xml:space="preserve">Masking a raster is often a required operation when we want to represent and/or </w:t>
-      </w:r>
-      <w:proofErr w:type="spellStart"/>
-      <w:r>
-        <w:rPr>
-          <w:rFonts w:ascii="Times New Roman" w:eastAsia="Times New Roman" w:hAnsi="Times New Roman" w:cs="Times New Roman"/>
-          <w:sz w:val="24"/>
-          <w:szCs w:val="24"/>
-          <w:lang w:eastAsia="en-IN"/>
-        </w:rPr>
-        <w:t>analyze</w:t>
-      </w:r>
-      <w:proofErr w:type="spellEnd"/>
-      <w:r>
-        <w:rPr>
-          <w:rFonts w:ascii="Times New Roman" w:eastAsia="Times New Roman" w:hAnsi="Times New Roman" w:cs="Times New Roman"/>
-          <w:sz w:val="24"/>
-          <w:szCs w:val="24"/>
-          <w:lang w:eastAsia="en-IN"/>
-        </w:rPr>
-        <w:t xml:space="preserve"> only a subset of pixels included in a specific area or region. In turn, the remaining pixels are transformed into </w:t>
+        <w:t xml:space="preserve">Masking a raster is often a required operation when we want to represent and/or analyze only a subset of pixels included in a specific area or region. In turn, the remaining pixels are transformed into </w:t>
       </w:r>
       <w:r>
         <w:rPr>
@@ -579,7 +535,6 @@
         </w:rPr>
         <w:t xml:space="preserve"> object (e.g., </w:t>
       </w:r>
-      <w:proofErr w:type="spellStart"/>
       <w:r>
         <w:rPr>
           <w:rFonts w:ascii="Courier New" w:eastAsia="Times New Roman" w:hAnsi="Courier New" w:cs="Courier New"/>
@@ -589,7 +544,6 @@
         </w:rPr>
         <w:t>SpatialPolygons</w:t>
       </w:r>
-      <w:proofErr w:type="spellEnd"/>
       <w:r>
         <w:rPr>
           <w:rFonts w:ascii="Times New Roman" w:eastAsia="Times New Roman" w:hAnsi="Times New Roman" w:cs="Times New Roman"/>
@@ -599,7 +553,6 @@
         </w:rPr>
         <w:t xml:space="preserve">) in which case, all cells that are not covered by this object are set to </w:t>
       </w:r>
-      <w:proofErr w:type="spellStart"/>
       <w:r>
         <w:rPr>
           <w:rFonts w:ascii="Courier New" w:eastAsia="Times New Roman" w:hAnsi="Courier New" w:cs="Courier New"/>
@@ -609,7 +562,6 @@
         </w:rPr>
         <w:t>updatevalue</w:t>
       </w:r>
-      <w:proofErr w:type="spellEnd"/>
       <w:r>
         <w:rPr>
           <w:rFonts w:ascii="Times New Roman" w:eastAsia="Times New Roman" w:hAnsi="Times New Roman" w:cs="Times New Roman"/>
@@ -657,7 +609,6 @@
         </w:rPr>
         <w:t xml:space="preserve">We will start by downloading, uncompressing, and loading the sample data. A </w:t>
       </w:r>
-      <w:proofErr w:type="spellStart"/>
       <w:r>
         <w:rPr>
           <w:rFonts w:ascii="Courier New" w:eastAsia="Times New Roman" w:hAnsi="Courier New" w:cs="Courier New"/>
@@ -665,17 +616,7 @@
           <w:szCs w:val="20"/>
           <w:lang w:eastAsia="en-IN"/>
         </w:rPr>
-        <w:t>SpatialPolygons</w:t>
-      </w:r>
-      <w:proofErr w:type="spellEnd"/>
-      <w:r>
-        <w:rPr>
-          <w:rFonts w:ascii="Courier New" w:eastAsia="Times New Roman" w:hAnsi="Courier New" w:cs="Courier New"/>
-          <w:sz w:val="20"/>
-          <w:szCs w:val="20"/>
-          <w:lang w:eastAsia="en-IN"/>
-        </w:rPr>
-        <w:t>*</w:t>
+        <w:t>SpatialPolygons*</w:t>
       </w:r>
       <w:r>
         <w:rPr>
@@ -686,6 +627,17 @@
         </w:rPr>
         <w:t xml:space="preserve"> layer will be used as the mask layer. The objective of this example is to mask elevation values that are inside the Peneda-Geres National Park (NW Portugal). First up, let’s prepare the elevation data:</w:t>
       </w:r>
+    </w:p>
+    <w:p>
+      <w:pPr>
+        <w:spacing w:before="100" w:beforeAutospacing="1" w:after="100" w:afterAutospacing="1" w:line="240" w:lineRule="auto"/>
+        <w:rPr>
+          <w:rFonts w:ascii="Times New Roman" w:eastAsia="Times New Roman" w:hAnsi="Times New Roman" w:cs="Times New Roman"/>
+          <w:sz w:val="24"/>
+          <w:szCs w:val="24"/>
+          <w:lang w:eastAsia="en-IN"/>
+        </w:rPr>
+      </w:pPr>
     </w:p>
     <w:p>
       <w:pPr>
@@ -722,6 +674,7 @@
           <w:szCs w:val="20"/>
           <w:lang w:eastAsia="en-IN"/>
         </w:rPr>
+        <w:lastRenderedPageBreak/>
         <w:t>library(raster)</w:t>
       </w:r>
     </w:p>
@@ -789,7 +742,6 @@
           <w:szCs w:val="20"/>
           <w:lang w:eastAsia="en-IN"/>
         </w:rPr>
-        <w:lastRenderedPageBreak/>
         <w:t>## Create a folder named data-raw inside the working directory to place downloaded data</w:t>
       </w:r>
     </w:p>
@@ -828,47 +780,7 @@
           <w:szCs w:val="20"/>
           <w:lang w:eastAsia="en-IN"/>
         </w:rPr>
-        <w:t>if(!</w:t>
-      </w:r>
-      <w:proofErr w:type="spellStart"/>
-      <w:r>
-        <w:rPr>
-          <w:rFonts w:ascii="Courier New" w:eastAsia="Times New Roman" w:hAnsi="Courier New" w:cs="Courier New"/>
-          <w:sz w:val="20"/>
-          <w:szCs w:val="20"/>
-          <w:lang w:eastAsia="en-IN"/>
-        </w:rPr>
-        <w:t>dir.exists</w:t>
-      </w:r>
-      <w:proofErr w:type="spellEnd"/>
-      <w:r>
-        <w:rPr>
-          <w:rFonts w:ascii="Courier New" w:eastAsia="Times New Roman" w:hAnsi="Courier New" w:cs="Courier New"/>
-          <w:sz w:val="20"/>
-          <w:szCs w:val="20"/>
-          <w:lang w:eastAsia="en-IN"/>
-        </w:rPr>
-        <w:t xml:space="preserve">("./data-raw")) </w:t>
-      </w:r>
-      <w:proofErr w:type="spellStart"/>
-      <w:r>
-        <w:rPr>
-          <w:rFonts w:ascii="Courier New" w:eastAsia="Times New Roman" w:hAnsi="Courier New" w:cs="Courier New"/>
-          <w:sz w:val="20"/>
-          <w:szCs w:val="20"/>
-          <w:lang w:eastAsia="en-IN"/>
-        </w:rPr>
-        <w:t>dir.create</w:t>
-      </w:r>
-      <w:proofErr w:type="spellEnd"/>
-      <w:r>
-        <w:rPr>
-          <w:rFonts w:ascii="Courier New" w:eastAsia="Times New Roman" w:hAnsi="Courier New" w:cs="Courier New"/>
-          <w:sz w:val="20"/>
-          <w:szCs w:val="20"/>
-          <w:lang w:eastAsia="en-IN"/>
-        </w:rPr>
-        <w:t>("./data-raw")</w:t>
+        <w:t>if(!dir.exists("./data-raw")) dir.create("./data-raw")</w:t>
       </w:r>
     </w:p>
     <w:p>
@@ -935,27 +847,7 @@
           <w:szCs w:val="20"/>
           <w:lang w:eastAsia="en-IN"/>
         </w:rPr>
-        <w:t>## If you run into download problems try changing: method = "</w:t>
-      </w:r>
-      <w:proofErr w:type="spellStart"/>
-      <w:r>
-        <w:rPr>
-          <w:rFonts w:ascii="Courier New" w:eastAsia="Times New Roman" w:hAnsi="Courier New" w:cs="Courier New"/>
-          <w:sz w:val="20"/>
-          <w:szCs w:val="20"/>
-          <w:lang w:eastAsia="en-IN"/>
-        </w:rPr>
-        <w:t>wget</w:t>
-      </w:r>
-      <w:proofErr w:type="spellEnd"/>
-      <w:r>
-        <w:rPr>
-          <w:rFonts w:ascii="Courier New" w:eastAsia="Times New Roman" w:hAnsi="Courier New" w:cs="Courier New"/>
-          <w:sz w:val="20"/>
-          <w:szCs w:val="20"/>
-          <w:lang w:eastAsia="en-IN"/>
-        </w:rPr>
-        <w:t>"</w:t>
+        <w:t>## If you run into download problems try changing: method = "wget"</w:t>
       </w:r>
     </w:p>
     <w:p>
@@ -1060,27 +952,7 @@
           <w:szCs w:val="20"/>
           <w:lang w:eastAsia="en-IN"/>
         </w:rPr>
-        <w:t xml:space="preserve">unzip("./data-raw/srtm_pnpg.zip", </w:t>
-      </w:r>
-      <w:proofErr w:type="spellStart"/>
-      <w:r>
-        <w:rPr>
-          <w:rFonts w:ascii="Courier New" w:eastAsia="Times New Roman" w:hAnsi="Courier New" w:cs="Courier New"/>
-          <w:sz w:val="20"/>
-          <w:szCs w:val="20"/>
-          <w:lang w:eastAsia="en-IN"/>
-        </w:rPr>
-        <w:t>exdir</w:t>
-      </w:r>
-      <w:proofErr w:type="spellEnd"/>
-      <w:r>
-        <w:rPr>
-          <w:rFonts w:ascii="Courier New" w:eastAsia="Times New Roman" w:hAnsi="Courier New" w:cs="Courier New"/>
-          <w:sz w:val="20"/>
-          <w:szCs w:val="20"/>
-          <w:lang w:eastAsia="en-IN"/>
-        </w:rPr>
-        <w:t xml:space="preserve"> = "./data-raw")</w:t>
+        <w:t>unzip("./data-raw/srtm_pnpg.zip", exdir = "./data-raw")</w:t>
       </w:r>
     </w:p>
     <w:p>
@@ -1147,27 +1019,7 @@
           <w:szCs w:val="20"/>
           <w:lang w:eastAsia="en-IN"/>
         </w:rPr>
-        <w:t xml:space="preserve">## Create the </w:t>
-      </w:r>
-      <w:proofErr w:type="spellStart"/>
-      <w:r>
-        <w:rPr>
-          <w:rFonts w:ascii="Courier New" w:eastAsia="Times New Roman" w:hAnsi="Courier New" w:cs="Courier New"/>
-          <w:sz w:val="20"/>
-          <w:szCs w:val="20"/>
-          <w:lang w:eastAsia="en-IN"/>
-        </w:rPr>
-        <w:t>RasterLayer</w:t>
-      </w:r>
-      <w:proofErr w:type="spellEnd"/>
-      <w:r>
-        <w:rPr>
-          <w:rFonts w:ascii="Courier New" w:eastAsia="Times New Roman" w:hAnsi="Courier New" w:cs="Courier New"/>
-          <w:sz w:val="20"/>
-          <w:szCs w:val="20"/>
-          <w:lang w:eastAsia="en-IN"/>
-        </w:rPr>
-        <w:t xml:space="preserve"> object</w:t>
+        <w:t>## Create the RasterLayer object</w:t>
       </w:r>
     </w:p>
     <w:p>
@@ -1198,7 +1050,6 @@
           <w:lang w:eastAsia="en-IN"/>
         </w:rPr>
       </w:pPr>
-      <w:proofErr w:type="spellStart"/>
       <w:r>
         <w:rPr>
           <w:rFonts w:ascii="Courier New" w:eastAsia="Times New Roman" w:hAnsi="Courier New" w:cs="Courier New"/>
@@ -1206,37 +1057,7 @@
           <w:szCs w:val="20"/>
           <w:lang w:eastAsia="en-IN"/>
         </w:rPr>
-        <w:t>rst</w:t>
-      </w:r>
-      <w:proofErr w:type="spellEnd"/>
-      <w:r>
-        <w:rPr>
-          <w:rFonts w:ascii="Courier New" w:eastAsia="Times New Roman" w:hAnsi="Courier New" w:cs="Courier New"/>
-          <w:sz w:val="20"/>
-          <w:szCs w:val="20"/>
-          <w:lang w:eastAsia="en-IN"/>
-        </w:rPr>
-        <w:t xml:space="preserve"> &lt;- raster("./data-raw/</w:t>
-      </w:r>
-      <w:proofErr w:type="spellStart"/>
-      <w:r>
-        <w:rPr>
-          <w:rFonts w:ascii="Courier New" w:eastAsia="Times New Roman" w:hAnsi="Courier New" w:cs="Courier New"/>
-          <w:sz w:val="20"/>
-          <w:szCs w:val="20"/>
-          <w:lang w:eastAsia="en-IN"/>
-        </w:rPr>
-        <w:t>srtm_pnpg.tif</w:t>
-      </w:r>
-      <w:proofErr w:type="spellEnd"/>
-      <w:r>
-        <w:rPr>
-          <w:rFonts w:ascii="Courier New" w:eastAsia="Times New Roman" w:hAnsi="Courier New" w:cs="Courier New"/>
-          <w:sz w:val="20"/>
-          <w:szCs w:val="20"/>
-          <w:lang w:eastAsia="en-IN"/>
-        </w:rPr>
-        <w:t>")</w:t>
+        <w:t>rst &lt;- raster("./data-raw/srtm_pnpg.tif")</w:t>
       </w:r>
     </w:p>
     <w:p>
@@ -1258,7 +1079,6 @@
         </w:rPr>
         <w:t xml:space="preserve">Now, let’s download and read the mask layer (using </w:t>
       </w:r>
-      <w:proofErr w:type="spellStart"/>
       <w:r>
         <w:rPr>
           <w:rFonts w:ascii="Courier New" w:eastAsia="Times New Roman" w:hAnsi="Courier New" w:cs="Courier New"/>
@@ -1268,7 +1088,6 @@
         </w:rPr>
         <w:t>rgdal</w:t>
       </w:r>
-      <w:proofErr w:type="spellEnd"/>
       <w:r>
         <w:rPr>
           <w:rFonts w:ascii="Times New Roman" w:eastAsia="Times New Roman" w:hAnsi="Times New Roman" w:cs="Times New Roman"/>
@@ -1314,27 +1133,7 @@
           <w:szCs w:val="20"/>
           <w:lang w:eastAsia="en-IN"/>
         </w:rPr>
-        <w:t>library(</w:t>
-      </w:r>
-      <w:proofErr w:type="spellStart"/>
-      <w:r>
-        <w:rPr>
-          <w:rFonts w:ascii="Courier New" w:eastAsia="Times New Roman" w:hAnsi="Courier New" w:cs="Courier New"/>
-          <w:sz w:val="20"/>
-          <w:szCs w:val="20"/>
-          <w:lang w:eastAsia="en-IN"/>
-        </w:rPr>
-        <w:t>sp</w:t>
-      </w:r>
-      <w:proofErr w:type="spellEnd"/>
-      <w:r>
-        <w:rPr>
-          <w:rFonts w:ascii="Courier New" w:eastAsia="Times New Roman" w:hAnsi="Courier New" w:cs="Courier New"/>
-          <w:sz w:val="20"/>
-          <w:szCs w:val="20"/>
-          <w:lang w:eastAsia="en-IN"/>
-        </w:rPr>
-        <w:t>)</w:t>
+        <w:t>library(sp)</w:t>
       </w:r>
     </w:p>
     <w:p>
@@ -1372,27 +1171,7 @@
           <w:szCs w:val="20"/>
           <w:lang w:eastAsia="en-IN"/>
         </w:rPr>
-        <w:t>library(</w:t>
-      </w:r>
-      <w:proofErr w:type="spellStart"/>
-      <w:r>
-        <w:rPr>
-          <w:rFonts w:ascii="Courier New" w:eastAsia="Times New Roman" w:hAnsi="Courier New" w:cs="Courier New"/>
-          <w:sz w:val="20"/>
-          <w:szCs w:val="20"/>
-          <w:lang w:eastAsia="en-IN"/>
-        </w:rPr>
-        <w:t>rgdal</w:t>
-      </w:r>
-      <w:proofErr w:type="spellEnd"/>
-      <w:r>
-        <w:rPr>
-          <w:rFonts w:ascii="Courier New" w:eastAsia="Times New Roman" w:hAnsi="Courier New" w:cs="Courier New"/>
-          <w:sz w:val="20"/>
-          <w:szCs w:val="20"/>
-          <w:lang w:eastAsia="en-IN"/>
-        </w:rPr>
-        <w:t>)</w:t>
+        <w:t>library(rgdal)</w:t>
       </w:r>
     </w:p>
     <w:p>
@@ -1488,27 +1267,7 @@
           <w:szCs w:val="20"/>
           <w:lang w:eastAsia="en-IN"/>
         </w:rPr>
-        <w:t>## If you run into download problems try changing: method = "</w:t>
-      </w:r>
-      <w:proofErr w:type="spellStart"/>
-      <w:r>
-        <w:rPr>
-          <w:rFonts w:ascii="Courier New" w:eastAsia="Times New Roman" w:hAnsi="Courier New" w:cs="Courier New"/>
-          <w:sz w:val="20"/>
-          <w:szCs w:val="20"/>
-          <w:lang w:eastAsia="en-IN"/>
-        </w:rPr>
-        <w:t>wget</w:t>
-      </w:r>
-      <w:proofErr w:type="spellEnd"/>
-      <w:r>
-        <w:rPr>
-          <w:rFonts w:ascii="Courier New" w:eastAsia="Times New Roman" w:hAnsi="Courier New" w:cs="Courier New"/>
-          <w:sz w:val="20"/>
-          <w:szCs w:val="20"/>
-          <w:lang w:eastAsia="en-IN"/>
-        </w:rPr>
-        <w:t>"</w:t>
+        <w:t>## If you run into download problems try changing: method = "wget"</w:t>
       </w:r>
     </w:p>
     <w:p>
@@ -1613,27 +1372,7 @@
           <w:szCs w:val="20"/>
           <w:lang w:eastAsia="en-IN"/>
         </w:rPr>
-        <w:t xml:space="preserve">unzip("./data-raw/BOUNDS_PNPG.zip", </w:t>
-      </w:r>
-      <w:proofErr w:type="spellStart"/>
-      <w:r>
-        <w:rPr>
-          <w:rFonts w:ascii="Courier New" w:eastAsia="Times New Roman" w:hAnsi="Courier New" w:cs="Courier New"/>
-          <w:sz w:val="20"/>
-          <w:szCs w:val="20"/>
-          <w:lang w:eastAsia="en-IN"/>
-        </w:rPr>
-        <w:t>exdir</w:t>
-      </w:r>
-      <w:proofErr w:type="spellEnd"/>
-      <w:r>
-        <w:rPr>
-          <w:rFonts w:ascii="Courier New" w:eastAsia="Times New Roman" w:hAnsi="Courier New" w:cs="Courier New"/>
-          <w:sz w:val="20"/>
-          <w:szCs w:val="20"/>
-          <w:lang w:eastAsia="en-IN"/>
-        </w:rPr>
-        <w:t xml:space="preserve"> = "./data-raw")</w:t>
+        <w:t>unzip("./data-raw/BOUNDS_PNPG.zip", exdir = "./data-raw")</w:t>
       </w:r>
     </w:p>
     <w:p>
@@ -1700,27 +1439,7 @@
           <w:szCs w:val="20"/>
           <w:lang w:eastAsia="en-IN"/>
         </w:rPr>
-        <w:t xml:space="preserve"># Read the mask layer and convert it to a 'simpler' </w:t>
-      </w:r>
-      <w:proofErr w:type="spellStart"/>
-      <w:r>
-        <w:rPr>
-          <w:rFonts w:ascii="Courier New" w:eastAsia="Times New Roman" w:hAnsi="Courier New" w:cs="Courier New"/>
-          <w:sz w:val="20"/>
-          <w:szCs w:val="20"/>
-          <w:lang w:eastAsia="en-IN"/>
-        </w:rPr>
-        <w:t>SpatialPolygons</w:t>
-      </w:r>
-      <w:proofErr w:type="spellEnd"/>
-      <w:r>
-        <w:rPr>
-          <w:rFonts w:ascii="Courier New" w:eastAsia="Times New Roman" w:hAnsi="Courier New" w:cs="Courier New"/>
-          <w:sz w:val="20"/>
-          <w:szCs w:val="20"/>
-          <w:lang w:eastAsia="en-IN"/>
-        </w:rPr>
-        <w:t xml:space="preserve"> dataset</w:t>
+        <w:t># Read the mask layer and convert it to a 'simpler' SpatialPolygons dataset</w:t>
       </w:r>
     </w:p>
     <w:p>
@@ -1751,7 +1470,6 @@
           <w:lang w:eastAsia="en-IN"/>
         </w:rPr>
       </w:pPr>
-      <w:proofErr w:type="spellStart"/>
       <w:r>
         <w:rPr>
           <w:rFonts w:ascii="Courier New" w:eastAsia="Times New Roman" w:hAnsi="Courier New" w:cs="Courier New"/>
@@ -1759,97 +1477,7 @@
           <w:szCs w:val="20"/>
           <w:lang w:eastAsia="en-IN"/>
         </w:rPr>
-        <w:t>maskLayer</w:t>
-      </w:r>
-      <w:proofErr w:type="spellEnd"/>
-      <w:r>
-        <w:rPr>
-          <w:rFonts w:ascii="Courier New" w:eastAsia="Times New Roman" w:hAnsi="Courier New" w:cs="Courier New"/>
-          <w:sz w:val="20"/>
-          <w:szCs w:val="20"/>
-          <w:lang w:eastAsia="en-IN"/>
-        </w:rPr>
-        <w:t xml:space="preserve"> &lt;- as(</w:t>
-      </w:r>
-      <w:proofErr w:type="spellStart"/>
-      <w:r>
-        <w:rPr>
-          <w:rFonts w:ascii="Courier New" w:eastAsia="Times New Roman" w:hAnsi="Courier New" w:cs="Courier New"/>
-          <w:sz w:val="20"/>
-          <w:szCs w:val="20"/>
-          <w:lang w:eastAsia="en-IN"/>
-        </w:rPr>
-        <w:t>readOGR</w:t>
-      </w:r>
-      <w:proofErr w:type="spellEnd"/>
-      <w:r>
-        <w:rPr>
-          <w:rFonts w:ascii="Courier New" w:eastAsia="Times New Roman" w:hAnsi="Courier New" w:cs="Courier New"/>
-          <w:sz w:val="20"/>
-          <w:szCs w:val="20"/>
-          <w:lang w:eastAsia="en-IN"/>
-        </w:rPr>
-        <w:t>(</w:t>
-      </w:r>
-      <w:proofErr w:type="spellStart"/>
-      <w:r>
-        <w:rPr>
-          <w:rFonts w:ascii="Courier New" w:eastAsia="Times New Roman" w:hAnsi="Courier New" w:cs="Courier New"/>
-          <w:sz w:val="20"/>
-          <w:szCs w:val="20"/>
-          <w:lang w:eastAsia="en-IN"/>
-        </w:rPr>
-        <w:t>dsn</w:t>
-      </w:r>
-      <w:proofErr w:type="spellEnd"/>
-      <w:r>
-        <w:rPr>
-          <w:rFonts w:ascii="Courier New" w:eastAsia="Times New Roman" w:hAnsi="Courier New" w:cs="Courier New"/>
-          <w:sz w:val="20"/>
-          <w:szCs w:val="20"/>
-          <w:lang w:eastAsia="en-IN"/>
-        </w:rPr>
-        <w:t xml:space="preserve"> = "./data-raw", layer = "</w:t>
-      </w:r>
-      <w:proofErr w:type="spellStart"/>
-      <w:r>
-        <w:rPr>
-          <w:rFonts w:ascii="Courier New" w:eastAsia="Times New Roman" w:hAnsi="Courier New" w:cs="Courier New"/>
-          <w:sz w:val="20"/>
-          <w:szCs w:val="20"/>
-          <w:lang w:eastAsia="en-IN"/>
-        </w:rPr>
-        <w:t>pnpg_bounds</w:t>
-      </w:r>
-      <w:proofErr w:type="spellEnd"/>
-      <w:r>
-        <w:rPr>
-          <w:rFonts w:ascii="Courier New" w:eastAsia="Times New Roman" w:hAnsi="Courier New" w:cs="Courier New"/>
-          <w:sz w:val="20"/>
-          <w:szCs w:val="20"/>
-          <w:lang w:eastAsia="en-IN"/>
-        </w:rPr>
-        <w:t>"), "</w:t>
-      </w:r>
-      <w:proofErr w:type="spellStart"/>
-      <w:r>
-        <w:rPr>
-          <w:rFonts w:ascii="Courier New" w:eastAsia="Times New Roman" w:hAnsi="Courier New" w:cs="Courier New"/>
-          <w:sz w:val="20"/>
-          <w:szCs w:val="20"/>
-          <w:lang w:eastAsia="en-IN"/>
-        </w:rPr>
-        <w:t>SpatialPolygons</w:t>
-      </w:r>
-      <w:proofErr w:type="spellEnd"/>
-      <w:r>
-        <w:rPr>
-          <w:rFonts w:ascii="Courier New" w:eastAsia="Times New Roman" w:hAnsi="Courier New" w:cs="Courier New"/>
-          <w:sz w:val="20"/>
-          <w:szCs w:val="20"/>
-          <w:lang w:eastAsia="en-IN"/>
-        </w:rPr>
-        <w:t>")</w:t>
+        <w:t>maskLayer &lt;- as(readOGR(dsn = "./data-raw", layer = "pnpg_bounds"), "SpatialPolygons")</w:t>
       </w:r>
     </w:p>
     <w:p>
@@ -1925,27 +1553,7 @@
           <w:szCs w:val="20"/>
           <w:lang w:eastAsia="en-IN"/>
         </w:rPr>
-        <w:t>## Source: "./data-raw", layer: "</w:t>
-      </w:r>
-      <w:proofErr w:type="spellStart"/>
-      <w:r>
-        <w:rPr>
-          <w:rFonts w:ascii="Courier New" w:eastAsia="Times New Roman" w:hAnsi="Courier New" w:cs="Courier New"/>
-          <w:sz w:val="20"/>
-          <w:szCs w:val="20"/>
-          <w:lang w:eastAsia="en-IN"/>
-        </w:rPr>
-        <w:t>pnpg_bounds</w:t>
-      </w:r>
-      <w:proofErr w:type="spellEnd"/>
-      <w:r>
-        <w:rPr>
-          <w:rFonts w:ascii="Courier New" w:eastAsia="Times New Roman" w:hAnsi="Courier New" w:cs="Courier New"/>
-          <w:sz w:val="20"/>
-          <w:szCs w:val="20"/>
-          <w:lang w:eastAsia="en-IN"/>
-        </w:rPr>
-        <w:t>"</w:t>
+        <w:t>## Source: "./data-raw", layer: "pnpg_bounds"</w:t>
       </w:r>
     </w:p>
     <w:p>
@@ -2079,47 +1687,7 @@
           <w:szCs w:val="20"/>
           <w:lang w:eastAsia="en-IN"/>
         </w:rPr>
-        <w:t>plot(</w:t>
-      </w:r>
-      <w:proofErr w:type="spellStart"/>
-      <w:r>
-        <w:rPr>
-          <w:rFonts w:ascii="Courier New" w:eastAsia="Times New Roman" w:hAnsi="Courier New" w:cs="Courier New"/>
-          <w:sz w:val="20"/>
-          <w:szCs w:val="20"/>
-          <w:lang w:eastAsia="en-IN"/>
-        </w:rPr>
-        <w:t>rst</w:t>
-      </w:r>
-      <w:proofErr w:type="spellEnd"/>
-      <w:r>
-        <w:rPr>
-          <w:rFonts w:ascii="Courier New" w:eastAsia="Times New Roman" w:hAnsi="Courier New" w:cs="Courier New"/>
-          <w:sz w:val="20"/>
-          <w:szCs w:val="20"/>
-          <w:lang w:eastAsia="en-IN"/>
-        </w:rPr>
-        <w:t xml:space="preserve">, main="Elevation (meters) for Peneda-Geres\n National Park", </w:t>
-      </w:r>
-      <w:proofErr w:type="spellStart"/>
-      <w:r>
-        <w:rPr>
-          <w:rFonts w:ascii="Courier New" w:eastAsia="Times New Roman" w:hAnsi="Courier New" w:cs="Courier New"/>
-          <w:sz w:val="20"/>
-          <w:szCs w:val="20"/>
-          <w:lang w:eastAsia="en-IN"/>
-        </w:rPr>
-        <w:t>xlab</w:t>
-      </w:r>
-      <w:proofErr w:type="spellEnd"/>
-      <w:r>
-        <w:rPr>
-          <w:rFonts w:ascii="Courier New" w:eastAsia="Times New Roman" w:hAnsi="Courier New" w:cs="Courier New"/>
-          <w:sz w:val="20"/>
-          <w:szCs w:val="20"/>
-          <w:lang w:eastAsia="en-IN"/>
-        </w:rPr>
-        <w:t xml:space="preserve">="X-coordinates", </w:t>
+        <w:t xml:space="preserve">plot(rst, main="Elevation (meters) for Peneda-Geres\n National Park", xlab="X-coordinates", </w:t>
       </w:r>
     </w:p>
     <w:p>
@@ -2157,27 +1725,7 @@
           <w:szCs w:val="20"/>
           <w:lang w:eastAsia="en-IN"/>
         </w:rPr>
-        <w:t xml:space="preserve">     </w:t>
-      </w:r>
-      <w:proofErr w:type="spellStart"/>
-      <w:r>
-        <w:rPr>
-          <w:rFonts w:ascii="Courier New" w:eastAsia="Times New Roman" w:hAnsi="Courier New" w:cs="Courier New"/>
-          <w:sz w:val="20"/>
-          <w:szCs w:val="20"/>
-          <w:lang w:eastAsia="en-IN"/>
-        </w:rPr>
-        <w:t>ylab</w:t>
-      </w:r>
-      <w:proofErr w:type="spellEnd"/>
-      <w:r>
-        <w:rPr>
-          <w:rFonts w:ascii="Courier New" w:eastAsia="Times New Roman" w:hAnsi="Courier New" w:cs="Courier New"/>
-          <w:sz w:val="20"/>
-          <w:szCs w:val="20"/>
-          <w:lang w:eastAsia="en-IN"/>
-        </w:rPr>
-        <w:t xml:space="preserve"> = "Y-coordinates")</w:t>
+        <w:t xml:space="preserve">     ylab = "Y-coordinates")</w:t>
       </w:r>
     </w:p>
     <w:p>
@@ -2215,27 +1763,7 @@
           <w:szCs w:val="20"/>
           <w:lang w:eastAsia="en-IN"/>
         </w:rPr>
-        <w:t>plot(</w:t>
-      </w:r>
-      <w:proofErr w:type="spellStart"/>
-      <w:r>
-        <w:rPr>
-          <w:rFonts w:ascii="Courier New" w:eastAsia="Times New Roman" w:hAnsi="Courier New" w:cs="Courier New"/>
-          <w:sz w:val="20"/>
-          <w:szCs w:val="20"/>
-          <w:lang w:eastAsia="en-IN"/>
-        </w:rPr>
-        <w:t>maskLayer</w:t>
-      </w:r>
-      <w:proofErr w:type="spellEnd"/>
-      <w:r>
-        <w:rPr>
-          <w:rFonts w:ascii="Courier New" w:eastAsia="Times New Roman" w:hAnsi="Courier New" w:cs="Courier New"/>
-          <w:sz w:val="20"/>
-          <w:szCs w:val="20"/>
-          <w:lang w:eastAsia="en-IN"/>
-        </w:rPr>
-        <w:t>, add=TRUE)</w:t>
+        <w:t>plot(maskLayer, add=TRUE)</w:t>
       </w:r>
     </w:p>
     <w:p>
@@ -2270,6 +1798,276 @@
                 <pic:pic xmlns:pic="http://schemas.openxmlformats.org/drawingml/2006/picture">
                   <pic:nvPicPr>
                     <pic:cNvPr id="0" name="Picture 13"/>
+                    <pic:cNvPicPr>
+                      <a:picLocks noChangeAspect="1" noChangeArrowheads="1"/>
+                    </pic:cNvPicPr>
+                  </pic:nvPicPr>
+                  <pic:blipFill>
+                    <a:blip r:embed="rId5">
+                      <a:extLst>
+                        <a:ext uri="{28A0092B-C50C-407E-A947-70E740481C1C}">
+                          <a14:useLocalDpi xmlns:a14="http://schemas.microsoft.com/office/drawing/2010/main" val="0"/>
+                        </a:ext>
+                      </a:extLst>
+                    </a:blip>
+                    <a:srcRect/>
+                    <a:stretch>
+                      <a:fillRect/>
+                    </a:stretch>
+                  </pic:blipFill>
+                  <pic:spPr bwMode="auto">
+                    <a:xfrm>
+                      <a:off x="0" y="0"/>
+                      <a:ext cx="5334000" cy="4480560"/>
+                    </a:xfrm>
+                    <a:prstGeom prst="rect">
+                      <a:avLst/>
+                    </a:prstGeom>
+                    <a:noFill/>
+                    <a:ln>
+                      <a:noFill/>
+                    </a:ln>
+                  </pic:spPr>
+                </pic:pic>
+              </a:graphicData>
+            </a:graphic>
+          </wp:inline>
+        </w:drawing>
+      </w:r>
+    </w:p>
+    <w:p>
+      <w:pPr>
+        <w:spacing w:before="100" w:beforeAutospacing="1" w:after="100" w:afterAutospacing="1" w:line="240" w:lineRule="auto"/>
+        <w:rPr>
+          <w:rFonts w:ascii="Times New Roman" w:eastAsia="Times New Roman" w:hAnsi="Times New Roman" w:cs="Times New Roman"/>
+          <w:sz w:val="24"/>
+          <w:szCs w:val="24"/>
+          <w:lang w:eastAsia="en-IN"/>
+        </w:rPr>
+      </w:pPr>
+      <w:r>
+        <w:rPr>
+          <w:rFonts w:ascii="Times New Roman" w:eastAsia="Times New Roman" w:hAnsi="Times New Roman" w:cs="Times New Roman"/>
+          <w:sz w:val="24"/>
+          <w:szCs w:val="24"/>
+          <w:lang w:eastAsia="en-IN"/>
+        </w:rPr>
+        <w:t>Finally, let’s mask the values for the PG National Park boundaries:</w:t>
+      </w:r>
+    </w:p>
+    <w:p>
+      <w:pPr>
+        <w:tabs>
+          <w:tab w:val="left" w:pos="916"/>
+          <w:tab w:val="left" w:pos="1832"/>
+          <w:tab w:val="left" w:pos="2748"/>
+          <w:tab w:val="left" w:pos="3664"/>
+          <w:tab w:val="left" w:pos="4580"/>
+          <w:tab w:val="left" w:pos="5496"/>
+          <w:tab w:val="left" w:pos="6412"/>
+          <w:tab w:val="left" w:pos="7328"/>
+          <w:tab w:val="left" w:pos="8244"/>
+          <w:tab w:val="left" w:pos="9160"/>
+          <w:tab w:val="left" w:pos="10076"/>
+          <w:tab w:val="left" w:pos="10992"/>
+          <w:tab w:val="left" w:pos="11908"/>
+          <w:tab w:val="left" w:pos="12824"/>
+          <w:tab w:val="left" w:pos="13740"/>
+          <w:tab w:val="left" w:pos="14656"/>
+        </w:tabs>
+        <w:spacing w:after="0" w:line="240" w:lineRule="auto"/>
+        <w:rPr>
+          <w:rFonts w:ascii="Courier New" w:eastAsia="Times New Roman" w:hAnsi="Courier New" w:cs="Courier New"/>
+          <w:sz w:val="20"/>
+          <w:szCs w:val="20"/>
+          <w:lang w:eastAsia="en-IN"/>
+        </w:rPr>
+      </w:pPr>
+      <w:r>
+        <w:rPr>
+          <w:rFonts w:ascii="Courier New" w:eastAsia="Times New Roman" w:hAnsi="Courier New" w:cs="Courier New"/>
+          <w:sz w:val="20"/>
+          <w:szCs w:val="20"/>
+          <w:lang w:eastAsia="en-IN"/>
+        </w:rPr>
+        <w:t>rstMasked &lt;- mask(rst, maskLayer)</w:t>
+      </w:r>
+    </w:p>
+    <w:p>
+      <w:pPr>
+        <w:tabs>
+          <w:tab w:val="left" w:pos="916"/>
+          <w:tab w:val="left" w:pos="1832"/>
+          <w:tab w:val="left" w:pos="2748"/>
+          <w:tab w:val="left" w:pos="3664"/>
+          <w:tab w:val="left" w:pos="4580"/>
+          <w:tab w:val="left" w:pos="5496"/>
+          <w:tab w:val="left" w:pos="6412"/>
+          <w:tab w:val="left" w:pos="7328"/>
+          <w:tab w:val="left" w:pos="8244"/>
+          <w:tab w:val="left" w:pos="9160"/>
+          <w:tab w:val="left" w:pos="10076"/>
+          <w:tab w:val="left" w:pos="10992"/>
+          <w:tab w:val="left" w:pos="11908"/>
+          <w:tab w:val="left" w:pos="12824"/>
+          <w:tab w:val="left" w:pos="13740"/>
+          <w:tab w:val="left" w:pos="14656"/>
+        </w:tabs>
+        <w:spacing w:after="0" w:line="240" w:lineRule="auto"/>
+        <w:rPr>
+          <w:rFonts w:ascii="Courier New" w:eastAsia="Times New Roman" w:hAnsi="Courier New" w:cs="Courier New"/>
+          <w:sz w:val="20"/>
+          <w:szCs w:val="20"/>
+          <w:lang w:eastAsia="en-IN"/>
+        </w:rPr>
+      </w:pPr>
+    </w:p>
+    <w:p>
+      <w:pPr>
+        <w:tabs>
+          <w:tab w:val="left" w:pos="916"/>
+          <w:tab w:val="left" w:pos="1832"/>
+          <w:tab w:val="left" w:pos="2748"/>
+          <w:tab w:val="left" w:pos="3664"/>
+          <w:tab w:val="left" w:pos="4580"/>
+          <w:tab w:val="left" w:pos="5496"/>
+          <w:tab w:val="left" w:pos="6412"/>
+          <w:tab w:val="left" w:pos="7328"/>
+          <w:tab w:val="left" w:pos="8244"/>
+          <w:tab w:val="left" w:pos="9160"/>
+          <w:tab w:val="left" w:pos="10076"/>
+          <w:tab w:val="left" w:pos="10992"/>
+          <w:tab w:val="left" w:pos="11908"/>
+          <w:tab w:val="left" w:pos="12824"/>
+          <w:tab w:val="left" w:pos="13740"/>
+          <w:tab w:val="left" w:pos="14656"/>
+        </w:tabs>
+        <w:spacing w:after="0" w:line="240" w:lineRule="auto"/>
+        <w:rPr>
+          <w:rFonts w:ascii="Courier New" w:eastAsia="Times New Roman" w:hAnsi="Courier New" w:cs="Courier New"/>
+          <w:sz w:val="20"/>
+          <w:szCs w:val="20"/>
+          <w:lang w:eastAsia="en-IN"/>
+        </w:rPr>
+      </w:pPr>
+      <w:r>
+        <w:rPr>
+          <w:rFonts w:ascii="Courier New" w:eastAsia="Times New Roman" w:hAnsi="Courier New" w:cs="Courier New"/>
+          <w:sz w:val="20"/>
+          <w:szCs w:val="20"/>
+          <w:lang w:eastAsia="en-IN"/>
+        </w:rPr>
+        <w:t xml:space="preserve">plot(rstMasked, main="Elevation (meters) for Peneda-Geres\n National Park", xlab="X-coordinates", </w:t>
+      </w:r>
+    </w:p>
+    <w:p>
+      <w:pPr>
+        <w:tabs>
+          <w:tab w:val="left" w:pos="916"/>
+          <w:tab w:val="left" w:pos="1832"/>
+          <w:tab w:val="left" w:pos="2748"/>
+          <w:tab w:val="left" w:pos="3664"/>
+          <w:tab w:val="left" w:pos="4580"/>
+          <w:tab w:val="left" w:pos="5496"/>
+          <w:tab w:val="left" w:pos="6412"/>
+          <w:tab w:val="left" w:pos="7328"/>
+          <w:tab w:val="left" w:pos="8244"/>
+          <w:tab w:val="left" w:pos="9160"/>
+          <w:tab w:val="left" w:pos="10076"/>
+          <w:tab w:val="left" w:pos="10992"/>
+          <w:tab w:val="left" w:pos="11908"/>
+          <w:tab w:val="left" w:pos="12824"/>
+          <w:tab w:val="left" w:pos="13740"/>
+          <w:tab w:val="left" w:pos="14656"/>
+        </w:tabs>
+        <w:spacing w:after="0" w:line="240" w:lineRule="auto"/>
+        <w:rPr>
+          <w:rFonts w:ascii="Courier New" w:eastAsia="Times New Roman" w:hAnsi="Courier New" w:cs="Courier New"/>
+          <w:sz w:val="20"/>
+          <w:szCs w:val="20"/>
+          <w:lang w:eastAsia="en-IN"/>
+        </w:rPr>
+      </w:pPr>
+      <w:r>
+        <w:rPr>
+          <w:rFonts w:ascii="Courier New" w:eastAsia="Times New Roman" w:hAnsi="Courier New" w:cs="Courier New"/>
+          <w:sz w:val="20"/>
+          <w:szCs w:val="20"/>
+          <w:lang w:eastAsia="en-IN"/>
+        </w:rPr>
+        <w:t xml:space="preserve">     ylab = "Y-coordinates")</w:t>
+      </w:r>
+    </w:p>
+    <w:p>
+      <w:pPr>
+        <w:tabs>
+          <w:tab w:val="left" w:pos="916"/>
+          <w:tab w:val="left" w:pos="1832"/>
+          <w:tab w:val="left" w:pos="2748"/>
+          <w:tab w:val="left" w:pos="3664"/>
+          <w:tab w:val="left" w:pos="4580"/>
+          <w:tab w:val="left" w:pos="5496"/>
+          <w:tab w:val="left" w:pos="6412"/>
+          <w:tab w:val="left" w:pos="7328"/>
+          <w:tab w:val="left" w:pos="8244"/>
+          <w:tab w:val="left" w:pos="9160"/>
+          <w:tab w:val="left" w:pos="10076"/>
+          <w:tab w:val="left" w:pos="10992"/>
+          <w:tab w:val="left" w:pos="11908"/>
+          <w:tab w:val="left" w:pos="12824"/>
+          <w:tab w:val="left" w:pos="13740"/>
+          <w:tab w:val="left" w:pos="14656"/>
+        </w:tabs>
+        <w:spacing w:after="0" w:line="240" w:lineRule="auto"/>
+        <w:rPr>
+          <w:rFonts w:ascii="Courier New" w:eastAsia="Times New Roman" w:hAnsi="Courier New" w:cs="Courier New"/>
+          <w:sz w:val="20"/>
+          <w:szCs w:val="20"/>
+          <w:lang w:eastAsia="en-IN"/>
+        </w:rPr>
+      </w:pPr>
+      <w:r>
+        <w:rPr>
+          <w:rFonts w:ascii="Courier New" w:eastAsia="Times New Roman" w:hAnsi="Courier New" w:cs="Courier New"/>
+          <w:sz w:val="20"/>
+          <w:szCs w:val="20"/>
+          <w:lang w:eastAsia="en-IN"/>
+        </w:rPr>
+        <w:t>plot(maskLayer, add=TRUE)</w:t>
+      </w:r>
+    </w:p>
+    <w:p>
+      <w:pPr>
+        <w:spacing w:after="0" w:line="240" w:lineRule="auto"/>
+        <w:rPr>
+          <w:rFonts w:ascii="Times New Roman" w:eastAsia="Times New Roman" w:hAnsi="Times New Roman" w:cs="Times New Roman"/>
+          <w:sz w:val="24"/>
+          <w:szCs w:val="24"/>
+          <w:lang w:eastAsia="en-IN"/>
+        </w:rPr>
+      </w:pPr>
+      <w:r>
+        <w:rPr>
+          <w:rFonts w:ascii="Times New Roman" w:eastAsia="Times New Roman" w:hAnsi="Times New Roman" w:cs="Times New Roman"/>
+          <w:noProof/>
+          <w:sz w:val="24"/>
+          <w:szCs w:val="24"/>
+          <w:lang w:eastAsia="en-IN"/>
+        </w:rPr>
+        <w:lastRenderedPageBreak/>
+        <w:drawing>
+          <wp:inline distT="0" distB="0" distL="0" distR="0" wp14:anchorId="7349950E" wp14:editId="68E83C3C">
+            <wp:extent cx="5334000" cy="4480560"/>
+            <wp:effectExtent l="0" t="0" r="0" b="0"/>
+            <wp:docPr id="14" name="Picture 14"/>
+            <wp:cNvGraphicFramePr>
+              <a:graphicFrameLocks xmlns:a="http://schemas.openxmlformats.org/drawingml/2006/main" noChangeAspect="1"/>
+            </wp:cNvGraphicFramePr>
+            <a:graphic xmlns:a="http://schemas.openxmlformats.org/drawingml/2006/main">
+              <a:graphicData uri="http://schemas.openxmlformats.org/drawingml/2006/picture">
+                <pic:pic xmlns:pic="http://schemas.openxmlformats.org/drawingml/2006/picture">
+                  <pic:nvPicPr>
+                    <pic:cNvPr id="0" name="Picture 14"/>
                     <pic:cNvPicPr>
                       <a:picLocks noChangeAspect="1" noChangeArrowheads="1"/>
                     </pic:cNvPicPr>
@@ -2324,407 +2122,6 @@
           <w:szCs w:val="24"/>
           <w:lang w:eastAsia="en-IN"/>
         </w:rPr>
-        <w:t>Finally, let’s mask the values for the PG National Park boundaries:</w:t>
-      </w:r>
-    </w:p>
-    <w:p>
-      <w:pPr>
-        <w:tabs>
-          <w:tab w:val="left" w:pos="916"/>
-          <w:tab w:val="left" w:pos="1832"/>
-          <w:tab w:val="left" w:pos="2748"/>
-          <w:tab w:val="left" w:pos="3664"/>
-          <w:tab w:val="left" w:pos="4580"/>
-          <w:tab w:val="left" w:pos="5496"/>
-          <w:tab w:val="left" w:pos="6412"/>
-          <w:tab w:val="left" w:pos="7328"/>
-          <w:tab w:val="left" w:pos="8244"/>
-          <w:tab w:val="left" w:pos="9160"/>
-          <w:tab w:val="left" w:pos="10076"/>
-          <w:tab w:val="left" w:pos="10992"/>
-          <w:tab w:val="left" w:pos="11908"/>
-          <w:tab w:val="left" w:pos="12824"/>
-          <w:tab w:val="left" w:pos="13740"/>
-          <w:tab w:val="left" w:pos="14656"/>
-        </w:tabs>
-        <w:spacing w:after="0" w:line="240" w:lineRule="auto"/>
-        <w:rPr>
-          <w:rFonts w:ascii="Courier New" w:eastAsia="Times New Roman" w:hAnsi="Courier New" w:cs="Courier New"/>
-          <w:sz w:val="20"/>
-          <w:szCs w:val="20"/>
-          <w:lang w:eastAsia="en-IN"/>
-        </w:rPr>
-      </w:pPr>
-      <w:proofErr w:type="spellStart"/>
-      <w:r>
-        <w:rPr>
-          <w:rFonts w:ascii="Courier New" w:eastAsia="Times New Roman" w:hAnsi="Courier New" w:cs="Courier New"/>
-          <w:sz w:val="20"/>
-          <w:szCs w:val="20"/>
-          <w:lang w:eastAsia="en-IN"/>
-        </w:rPr>
-        <w:t>rstMasked</w:t>
-      </w:r>
-      <w:proofErr w:type="spellEnd"/>
-      <w:r>
-        <w:rPr>
-          <w:rFonts w:ascii="Courier New" w:eastAsia="Times New Roman" w:hAnsi="Courier New" w:cs="Courier New"/>
-          <w:sz w:val="20"/>
-          <w:szCs w:val="20"/>
-          <w:lang w:eastAsia="en-IN"/>
-        </w:rPr>
-        <w:t xml:space="preserve"> &lt;- mask(</w:t>
-      </w:r>
-      <w:proofErr w:type="spellStart"/>
-      <w:r>
-        <w:rPr>
-          <w:rFonts w:ascii="Courier New" w:eastAsia="Times New Roman" w:hAnsi="Courier New" w:cs="Courier New"/>
-          <w:sz w:val="20"/>
-          <w:szCs w:val="20"/>
-          <w:lang w:eastAsia="en-IN"/>
-        </w:rPr>
-        <w:t>rst</w:t>
-      </w:r>
-      <w:proofErr w:type="spellEnd"/>
-      <w:r>
-        <w:rPr>
-          <w:rFonts w:ascii="Courier New" w:eastAsia="Times New Roman" w:hAnsi="Courier New" w:cs="Courier New"/>
-          <w:sz w:val="20"/>
-          <w:szCs w:val="20"/>
-          <w:lang w:eastAsia="en-IN"/>
-        </w:rPr>
-        <w:t xml:space="preserve">, </w:t>
-      </w:r>
-      <w:proofErr w:type="spellStart"/>
-      <w:r>
-        <w:rPr>
-          <w:rFonts w:ascii="Courier New" w:eastAsia="Times New Roman" w:hAnsi="Courier New" w:cs="Courier New"/>
-          <w:sz w:val="20"/>
-          <w:szCs w:val="20"/>
-          <w:lang w:eastAsia="en-IN"/>
-        </w:rPr>
-        <w:t>maskLayer</w:t>
-      </w:r>
-      <w:proofErr w:type="spellEnd"/>
-      <w:r>
-        <w:rPr>
-          <w:rFonts w:ascii="Courier New" w:eastAsia="Times New Roman" w:hAnsi="Courier New" w:cs="Courier New"/>
-          <w:sz w:val="20"/>
-          <w:szCs w:val="20"/>
-          <w:lang w:eastAsia="en-IN"/>
-        </w:rPr>
-        <w:t>)</w:t>
-      </w:r>
-    </w:p>
-    <w:p>
-      <w:pPr>
-        <w:tabs>
-          <w:tab w:val="left" w:pos="916"/>
-          <w:tab w:val="left" w:pos="1832"/>
-          <w:tab w:val="left" w:pos="2748"/>
-          <w:tab w:val="left" w:pos="3664"/>
-          <w:tab w:val="left" w:pos="4580"/>
-          <w:tab w:val="left" w:pos="5496"/>
-          <w:tab w:val="left" w:pos="6412"/>
-          <w:tab w:val="left" w:pos="7328"/>
-          <w:tab w:val="left" w:pos="8244"/>
-          <w:tab w:val="left" w:pos="9160"/>
-          <w:tab w:val="left" w:pos="10076"/>
-          <w:tab w:val="left" w:pos="10992"/>
-          <w:tab w:val="left" w:pos="11908"/>
-          <w:tab w:val="left" w:pos="12824"/>
-          <w:tab w:val="left" w:pos="13740"/>
-          <w:tab w:val="left" w:pos="14656"/>
-        </w:tabs>
-        <w:spacing w:after="0" w:line="240" w:lineRule="auto"/>
-        <w:rPr>
-          <w:rFonts w:ascii="Courier New" w:eastAsia="Times New Roman" w:hAnsi="Courier New" w:cs="Courier New"/>
-          <w:sz w:val="20"/>
-          <w:szCs w:val="20"/>
-          <w:lang w:eastAsia="en-IN"/>
-        </w:rPr>
-      </w:pPr>
-    </w:p>
-    <w:p>
-      <w:pPr>
-        <w:tabs>
-          <w:tab w:val="left" w:pos="916"/>
-          <w:tab w:val="left" w:pos="1832"/>
-          <w:tab w:val="left" w:pos="2748"/>
-          <w:tab w:val="left" w:pos="3664"/>
-          <w:tab w:val="left" w:pos="4580"/>
-          <w:tab w:val="left" w:pos="5496"/>
-          <w:tab w:val="left" w:pos="6412"/>
-          <w:tab w:val="left" w:pos="7328"/>
-          <w:tab w:val="left" w:pos="8244"/>
-          <w:tab w:val="left" w:pos="9160"/>
-          <w:tab w:val="left" w:pos="10076"/>
-          <w:tab w:val="left" w:pos="10992"/>
-          <w:tab w:val="left" w:pos="11908"/>
-          <w:tab w:val="left" w:pos="12824"/>
-          <w:tab w:val="left" w:pos="13740"/>
-          <w:tab w:val="left" w:pos="14656"/>
-        </w:tabs>
-        <w:spacing w:after="0" w:line="240" w:lineRule="auto"/>
-        <w:rPr>
-          <w:rFonts w:ascii="Courier New" w:eastAsia="Times New Roman" w:hAnsi="Courier New" w:cs="Courier New"/>
-          <w:sz w:val="20"/>
-          <w:szCs w:val="20"/>
-          <w:lang w:eastAsia="en-IN"/>
-        </w:rPr>
-      </w:pPr>
-      <w:r>
-        <w:rPr>
-          <w:rFonts w:ascii="Courier New" w:eastAsia="Times New Roman" w:hAnsi="Courier New" w:cs="Courier New"/>
-          <w:sz w:val="20"/>
-          <w:szCs w:val="20"/>
-          <w:lang w:eastAsia="en-IN"/>
-        </w:rPr>
-        <w:t>plot(</w:t>
-      </w:r>
-      <w:proofErr w:type="spellStart"/>
-      <w:r>
-        <w:rPr>
-          <w:rFonts w:ascii="Courier New" w:eastAsia="Times New Roman" w:hAnsi="Courier New" w:cs="Courier New"/>
-          <w:sz w:val="20"/>
-          <w:szCs w:val="20"/>
-          <w:lang w:eastAsia="en-IN"/>
-        </w:rPr>
-        <w:t>rstMasked</w:t>
-      </w:r>
-      <w:proofErr w:type="spellEnd"/>
-      <w:r>
-        <w:rPr>
-          <w:rFonts w:ascii="Courier New" w:eastAsia="Times New Roman" w:hAnsi="Courier New" w:cs="Courier New"/>
-          <w:sz w:val="20"/>
-          <w:szCs w:val="20"/>
-          <w:lang w:eastAsia="en-IN"/>
-        </w:rPr>
-        <w:t xml:space="preserve">, main="Elevation (meters) for Peneda-Geres\n National Park", </w:t>
-      </w:r>
-      <w:proofErr w:type="spellStart"/>
-      <w:r>
-        <w:rPr>
-          <w:rFonts w:ascii="Courier New" w:eastAsia="Times New Roman" w:hAnsi="Courier New" w:cs="Courier New"/>
-          <w:sz w:val="20"/>
-          <w:szCs w:val="20"/>
-          <w:lang w:eastAsia="en-IN"/>
-        </w:rPr>
-        <w:t>xlab</w:t>
-      </w:r>
-      <w:proofErr w:type="spellEnd"/>
-      <w:r>
-        <w:rPr>
-          <w:rFonts w:ascii="Courier New" w:eastAsia="Times New Roman" w:hAnsi="Courier New" w:cs="Courier New"/>
-          <w:sz w:val="20"/>
-          <w:szCs w:val="20"/>
-          <w:lang w:eastAsia="en-IN"/>
-        </w:rPr>
-        <w:t xml:space="preserve">="X-coordinates", </w:t>
-      </w:r>
-    </w:p>
-    <w:p>
-      <w:pPr>
-        <w:tabs>
-          <w:tab w:val="left" w:pos="916"/>
-          <w:tab w:val="left" w:pos="1832"/>
-          <w:tab w:val="left" w:pos="2748"/>
-          <w:tab w:val="left" w:pos="3664"/>
-          <w:tab w:val="left" w:pos="4580"/>
-          <w:tab w:val="left" w:pos="5496"/>
-          <w:tab w:val="left" w:pos="6412"/>
-          <w:tab w:val="left" w:pos="7328"/>
-          <w:tab w:val="left" w:pos="8244"/>
-          <w:tab w:val="left" w:pos="9160"/>
-          <w:tab w:val="left" w:pos="10076"/>
-          <w:tab w:val="left" w:pos="10992"/>
-          <w:tab w:val="left" w:pos="11908"/>
-          <w:tab w:val="left" w:pos="12824"/>
-          <w:tab w:val="left" w:pos="13740"/>
-          <w:tab w:val="left" w:pos="14656"/>
-        </w:tabs>
-        <w:spacing w:after="0" w:line="240" w:lineRule="auto"/>
-        <w:rPr>
-          <w:rFonts w:ascii="Courier New" w:eastAsia="Times New Roman" w:hAnsi="Courier New" w:cs="Courier New"/>
-          <w:sz w:val="20"/>
-          <w:szCs w:val="20"/>
-          <w:lang w:eastAsia="en-IN"/>
-        </w:rPr>
-      </w:pPr>
-      <w:r>
-        <w:rPr>
-          <w:rFonts w:ascii="Courier New" w:eastAsia="Times New Roman" w:hAnsi="Courier New" w:cs="Courier New"/>
-          <w:sz w:val="20"/>
-          <w:szCs w:val="20"/>
-          <w:lang w:eastAsia="en-IN"/>
-        </w:rPr>
-        <w:t xml:space="preserve">     </w:t>
-      </w:r>
-      <w:proofErr w:type="spellStart"/>
-      <w:r>
-        <w:rPr>
-          <w:rFonts w:ascii="Courier New" w:eastAsia="Times New Roman" w:hAnsi="Courier New" w:cs="Courier New"/>
-          <w:sz w:val="20"/>
-          <w:szCs w:val="20"/>
-          <w:lang w:eastAsia="en-IN"/>
-        </w:rPr>
-        <w:t>ylab</w:t>
-      </w:r>
-      <w:proofErr w:type="spellEnd"/>
-      <w:r>
-        <w:rPr>
-          <w:rFonts w:ascii="Courier New" w:eastAsia="Times New Roman" w:hAnsi="Courier New" w:cs="Courier New"/>
-          <w:sz w:val="20"/>
-          <w:szCs w:val="20"/>
-          <w:lang w:eastAsia="en-IN"/>
-        </w:rPr>
-        <w:t xml:space="preserve"> = "Y-coordinates")</w:t>
-      </w:r>
-    </w:p>
-    <w:p>
-      <w:pPr>
-        <w:tabs>
-          <w:tab w:val="left" w:pos="916"/>
-          <w:tab w:val="left" w:pos="1832"/>
-          <w:tab w:val="left" w:pos="2748"/>
-          <w:tab w:val="left" w:pos="3664"/>
-          <w:tab w:val="left" w:pos="4580"/>
-          <w:tab w:val="left" w:pos="5496"/>
-          <w:tab w:val="left" w:pos="6412"/>
-          <w:tab w:val="left" w:pos="7328"/>
-          <w:tab w:val="left" w:pos="8244"/>
-          <w:tab w:val="left" w:pos="9160"/>
-          <w:tab w:val="left" w:pos="10076"/>
-          <w:tab w:val="left" w:pos="10992"/>
-          <w:tab w:val="left" w:pos="11908"/>
-          <w:tab w:val="left" w:pos="12824"/>
-          <w:tab w:val="left" w:pos="13740"/>
-          <w:tab w:val="left" w:pos="14656"/>
-        </w:tabs>
-        <w:spacing w:after="0" w:line="240" w:lineRule="auto"/>
-        <w:rPr>
-          <w:rFonts w:ascii="Courier New" w:eastAsia="Times New Roman" w:hAnsi="Courier New" w:cs="Courier New"/>
-          <w:sz w:val="20"/>
-          <w:szCs w:val="20"/>
-          <w:lang w:eastAsia="en-IN"/>
-        </w:rPr>
-      </w:pPr>
-      <w:r>
-        <w:rPr>
-          <w:rFonts w:ascii="Courier New" w:eastAsia="Times New Roman" w:hAnsi="Courier New" w:cs="Courier New"/>
-          <w:sz w:val="20"/>
-          <w:szCs w:val="20"/>
-          <w:lang w:eastAsia="en-IN"/>
-        </w:rPr>
-        <w:t>plot(</w:t>
-      </w:r>
-      <w:proofErr w:type="spellStart"/>
-      <w:r>
-        <w:rPr>
-          <w:rFonts w:ascii="Courier New" w:eastAsia="Times New Roman" w:hAnsi="Courier New" w:cs="Courier New"/>
-          <w:sz w:val="20"/>
-          <w:szCs w:val="20"/>
-          <w:lang w:eastAsia="en-IN"/>
-        </w:rPr>
-        <w:t>maskLayer</w:t>
-      </w:r>
-      <w:proofErr w:type="spellEnd"/>
-      <w:r>
-        <w:rPr>
-          <w:rFonts w:ascii="Courier New" w:eastAsia="Times New Roman" w:hAnsi="Courier New" w:cs="Courier New"/>
-          <w:sz w:val="20"/>
-          <w:szCs w:val="20"/>
-          <w:lang w:eastAsia="en-IN"/>
-        </w:rPr>
-        <w:t>, add=TRUE)</w:t>
-      </w:r>
-    </w:p>
-    <w:p>
-      <w:pPr>
-        <w:spacing w:after="0" w:line="240" w:lineRule="auto"/>
-        <w:rPr>
-          <w:rFonts w:ascii="Times New Roman" w:eastAsia="Times New Roman" w:hAnsi="Times New Roman" w:cs="Times New Roman"/>
-          <w:sz w:val="24"/>
-          <w:szCs w:val="24"/>
-          <w:lang w:eastAsia="en-IN"/>
-        </w:rPr>
-      </w:pPr>
-      <w:r>
-        <w:rPr>
-          <w:rFonts w:ascii="Times New Roman" w:eastAsia="Times New Roman" w:hAnsi="Times New Roman" w:cs="Times New Roman"/>
-          <w:noProof/>
-          <w:sz w:val="24"/>
-          <w:szCs w:val="24"/>
-          <w:lang w:eastAsia="en-IN"/>
-        </w:rPr>
-        <w:lastRenderedPageBreak/>
-        <w:drawing>
-          <wp:inline distT="0" distB="0" distL="0" distR="0" wp14:anchorId="7349950E" wp14:editId="68E83C3C">
-            <wp:extent cx="5334000" cy="4480560"/>
-            <wp:effectExtent l="0" t="0" r="0" b="0"/>
-            <wp:docPr id="14" name="Picture 14"/>
-            <wp:cNvGraphicFramePr>
-              <a:graphicFrameLocks xmlns:a="http://schemas.openxmlformats.org/drawingml/2006/main" noChangeAspect="1"/>
-            </wp:cNvGraphicFramePr>
-            <a:graphic xmlns:a="http://schemas.openxmlformats.org/drawingml/2006/main">
-              <a:graphicData uri="http://schemas.openxmlformats.org/drawingml/2006/picture">
-                <pic:pic xmlns:pic="http://schemas.openxmlformats.org/drawingml/2006/picture">
-                  <pic:nvPicPr>
-                    <pic:cNvPr id="0" name="Picture 14"/>
-                    <pic:cNvPicPr>
-                      <a:picLocks noChangeAspect="1" noChangeArrowheads="1"/>
-                    </pic:cNvPicPr>
-                  </pic:nvPicPr>
-                  <pic:blipFill>
-                    <a:blip r:embed="rId7">
-                      <a:extLst>
-                        <a:ext uri="{28A0092B-C50C-407E-A947-70E740481C1C}">
-                          <a14:useLocalDpi xmlns:a14="http://schemas.microsoft.com/office/drawing/2010/main" val="0"/>
-                        </a:ext>
-                      </a:extLst>
-                    </a:blip>
-                    <a:srcRect/>
-                    <a:stretch>
-                      <a:fillRect/>
-                    </a:stretch>
-                  </pic:blipFill>
-                  <pic:spPr bwMode="auto">
-                    <a:xfrm>
-                      <a:off x="0" y="0"/>
-                      <a:ext cx="5334000" cy="4480560"/>
-                    </a:xfrm>
-                    <a:prstGeom prst="rect">
-                      <a:avLst/>
-                    </a:prstGeom>
-                    <a:noFill/>
-                    <a:ln>
-                      <a:noFill/>
-                    </a:ln>
-                  </pic:spPr>
-                </pic:pic>
-              </a:graphicData>
-            </a:graphic>
-          </wp:inline>
-        </w:drawing>
-      </w:r>
-    </w:p>
-    <w:p>
-      <w:pPr>
-        <w:spacing w:before="100" w:beforeAutospacing="1" w:after="100" w:afterAutospacing="1" w:line="240" w:lineRule="auto"/>
-        <w:rPr>
-          <w:rFonts w:ascii="Times New Roman" w:eastAsia="Times New Roman" w:hAnsi="Times New Roman" w:cs="Times New Roman"/>
-          <w:sz w:val="24"/>
-          <w:szCs w:val="24"/>
-          <w:lang w:eastAsia="en-IN"/>
-        </w:rPr>
-      </w:pPr>
-      <w:r>
-        <w:rPr>
-          <w:rFonts w:ascii="Times New Roman" w:eastAsia="Times New Roman" w:hAnsi="Times New Roman" w:cs="Times New Roman"/>
-          <w:sz w:val="24"/>
-          <w:szCs w:val="24"/>
-          <w:lang w:eastAsia="en-IN"/>
-        </w:rPr>
         <w:t xml:space="preserve">From the image, we can see that only pixels occurring inside the Park are represented or ‘masked’. Exactly what we wanted! </w:t>
       </w:r>
     </w:p>
@@ -2814,7 +2211,6 @@
         </w:rPr>
         <w:t xml:space="preserve">Raster aggregation is the process of creating a new </w:t>
       </w:r>
-      <w:proofErr w:type="spellStart"/>
       <w:r>
         <w:rPr>
           <w:rFonts w:ascii="Courier New" w:eastAsia="Times New Roman" w:hAnsi="Courier New" w:cs="Courier New"/>
@@ -2824,7 +2220,6 @@
         </w:rPr>
         <w:t>RasterLayer</w:t>
       </w:r>
-      <w:proofErr w:type="spellEnd"/>
       <w:r>
         <w:rPr>
           <w:rFonts w:ascii="Times New Roman" w:eastAsia="Times New Roman" w:hAnsi="Times New Roman" w:cs="Times New Roman"/>
@@ -2832,67 +2227,7 @@
           <w:szCs w:val="24"/>
           <w:lang w:eastAsia="en-IN"/>
         </w:rPr>
-        <w:t xml:space="preserve"> by grouping cell values in a rectangular area to create larger/coarser cells. This grouping can employ any user-defined function to summarize multiple values (in the rectangular area) and provide a single value (e.g., mean, </w:t>
-      </w:r>
-      <w:proofErr w:type="spellStart"/>
-      <w:r>
-        <w:rPr>
-          <w:rFonts w:ascii="Times New Roman" w:eastAsia="Times New Roman" w:hAnsi="Times New Roman" w:cs="Times New Roman"/>
-          <w:sz w:val="24"/>
-          <w:szCs w:val="24"/>
-          <w:lang w:eastAsia="en-IN"/>
-        </w:rPr>
-        <w:t>sd</w:t>
-      </w:r>
-      <w:proofErr w:type="spellEnd"/>
-      <w:r>
-        <w:rPr>
-          <w:rFonts w:ascii="Times New Roman" w:eastAsia="Times New Roman" w:hAnsi="Times New Roman" w:cs="Times New Roman"/>
-          <w:sz w:val="24"/>
-          <w:szCs w:val="24"/>
-          <w:lang w:eastAsia="en-IN"/>
-        </w:rPr>
-        <w:t>, min, max, sum). This ‘</w:t>
-      </w:r>
-      <w:proofErr w:type="spellStart"/>
-      <w:r>
-        <w:rPr>
-          <w:rFonts w:ascii="Times New Roman" w:eastAsia="Times New Roman" w:hAnsi="Times New Roman" w:cs="Times New Roman"/>
-          <w:sz w:val="24"/>
-          <w:szCs w:val="24"/>
-          <w:lang w:eastAsia="en-IN"/>
-        </w:rPr>
-        <w:t>upsampling</w:t>
-      </w:r>
-      <w:proofErr w:type="spellEnd"/>
-      <w:r>
-        <w:rPr>
-          <w:rFonts w:ascii="Times New Roman" w:eastAsia="Times New Roman" w:hAnsi="Times New Roman" w:cs="Times New Roman"/>
-          <w:sz w:val="24"/>
-          <w:szCs w:val="24"/>
-          <w:lang w:eastAsia="en-IN"/>
-        </w:rPr>
-        <w:t xml:space="preserve">’ allows you to represent and </w:t>
-      </w:r>
-      <w:proofErr w:type="spellStart"/>
-      <w:r>
-        <w:rPr>
-          <w:rFonts w:ascii="Times New Roman" w:eastAsia="Times New Roman" w:hAnsi="Times New Roman" w:cs="Times New Roman"/>
-          <w:sz w:val="24"/>
-          <w:szCs w:val="24"/>
-          <w:lang w:eastAsia="en-IN"/>
-        </w:rPr>
-        <w:t>analyze</w:t>
-      </w:r>
-      <w:proofErr w:type="spellEnd"/>
-      <w:r>
-        <w:rPr>
-          <w:rFonts w:ascii="Times New Roman" w:eastAsia="Times New Roman" w:hAnsi="Times New Roman" w:cs="Times New Roman"/>
-          <w:sz w:val="24"/>
-          <w:szCs w:val="24"/>
-          <w:lang w:eastAsia="en-IN"/>
-        </w:rPr>
-        <w:t xml:space="preserve"> the spatial distribution of cell values inside each rectangular area.</w:t>
+        <w:t xml:space="preserve"> by grouping cell values in a rectangular area to create larger/coarser cells. This grouping can employ any user-defined function to summarize multiple values (in the rectangular area) and provide a single value (e.g., mean, sd, min, max, sum). This ‘upsampling’ allows you to represent and analyze the spatial distribution of cell values inside each rectangular area.</w:t>
       </w:r>
     </w:p>
     <w:p>
@@ -3121,27 +2456,7 @@
           <w:szCs w:val="20"/>
           <w:lang w:eastAsia="en-IN"/>
         </w:rPr>
-        <w:t>rstAggFact2Mean &lt;- aggregate(</w:t>
-      </w:r>
-      <w:proofErr w:type="spellStart"/>
-      <w:r>
-        <w:rPr>
-          <w:rFonts w:ascii="Courier New" w:eastAsia="Times New Roman" w:hAnsi="Courier New" w:cs="Courier New"/>
-          <w:sz w:val="20"/>
-          <w:szCs w:val="20"/>
-          <w:lang w:eastAsia="en-IN"/>
-        </w:rPr>
-        <w:t>rst</w:t>
-      </w:r>
-      <w:proofErr w:type="spellEnd"/>
-      <w:r>
-        <w:rPr>
-          <w:rFonts w:ascii="Courier New" w:eastAsia="Times New Roman" w:hAnsi="Courier New" w:cs="Courier New"/>
-          <w:sz w:val="20"/>
-          <w:szCs w:val="20"/>
-          <w:lang w:eastAsia="en-IN"/>
-        </w:rPr>
-        <w:t>, fact = 2, fun = mean)</w:t>
+        <w:t>rstAggFact2Mean &lt;- aggregate(rst, fact = 2, fun = mean)</w:t>
       </w:r>
     </w:p>
     <w:p>
@@ -3179,47 +2494,7 @@
           <w:szCs w:val="20"/>
           <w:lang w:eastAsia="en-IN"/>
         </w:rPr>
-        <w:t>rstAggFact2SD &lt;- aggregate(</w:t>
-      </w:r>
-      <w:proofErr w:type="spellStart"/>
-      <w:r>
-        <w:rPr>
-          <w:rFonts w:ascii="Courier New" w:eastAsia="Times New Roman" w:hAnsi="Courier New" w:cs="Courier New"/>
-          <w:sz w:val="20"/>
-          <w:szCs w:val="20"/>
-          <w:lang w:eastAsia="en-IN"/>
-        </w:rPr>
-        <w:t>rst</w:t>
-      </w:r>
-      <w:proofErr w:type="spellEnd"/>
-      <w:r>
-        <w:rPr>
-          <w:rFonts w:ascii="Courier New" w:eastAsia="Times New Roman" w:hAnsi="Courier New" w:cs="Courier New"/>
-          <w:sz w:val="20"/>
-          <w:szCs w:val="20"/>
-          <w:lang w:eastAsia="en-IN"/>
-        </w:rPr>
-        <w:t xml:space="preserve">, fact = 2, fun = </w:t>
-      </w:r>
-      <w:proofErr w:type="spellStart"/>
-      <w:r>
-        <w:rPr>
-          <w:rFonts w:ascii="Courier New" w:eastAsia="Times New Roman" w:hAnsi="Courier New" w:cs="Courier New"/>
-          <w:sz w:val="20"/>
-          <w:szCs w:val="20"/>
-          <w:lang w:eastAsia="en-IN"/>
-        </w:rPr>
-        <w:t>sd</w:t>
-      </w:r>
-      <w:proofErr w:type="spellEnd"/>
-      <w:r>
-        <w:rPr>
-          <w:rFonts w:ascii="Courier New" w:eastAsia="Times New Roman" w:hAnsi="Courier New" w:cs="Courier New"/>
-          <w:sz w:val="20"/>
-          <w:szCs w:val="20"/>
-          <w:lang w:eastAsia="en-IN"/>
-        </w:rPr>
-        <w:t>)</w:t>
+        <w:t>rstAggFact2SD &lt;- aggregate(rst, fact = 2, fun = sd)</w:t>
       </w:r>
     </w:p>
     <w:p>
@@ -3324,27 +2599,7 @@
           <w:szCs w:val="20"/>
           <w:lang w:eastAsia="en-IN"/>
         </w:rPr>
-        <w:t>rstAggFact7Mean &lt;- aggregate(</w:t>
-      </w:r>
-      <w:proofErr w:type="spellStart"/>
-      <w:r>
-        <w:rPr>
-          <w:rFonts w:ascii="Courier New" w:eastAsia="Times New Roman" w:hAnsi="Courier New" w:cs="Courier New"/>
-          <w:sz w:val="20"/>
-          <w:szCs w:val="20"/>
-          <w:lang w:eastAsia="en-IN"/>
-        </w:rPr>
-        <w:t>rst</w:t>
-      </w:r>
-      <w:proofErr w:type="spellEnd"/>
-      <w:r>
-        <w:rPr>
-          <w:rFonts w:ascii="Courier New" w:eastAsia="Times New Roman" w:hAnsi="Courier New" w:cs="Courier New"/>
-          <w:sz w:val="20"/>
-          <w:szCs w:val="20"/>
-          <w:lang w:eastAsia="en-IN"/>
-        </w:rPr>
-        <w:t>, fact = 7, fun = mean)</w:t>
+        <w:t>rstAggFact7Mean &lt;- aggregate(rst, fact = 7, fun = mean)</w:t>
       </w:r>
     </w:p>
     <w:p>
@@ -3382,47 +2637,7 @@
           <w:szCs w:val="20"/>
           <w:lang w:eastAsia="en-IN"/>
         </w:rPr>
-        <w:t>rstAggFact7SD &lt;- aggregate(</w:t>
-      </w:r>
-      <w:proofErr w:type="spellStart"/>
-      <w:r>
-        <w:rPr>
-          <w:rFonts w:ascii="Courier New" w:eastAsia="Times New Roman" w:hAnsi="Courier New" w:cs="Courier New"/>
-          <w:sz w:val="20"/>
-          <w:szCs w:val="20"/>
-          <w:lang w:eastAsia="en-IN"/>
-        </w:rPr>
-        <w:t>rst</w:t>
-      </w:r>
-      <w:proofErr w:type="spellEnd"/>
-      <w:r>
-        <w:rPr>
-          <w:rFonts w:ascii="Courier New" w:eastAsia="Times New Roman" w:hAnsi="Courier New" w:cs="Courier New"/>
-          <w:sz w:val="20"/>
-          <w:szCs w:val="20"/>
-          <w:lang w:eastAsia="en-IN"/>
-        </w:rPr>
-        <w:t xml:space="preserve">, fact = 7, fun = </w:t>
-      </w:r>
-      <w:proofErr w:type="spellStart"/>
-      <w:r>
-        <w:rPr>
-          <w:rFonts w:ascii="Courier New" w:eastAsia="Times New Roman" w:hAnsi="Courier New" w:cs="Courier New"/>
-          <w:sz w:val="20"/>
-          <w:szCs w:val="20"/>
-          <w:lang w:eastAsia="en-IN"/>
-        </w:rPr>
-        <w:t>sd</w:t>
-      </w:r>
-      <w:proofErr w:type="spellEnd"/>
-      <w:r>
-        <w:rPr>
-          <w:rFonts w:ascii="Courier New" w:eastAsia="Times New Roman" w:hAnsi="Courier New" w:cs="Courier New"/>
-          <w:sz w:val="20"/>
-          <w:szCs w:val="20"/>
-          <w:lang w:eastAsia="en-IN"/>
-        </w:rPr>
-        <w:t>)</w:t>
+        <w:t>rstAggFact7SD &lt;- aggregate(rst, fact = 7, fun = sd)</w:t>
       </w:r>
     </w:p>
     <w:p>
@@ -3489,19 +2704,8 @@
           <w:szCs w:val="20"/>
           <w:lang w:eastAsia="en-IN"/>
         </w:rPr>
-        <w:t xml:space="preserve"># Plot the newly aggregated </w:t>
+        <w:t># Plot the newly aggregated rasters</w:t>
       </w:r>
-      <w:proofErr w:type="spellStart"/>
-      <w:r>
-        <w:rPr>
-          <w:rFonts w:ascii="Courier New" w:eastAsia="Times New Roman" w:hAnsi="Courier New" w:cs="Courier New"/>
-          <w:sz w:val="20"/>
-          <w:szCs w:val="20"/>
-          <w:lang w:eastAsia="en-IN"/>
-        </w:rPr>
-        <w:t>rasters</w:t>
-      </w:r>
-      <w:proofErr w:type="spellEnd"/>
     </w:p>
     <w:p>
       <w:pPr>
@@ -3538,27 +2742,7 @@
           <w:szCs w:val="20"/>
           <w:lang w:eastAsia="en-IN"/>
         </w:rPr>
-        <w:t>par(</w:t>
-      </w:r>
-      <w:proofErr w:type="spellStart"/>
-      <w:r>
-        <w:rPr>
-          <w:rFonts w:ascii="Courier New" w:eastAsia="Times New Roman" w:hAnsi="Courier New" w:cs="Courier New"/>
-          <w:sz w:val="20"/>
-          <w:szCs w:val="20"/>
-          <w:lang w:eastAsia="en-IN"/>
-        </w:rPr>
-        <w:t>mfrow</w:t>
-      </w:r>
-      <w:proofErr w:type="spellEnd"/>
-      <w:r>
-        <w:rPr>
-          <w:rFonts w:ascii="Courier New" w:eastAsia="Times New Roman" w:hAnsi="Courier New" w:cs="Courier New"/>
-          <w:sz w:val="20"/>
-          <w:szCs w:val="20"/>
-          <w:lang w:eastAsia="en-IN"/>
-        </w:rPr>
-        <w:t xml:space="preserve"> = c(2,2))</w:t>
+        <w:t>par(mfrow = c(2,2))</w:t>
       </w:r>
     </w:p>
     <w:p>
@@ -3808,7 +2992,7 @@
                     </pic:cNvPicPr>
                   </pic:nvPicPr>
                   <pic:blipFill>
-                    <a:blip r:embed="rId8">
+                    <a:blip r:embed="rId7">
                       <a:extLst>
                         <a:ext uri="{28A0092B-C50C-407E-A947-70E740481C1C}">
                           <a14:useLocalDpi xmlns:a14="http://schemas.microsoft.com/office/drawing/2010/main" val="0"/>
@@ -3945,7 +3129,6 @@
         </w:rPr>
         <w:t xml:space="preserve"> object for each “zone” included in a </w:t>
       </w:r>
-      <w:proofErr w:type="spellStart"/>
       <w:r>
         <w:rPr>
           <w:rFonts w:ascii="Courier New" w:eastAsia="Times New Roman" w:hAnsi="Courier New" w:cs="Courier New"/>
@@ -3955,7 +3138,6 @@
         </w:rPr>
         <w:t>RasterLayer</w:t>
       </w:r>
-      <w:proofErr w:type="spellEnd"/>
       <w:r>
         <w:rPr>
           <w:rFonts w:ascii="Times New Roman" w:eastAsia="Times New Roman" w:hAnsi="Times New Roman" w:cs="Times New Roman"/>
@@ -4097,27 +3279,7 @@
           <w:szCs w:val="20"/>
           <w:lang w:eastAsia="en-IN"/>
         </w:rPr>
-        <w:t>## If you run into download problems try changing: method = "</w:t>
-      </w:r>
-      <w:proofErr w:type="spellStart"/>
-      <w:r>
-        <w:rPr>
-          <w:rFonts w:ascii="Courier New" w:eastAsia="Times New Roman" w:hAnsi="Courier New" w:cs="Courier New"/>
-          <w:sz w:val="20"/>
-          <w:szCs w:val="20"/>
-          <w:lang w:eastAsia="en-IN"/>
-        </w:rPr>
-        <w:t>wget</w:t>
-      </w:r>
-      <w:proofErr w:type="spellEnd"/>
-      <w:r>
-        <w:rPr>
-          <w:rFonts w:ascii="Courier New" w:eastAsia="Times New Roman" w:hAnsi="Courier New" w:cs="Courier New"/>
-          <w:sz w:val="20"/>
-          <w:szCs w:val="20"/>
-          <w:lang w:eastAsia="en-IN"/>
-        </w:rPr>
-        <w:t>"</w:t>
+        <w:t>## If you run into download problems try changing: method = "wget"</w:t>
       </w:r>
     </w:p>
     <w:p>
@@ -4222,27 +3384,7 @@
           <w:szCs w:val="20"/>
           <w:lang w:eastAsia="en-IN"/>
         </w:rPr>
-        <w:t xml:space="preserve">unzip("./data-raw/CIVPARISH_PNPG.zip", </w:t>
-      </w:r>
-      <w:proofErr w:type="spellStart"/>
-      <w:r>
-        <w:rPr>
-          <w:rFonts w:ascii="Courier New" w:eastAsia="Times New Roman" w:hAnsi="Courier New" w:cs="Courier New"/>
-          <w:sz w:val="20"/>
-          <w:szCs w:val="20"/>
-          <w:lang w:eastAsia="en-IN"/>
-        </w:rPr>
-        <w:t>exdir</w:t>
-      </w:r>
-      <w:proofErr w:type="spellEnd"/>
-      <w:r>
-        <w:rPr>
-          <w:rFonts w:ascii="Courier New" w:eastAsia="Times New Roman" w:hAnsi="Courier New" w:cs="Courier New"/>
-          <w:sz w:val="20"/>
-          <w:szCs w:val="20"/>
-          <w:lang w:eastAsia="en-IN"/>
-        </w:rPr>
-        <w:t xml:space="preserve"> = "./data-raw")</w:t>
+        <w:t>unzip("./data-raw/CIVPARISH_PNPG.zip", exdir = "./data-raw")</w:t>
       </w:r>
     </w:p>
     <w:p>
@@ -4273,7 +3415,6 @@
           <w:lang w:eastAsia="en-IN"/>
         </w:rPr>
       </w:pPr>
-      <w:proofErr w:type="spellStart"/>
       <w:r>
         <w:rPr>
           <w:rFonts w:ascii="Courier New" w:eastAsia="Times New Roman" w:hAnsi="Courier New" w:cs="Courier New"/>
@@ -4281,37 +3422,7 @@
           <w:szCs w:val="20"/>
           <w:lang w:eastAsia="en-IN"/>
         </w:rPr>
-        <w:t>rstCivPar</w:t>
-      </w:r>
-      <w:proofErr w:type="spellEnd"/>
-      <w:r>
-        <w:rPr>
-          <w:rFonts w:ascii="Courier New" w:eastAsia="Times New Roman" w:hAnsi="Courier New" w:cs="Courier New"/>
-          <w:sz w:val="20"/>
-          <w:szCs w:val="20"/>
-          <w:lang w:eastAsia="en-IN"/>
-        </w:rPr>
-        <w:t xml:space="preserve"> &lt;- raster("./data-raw/</w:t>
-      </w:r>
-      <w:proofErr w:type="spellStart"/>
-      <w:r>
-        <w:rPr>
-          <w:rFonts w:ascii="Courier New" w:eastAsia="Times New Roman" w:hAnsi="Courier New" w:cs="Courier New"/>
-          <w:sz w:val="20"/>
-          <w:szCs w:val="20"/>
-          <w:lang w:eastAsia="en-IN"/>
-        </w:rPr>
-        <w:t>PNPG_CivilParishes.tif</w:t>
-      </w:r>
-      <w:proofErr w:type="spellEnd"/>
-      <w:r>
-        <w:rPr>
-          <w:rFonts w:ascii="Courier New" w:eastAsia="Times New Roman" w:hAnsi="Courier New" w:cs="Courier New"/>
-          <w:sz w:val="20"/>
-          <w:szCs w:val="20"/>
-          <w:lang w:eastAsia="en-IN"/>
-        </w:rPr>
-        <w:t>")</w:t>
+        <w:t>rstCivPar &lt;- raster("./data-raw/PNPG_CivilParishes.tif")</w:t>
       </w:r>
     </w:p>
     <w:p>
@@ -4369,27 +3480,7 @@
           <w:szCs w:val="20"/>
           <w:lang w:eastAsia="en-IN"/>
         </w:rPr>
-        <w:t>par(</w:t>
-      </w:r>
-      <w:proofErr w:type="spellStart"/>
-      <w:r>
-        <w:rPr>
-          <w:rFonts w:ascii="Courier New" w:eastAsia="Times New Roman" w:hAnsi="Courier New" w:cs="Courier New"/>
-          <w:sz w:val="20"/>
-          <w:szCs w:val="20"/>
-          <w:lang w:eastAsia="en-IN"/>
-        </w:rPr>
-        <w:t>mfrow</w:t>
-      </w:r>
-      <w:proofErr w:type="spellEnd"/>
-      <w:r>
-        <w:rPr>
-          <w:rFonts w:ascii="Courier New" w:eastAsia="Times New Roman" w:hAnsi="Courier New" w:cs="Courier New"/>
-          <w:sz w:val="20"/>
-          <w:szCs w:val="20"/>
-          <w:lang w:eastAsia="en-IN"/>
-        </w:rPr>
-        <w:t xml:space="preserve"> = c(1,2))</w:t>
+        <w:t>par(mfrow = c(1,2))</w:t>
       </w:r>
     </w:p>
     <w:p>
@@ -4427,27 +3518,7 @@
           <w:szCs w:val="20"/>
           <w:lang w:eastAsia="en-IN"/>
         </w:rPr>
-        <w:t>plot(</w:t>
-      </w:r>
-      <w:proofErr w:type="spellStart"/>
-      <w:r>
-        <w:rPr>
-          <w:rFonts w:ascii="Courier New" w:eastAsia="Times New Roman" w:hAnsi="Courier New" w:cs="Courier New"/>
-          <w:sz w:val="20"/>
-          <w:szCs w:val="20"/>
-          <w:lang w:eastAsia="en-IN"/>
-        </w:rPr>
-        <w:t>rst</w:t>
-      </w:r>
-      <w:proofErr w:type="spellEnd"/>
-      <w:r>
-        <w:rPr>
-          <w:rFonts w:ascii="Courier New" w:eastAsia="Times New Roman" w:hAnsi="Courier New" w:cs="Courier New"/>
-          <w:sz w:val="20"/>
-          <w:szCs w:val="20"/>
-          <w:lang w:eastAsia="en-IN"/>
-        </w:rPr>
-        <w:t>, main="Elevation (meters)")</w:t>
+        <w:t>plot(rst, main="Elevation (meters)")</w:t>
       </w:r>
     </w:p>
     <w:p>
@@ -4485,27 +3556,7 @@
           <w:szCs w:val="20"/>
           <w:lang w:eastAsia="en-IN"/>
         </w:rPr>
-        <w:t>plot(</w:t>
-      </w:r>
-      <w:proofErr w:type="spellStart"/>
-      <w:r>
-        <w:rPr>
-          <w:rFonts w:ascii="Courier New" w:eastAsia="Times New Roman" w:hAnsi="Courier New" w:cs="Courier New"/>
-          <w:sz w:val="20"/>
-          <w:szCs w:val="20"/>
-          <w:lang w:eastAsia="en-IN"/>
-        </w:rPr>
-        <w:t>maskLayer</w:t>
-      </w:r>
-      <w:proofErr w:type="spellEnd"/>
-      <w:r>
-        <w:rPr>
-          <w:rFonts w:ascii="Courier New" w:eastAsia="Times New Roman" w:hAnsi="Courier New" w:cs="Courier New"/>
-          <w:sz w:val="20"/>
-          <w:szCs w:val="20"/>
-          <w:lang w:eastAsia="en-IN"/>
-        </w:rPr>
-        <w:t>, add=TRUE)</w:t>
+        <w:t>plot(maskLayer, add=TRUE)</w:t>
       </w:r>
     </w:p>
     <w:p>
@@ -4543,27 +3594,7 @@
           <w:szCs w:val="20"/>
           <w:lang w:eastAsia="en-IN"/>
         </w:rPr>
-        <w:t>plot(</w:t>
-      </w:r>
-      <w:proofErr w:type="spellStart"/>
-      <w:r>
-        <w:rPr>
-          <w:rFonts w:ascii="Courier New" w:eastAsia="Times New Roman" w:hAnsi="Courier New" w:cs="Courier New"/>
-          <w:sz w:val="20"/>
-          <w:szCs w:val="20"/>
-          <w:lang w:eastAsia="en-IN"/>
-        </w:rPr>
-        <w:t>rstCivPar</w:t>
-      </w:r>
-      <w:proofErr w:type="spellEnd"/>
-      <w:r>
-        <w:rPr>
-          <w:rFonts w:ascii="Courier New" w:eastAsia="Times New Roman" w:hAnsi="Courier New" w:cs="Courier New"/>
-          <w:sz w:val="20"/>
-          <w:szCs w:val="20"/>
-          <w:lang w:eastAsia="en-IN"/>
-        </w:rPr>
-        <w:t>, main="Civil parishes PGNP")</w:t>
+        <w:t>plot(rstCivPar, main="Civil parishes PGNP")</w:t>
       </w:r>
     </w:p>
     <w:p>
@@ -4601,27 +3632,7 @@
           <w:szCs w:val="20"/>
           <w:lang w:eastAsia="en-IN"/>
         </w:rPr>
-        <w:t>plot(</w:t>
-      </w:r>
-      <w:proofErr w:type="spellStart"/>
-      <w:r>
-        <w:rPr>
-          <w:rFonts w:ascii="Courier New" w:eastAsia="Times New Roman" w:hAnsi="Courier New" w:cs="Courier New"/>
-          <w:sz w:val="20"/>
-          <w:szCs w:val="20"/>
-          <w:lang w:eastAsia="en-IN"/>
-        </w:rPr>
-        <w:t>maskLayer</w:t>
-      </w:r>
-      <w:proofErr w:type="spellEnd"/>
-      <w:r>
-        <w:rPr>
-          <w:rFonts w:ascii="Courier New" w:eastAsia="Times New Roman" w:hAnsi="Courier New" w:cs="Courier New"/>
-          <w:sz w:val="20"/>
-          <w:szCs w:val="20"/>
-          <w:lang w:eastAsia="en-IN"/>
-        </w:rPr>
-        <w:t>, add=TRUE)</w:t>
+        <w:t>plot(maskLayer, add=TRUE)</w:t>
       </w:r>
     </w:p>
     <w:p>
@@ -4661,7 +3672,7 @@
                     </pic:cNvPicPr>
                   </pic:nvPicPr>
                   <pic:blipFill>
-                    <a:blip r:embed="rId9">
+                    <a:blip r:embed="rId8">
                       <a:extLst>
                         <a:ext uri="{28A0092B-C50C-407E-A947-70E740481C1C}">
                           <a14:useLocalDpi xmlns:a14="http://schemas.microsoft.com/office/drawing/2010/main" val="0"/>
@@ -4822,47 +3833,7 @@
           <w:szCs w:val="20"/>
           <w:lang w:eastAsia="en-IN"/>
         </w:rPr>
-        <w:t>zonal(</w:t>
-      </w:r>
-      <w:proofErr w:type="spellStart"/>
-      <w:r>
-        <w:rPr>
-          <w:rFonts w:ascii="Courier New" w:eastAsia="Times New Roman" w:hAnsi="Courier New" w:cs="Courier New"/>
-          <w:sz w:val="20"/>
-          <w:szCs w:val="20"/>
-          <w:lang w:eastAsia="en-IN"/>
-        </w:rPr>
-        <w:t>rst</w:t>
-      </w:r>
-      <w:proofErr w:type="spellEnd"/>
-      <w:r>
-        <w:rPr>
-          <w:rFonts w:ascii="Courier New" w:eastAsia="Times New Roman" w:hAnsi="Courier New" w:cs="Courier New"/>
-          <w:sz w:val="20"/>
-          <w:szCs w:val="20"/>
-          <w:lang w:eastAsia="en-IN"/>
-        </w:rPr>
-        <w:t xml:space="preserve">, </w:t>
-      </w:r>
-      <w:proofErr w:type="spellStart"/>
-      <w:r>
-        <w:rPr>
-          <w:rFonts w:ascii="Courier New" w:eastAsia="Times New Roman" w:hAnsi="Courier New" w:cs="Courier New"/>
-          <w:sz w:val="20"/>
-          <w:szCs w:val="20"/>
-          <w:lang w:eastAsia="en-IN"/>
-        </w:rPr>
-        <w:t>rstCivPar</w:t>
-      </w:r>
-      <w:proofErr w:type="spellEnd"/>
-      <w:r>
-        <w:rPr>
-          <w:rFonts w:ascii="Courier New" w:eastAsia="Times New Roman" w:hAnsi="Courier New" w:cs="Courier New"/>
-          <w:sz w:val="20"/>
-          <w:szCs w:val="20"/>
-          <w:lang w:eastAsia="en-IN"/>
-        </w:rPr>
-        <w:t>, fun=mean)</w:t>
+        <w:t>zonal(rst, rstCivPar, fun=mean)</w:t>
       </w:r>
     </w:p>
     <w:p>
@@ -5643,47 +4614,7 @@
           <w:szCs w:val="20"/>
           <w:lang w:eastAsia="en-IN"/>
         </w:rPr>
-        <w:t>zonal(</w:t>
-      </w:r>
-      <w:proofErr w:type="spellStart"/>
-      <w:r>
-        <w:rPr>
-          <w:rFonts w:ascii="Courier New" w:eastAsia="Times New Roman" w:hAnsi="Courier New" w:cs="Courier New"/>
-          <w:sz w:val="20"/>
-          <w:szCs w:val="20"/>
-          <w:lang w:eastAsia="en-IN"/>
-        </w:rPr>
-        <w:t>rst</w:t>
-      </w:r>
-      <w:proofErr w:type="spellEnd"/>
-      <w:r>
-        <w:rPr>
-          <w:rFonts w:ascii="Courier New" w:eastAsia="Times New Roman" w:hAnsi="Courier New" w:cs="Courier New"/>
-          <w:sz w:val="20"/>
-          <w:szCs w:val="20"/>
-          <w:lang w:eastAsia="en-IN"/>
-        </w:rPr>
-        <w:t xml:space="preserve">, </w:t>
-      </w:r>
-      <w:proofErr w:type="spellStart"/>
-      <w:r>
-        <w:rPr>
-          <w:rFonts w:ascii="Courier New" w:eastAsia="Times New Roman" w:hAnsi="Courier New" w:cs="Courier New"/>
-          <w:sz w:val="20"/>
-          <w:szCs w:val="20"/>
-          <w:lang w:eastAsia="en-IN"/>
-        </w:rPr>
-        <w:t>rstCivPar</w:t>
-      </w:r>
-      <w:proofErr w:type="spellEnd"/>
-      <w:r>
-        <w:rPr>
-          <w:rFonts w:ascii="Courier New" w:eastAsia="Times New Roman" w:hAnsi="Courier New" w:cs="Courier New"/>
-          <w:sz w:val="20"/>
-          <w:szCs w:val="20"/>
-          <w:lang w:eastAsia="en-IN"/>
-        </w:rPr>
-        <w:t>, fun=function(x,...) c(MED=median(x,...), MAD=mad(x,...)))</w:t>
+        <w:t>zonal(rst, rstCivPar, fun=function(x,...) c(MED=median(x,...), MAD=mad(x,...)))</w:t>
       </w:r>
     </w:p>
     <w:p>
@@ -6419,132 +5350,6 @@
     </w:p>
     <w:p>
       <w:pPr>
-        <w:spacing w:after="0" w:line="240" w:lineRule="auto"/>
-        <w:rPr>
-          <w:rFonts w:ascii="Times New Roman" w:eastAsia="Times New Roman" w:hAnsi="Times New Roman" w:cs="Times New Roman"/>
-          <w:sz w:val="24"/>
-          <w:szCs w:val="24"/>
-          <w:lang w:eastAsia="en-IN"/>
-        </w:rPr>
-      </w:pPr>
-      <w:r>
-        <w:rPr>
-          <w:rFonts w:ascii="Times New Roman" w:eastAsia="Times New Roman" w:hAnsi="Times New Roman" w:cs="Times New Roman"/>
-          <w:b/>
-          <w:bCs/>
-          <w:sz w:val="24"/>
-          <w:szCs w:val="24"/>
-          <w:lang w:eastAsia="en-IN"/>
-        </w:rPr>
-        <w:t>Learn more</w:t>
-      </w:r>
-      <w:r>
-        <w:rPr>
-          <w:rFonts w:ascii="Times New Roman" w:eastAsia="Times New Roman" w:hAnsi="Times New Roman" w:cs="Times New Roman"/>
-          <w:sz w:val="24"/>
-          <w:szCs w:val="24"/>
-          <w:lang w:eastAsia="en-IN"/>
-        </w:rPr>
-        <w:t xml:space="preserve"> about geospatial data in the online course </w:t>
-      </w:r>
-      <w:hyperlink r:id="rId10" w:history="1">
-        <w:r>
-          <w:rPr>
-            <w:rFonts w:ascii="Times New Roman" w:eastAsia="Times New Roman" w:hAnsi="Times New Roman" w:cs="Times New Roman"/>
-            <w:color w:val="0000FF"/>
-            <w:sz w:val="24"/>
-            <w:szCs w:val="24"/>
-            <w:u w:val="single"/>
-            <w:lang w:eastAsia="en-IN"/>
-          </w:rPr>
-          <w:br/>
-          <w:t>[Intermediate] Spatial Data Analysis with R, QGIS &amp; More</w:t>
-        </w:r>
-      </w:hyperlink>
-      <w:r>
-        <w:rPr>
-          <w:rFonts w:ascii="Times New Roman" w:eastAsia="Times New Roman" w:hAnsi="Times New Roman" w:cs="Times New Roman"/>
-          <w:sz w:val="24"/>
-          <w:szCs w:val="24"/>
-          <w:lang w:eastAsia="en-IN"/>
-        </w:rPr>
-        <w:t>. this course you will learn how to:</w:t>
-      </w:r>
-    </w:p>
-    <w:p>
-      <w:pPr>
-        <w:numPr>
-          <w:ilvl w:val="0"/>
-          <w:numId w:val="2"/>
-        </w:numPr>
-        <w:spacing w:before="100" w:beforeAutospacing="1" w:after="100" w:afterAutospacing="1" w:line="240" w:lineRule="auto"/>
-        <w:rPr>
-          <w:rFonts w:ascii="Times New Roman" w:eastAsia="Times New Roman" w:hAnsi="Times New Roman" w:cs="Times New Roman"/>
-          <w:sz w:val="24"/>
-          <w:szCs w:val="24"/>
-          <w:lang w:eastAsia="en-IN"/>
-        </w:rPr>
-      </w:pPr>
-      <w:r>
-        <w:rPr>
-          <w:rFonts w:ascii="Times New Roman" w:eastAsia="Times New Roman" w:hAnsi="Times New Roman" w:cs="Times New Roman"/>
-          <w:sz w:val="24"/>
-          <w:szCs w:val="24"/>
-          <w:lang w:eastAsia="en-IN"/>
-        </w:rPr>
-        <w:t>Work with Spatial data and maps</w:t>
-      </w:r>
-    </w:p>
-    <w:p>
-      <w:pPr>
-        <w:numPr>
-          <w:ilvl w:val="0"/>
-          <w:numId w:val="2"/>
-        </w:numPr>
-        <w:spacing w:before="100" w:beforeAutospacing="1" w:after="100" w:afterAutospacing="1" w:line="240" w:lineRule="auto"/>
-        <w:rPr>
-          <w:rFonts w:ascii="Times New Roman" w:eastAsia="Times New Roman" w:hAnsi="Times New Roman" w:cs="Times New Roman"/>
-          <w:sz w:val="24"/>
-          <w:szCs w:val="24"/>
-          <w:lang w:eastAsia="en-IN"/>
-        </w:rPr>
-      </w:pPr>
-      <w:r>
-        <w:rPr>
-          <w:rFonts w:ascii="Times New Roman" w:eastAsia="Times New Roman" w:hAnsi="Times New Roman" w:cs="Times New Roman"/>
-          <w:sz w:val="24"/>
-          <w:szCs w:val="24"/>
-          <w:lang w:eastAsia="en-IN"/>
-        </w:rPr>
-        <w:t>Learn about different tools to develop spatial data next to R</w:t>
-      </w:r>
-    </w:p>
-    <w:p>
-      <w:pPr>
-        <w:numPr>
-          <w:ilvl w:val="0"/>
-          <w:numId w:val="2"/>
-        </w:numPr>
-        <w:spacing w:before="100" w:beforeAutospacing="1" w:after="100" w:afterAutospacing="1" w:line="240" w:lineRule="auto"/>
-        <w:rPr>
-          <w:rFonts w:ascii="Times New Roman" w:eastAsia="Times New Roman" w:hAnsi="Times New Roman" w:cs="Times New Roman"/>
-          <w:sz w:val="24"/>
-          <w:szCs w:val="24"/>
-          <w:lang w:eastAsia="en-IN"/>
-        </w:rPr>
-      </w:pPr>
-      <w:r>
-        <w:rPr>
-          <w:rFonts w:ascii="Times New Roman" w:eastAsia="Times New Roman" w:hAnsi="Times New Roman" w:cs="Times New Roman"/>
-          <w:sz w:val="24"/>
-          <w:szCs w:val="24"/>
-          <w:lang w:eastAsia="en-IN"/>
-        </w:rPr>
-        <w:t>And much more</w:t>
-      </w:r>
-    </w:p>
-    <w:p>
-      <w:pPr>
         <w:spacing w:before="100" w:beforeAutospacing="1" w:after="100" w:afterAutospacing="1" w:line="240" w:lineRule="auto"/>
         <w:rPr>
           <w:rFonts w:ascii="Times New Roman" w:eastAsia="Times New Roman" w:hAnsi="Times New Roman" w:cs="Times New Roman"/>
@@ -6580,47 +5385,7 @@
           <w:szCs w:val="24"/>
           <w:lang w:eastAsia="en-IN"/>
         </w:rPr>
-        <w:t xml:space="preserve">In this example, we will use Corine Land Cover (CLC), a dataset from the European Environmental Agency (EEA) for years 2006 and 2012, to </w:t>
-      </w:r>
-      <w:proofErr w:type="spellStart"/>
-      <w:r>
-        <w:rPr>
-          <w:rFonts w:ascii="Times New Roman" w:eastAsia="Times New Roman" w:hAnsi="Times New Roman" w:cs="Times New Roman"/>
-          <w:sz w:val="24"/>
-          <w:szCs w:val="24"/>
-          <w:lang w:eastAsia="en-IN"/>
-        </w:rPr>
-        <w:t>analyze</w:t>
-      </w:r>
-      <w:proofErr w:type="spellEnd"/>
-      <w:r>
-        <w:rPr>
-          <w:rFonts w:ascii="Times New Roman" w:eastAsia="Times New Roman" w:hAnsi="Times New Roman" w:cs="Times New Roman"/>
-          <w:sz w:val="24"/>
-          <w:szCs w:val="24"/>
-          <w:lang w:eastAsia="en-IN"/>
-        </w:rPr>
-        <w:t xml:space="preserve"> changes in land cover composition. In this case, we have two categorical </w:t>
-      </w:r>
-      <w:proofErr w:type="spellStart"/>
-      <w:r>
-        <w:rPr>
-          <w:rFonts w:ascii="Times New Roman" w:eastAsia="Times New Roman" w:hAnsi="Times New Roman" w:cs="Times New Roman"/>
-          <w:sz w:val="24"/>
-          <w:szCs w:val="24"/>
-          <w:lang w:eastAsia="en-IN"/>
-        </w:rPr>
-        <w:t>rasters</w:t>
-      </w:r>
-      <w:proofErr w:type="spellEnd"/>
-      <w:r>
-        <w:rPr>
-          <w:rFonts w:ascii="Times New Roman" w:eastAsia="Times New Roman" w:hAnsi="Times New Roman" w:cs="Times New Roman"/>
-          <w:sz w:val="24"/>
-          <w:szCs w:val="24"/>
-          <w:lang w:eastAsia="en-IN"/>
-        </w:rPr>
-        <w:t xml:space="preserve"> with integer values corresponding to different land cover classes (see details in the table below).</w:t>
+        <w:t>In this example, we will use Corine Land Cover (CLC), a dataset from the European Environmental Agency (EEA) for years 2006 and 2012, to analyze changes in land cover composition. In this case, we have two categorical rasters with integer values corresponding to different land cover classes (see details in the table below).</w:t>
       </w:r>
     </w:p>
     <w:p>
@@ -6651,7 +5416,6 @@
           <w:lang w:eastAsia="en-IN"/>
         </w:rPr>
       </w:pPr>
-      <w:proofErr w:type="spellStart"/>
       <w:r>
         <w:rPr>
           <w:rFonts w:ascii="Courier New" w:eastAsia="Times New Roman" w:hAnsi="Courier New" w:cs="Courier New"/>
@@ -6659,17 +5423,7 @@
           <w:szCs w:val="20"/>
           <w:lang w:eastAsia="en-IN"/>
         </w:rPr>
-        <w:t>clcLeg</w:t>
-      </w:r>
-      <w:proofErr w:type="spellEnd"/>
-      <w:r>
-        <w:rPr>
-          <w:rFonts w:ascii="Courier New" w:eastAsia="Times New Roman" w:hAnsi="Courier New" w:cs="Courier New"/>
-          <w:sz w:val="20"/>
-          <w:szCs w:val="20"/>
-          <w:lang w:eastAsia="en-IN"/>
-        </w:rPr>
-        <w:t xml:space="preserve"> &lt;- read.csv(url("https://raw.githubusercontent.com/joaofgoncalves/R_exercises_raster_tutorial/master/data/legend_clc.csv"),</w:t>
+        <w:t>clcLeg &lt;- read.csv(url("https://raw.githubusercontent.com/joaofgoncalves/R_exercises_raster_tutorial/master/data/legend_clc.csv"),</w:t>
       </w:r>
     </w:p>
     <w:p>
@@ -6707,27 +5461,7 @@
           <w:szCs w:val="20"/>
           <w:lang w:eastAsia="en-IN"/>
         </w:rPr>
-        <w:t xml:space="preserve">                   </w:t>
-      </w:r>
-      <w:proofErr w:type="spellStart"/>
-      <w:r>
-        <w:rPr>
-          <w:rFonts w:ascii="Courier New" w:eastAsia="Times New Roman" w:hAnsi="Courier New" w:cs="Courier New"/>
-          <w:sz w:val="20"/>
-          <w:szCs w:val="20"/>
-          <w:lang w:eastAsia="en-IN"/>
-        </w:rPr>
-        <w:t>stringsAsFactors</w:t>
-      </w:r>
-      <w:proofErr w:type="spellEnd"/>
-      <w:r>
-        <w:rPr>
-          <w:rFonts w:ascii="Courier New" w:eastAsia="Times New Roman" w:hAnsi="Courier New" w:cs="Courier New"/>
-          <w:sz w:val="20"/>
-          <w:szCs w:val="20"/>
-          <w:lang w:eastAsia="en-IN"/>
-        </w:rPr>
-        <w:t xml:space="preserve"> = FALSE)</w:t>
+        <w:t xml:space="preserve">                   stringsAsFactors = FALSE)</w:t>
       </w:r>
     </w:p>
     <w:p>
@@ -6787,7 +5521,6 @@
           <w:lang w:eastAsia="en-IN"/>
         </w:rPr>
       </w:pPr>
-      <w:proofErr w:type="spellStart"/>
       <w:r>
         <w:rPr>
           <w:rFonts w:ascii="Courier New" w:eastAsia="Times New Roman" w:hAnsi="Courier New" w:cs="Courier New"/>
@@ -6795,57 +5528,7 @@
           <w:szCs w:val="20"/>
           <w:lang w:eastAsia="en-IN"/>
         </w:rPr>
-        <w:t>clcLeg</w:t>
-      </w:r>
-      <w:proofErr w:type="spellEnd"/>
-      <w:r>
-        <w:rPr>
-          <w:rFonts w:ascii="Courier New" w:eastAsia="Times New Roman" w:hAnsi="Courier New" w:cs="Courier New"/>
-          <w:sz w:val="20"/>
-          <w:szCs w:val="20"/>
-          <w:lang w:eastAsia="en-IN"/>
-        </w:rPr>
-        <w:t xml:space="preserve"> &lt;- </w:t>
-      </w:r>
-      <w:proofErr w:type="spellStart"/>
-      <w:r>
-        <w:rPr>
-          <w:rFonts w:ascii="Courier New" w:eastAsia="Times New Roman" w:hAnsi="Courier New" w:cs="Courier New"/>
-          <w:sz w:val="20"/>
-          <w:szCs w:val="20"/>
-          <w:lang w:eastAsia="en-IN"/>
-        </w:rPr>
-        <w:t>data.frame</w:t>
-      </w:r>
-      <w:proofErr w:type="spellEnd"/>
-      <w:r>
-        <w:rPr>
-          <w:rFonts w:ascii="Courier New" w:eastAsia="Times New Roman" w:hAnsi="Courier New" w:cs="Courier New"/>
-          <w:sz w:val="20"/>
-          <w:szCs w:val="20"/>
-          <w:lang w:eastAsia="en-IN"/>
-        </w:rPr>
-        <w:t>(</w:t>
-      </w:r>
-      <w:proofErr w:type="spellStart"/>
-      <w:r>
-        <w:rPr>
-          <w:rFonts w:ascii="Courier New" w:eastAsia="Times New Roman" w:hAnsi="Courier New" w:cs="Courier New"/>
-          <w:sz w:val="20"/>
-          <w:szCs w:val="20"/>
-          <w:lang w:eastAsia="en-IN"/>
-        </w:rPr>
-        <w:t>clcLeg</w:t>
-      </w:r>
-      <w:proofErr w:type="spellEnd"/>
-      <w:r>
-        <w:rPr>
-          <w:rFonts w:ascii="Courier New" w:eastAsia="Times New Roman" w:hAnsi="Courier New" w:cs="Courier New"/>
-          <w:sz w:val="20"/>
-          <w:szCs w:val="20"/>
-          <w:lang w:eastAsia="en-IN"/>
-        </w:rPr>
-        <w:t xml:space="preserve">[,1:2], </w:t>
+        <w:t xml:space="preserve">clcLeg &lt;- data.frame(clcLeg[,1:2], </w:t>
       </w:r>
     </w:p>
     <w:p>
@@ -6883,87 +5566,7 @@
           <w:szCs w:val="20"/>
           <w:lang w:eastAsia="en-IN"/>
         </w:rPr>
-        <w:t xml:space="preserve">                </w:t>
-      </w:r>
-      <w:proofErr w:type="spellStart"/>
-      <w:r>
-        <w:rPr>
-          <w:rFonts w:ascii="Courier New" w:eastAsia="Times New Roman" w:hAnsi="Courier New" w:cs="Courier New"/>
-          <w:sz w:val="20"/>
-          <w:szCs w:val="20"/>
-          <w:lang w:eastAsia="en-IN"/>
-        </w:rPr>
-        <w:t>CLC_abr</w:t>
-      </w:r>
-      <w:proofErr w:type="spellEnd"/>
-      <w:r>
-        <w:rPr>
-          <w:rFonts w:ascii="Courier New" w:eastAsia="Times New Roman" w:hAnsi="Courier New" w:cs="Courier New"/>
-          <w:sz w:val="20"/>
-          <w:szCs w:val="20"/>
-          <w:lang w:eastAsia="en-IN"/>
-        </w:rPr>
-        <w:t>=</w:t>
-      </w:r>
-      <w:proofErr w:type="spellStart"/>
-      <w:r>
-        <w:rPr>
-          <w:rFonts w:ascii="Courier New" w:eastAsia="Times New Roman" w:hAnsi="Courier New" w:cs="Courier New"/>
-          <w:sz w:val="20"/>
-          <w:szCs w:val="20"/>
-          <w:lang w:eastAsia="en-IN"/>
-        </w:rPr>
-        <w:t>toupper</w:t>
-      </w:r>
-      <w:proofErr w:type="spellEnd"/>
-      <w:r>
-        <w:rPr>
-          <w:rFonts w:ascii="Courier New" w:eastAsia="Times New Roman" w:hAnsi="Courier New" w:cs="Courier New"/>
-          <w:sz w:val="20"/>
-          <w:szCs w:val="20"/>
-          <w:lang w:eastAsia="en-IN"/>
-        </w:rPr>
-        <w:t>(abbreviate(</w:t>
-      </w:r>
-      <w:proofErr w:type="spellStart"/>
-      <w:r>
-        <w:rPr>
-          <w:rFonts w:ascii="Courier New" w:eastAsia="Times New Roman" w:hAnsi="Courier New" w:cs="Courier New"/>
-          <w:sz w:val="20"/>
-          <w:szCs w:val="20"/>
-          <w:lang w:eastAsia="en-IN"/>
-        </w:rPr>
-        <w:t>gsub</w:t>
-      </w:r>
-      <w:proofErr w:type="spellEnd"/>
-      <w:r>
-        <w:rPr>
-          <w:rFonts w:ascii="Courier New" w:eastAsia="Times New Roman" w:hAnsi="Courier New" w:cs="Courier New"/>
-          <w:sz w:val="20"/>
-          <w:szCs w:val="20"/>
-          <w:lang w:eastAsia="en-IN"/>
-        </w:rPr>
-        <w:t>("-"," ",</w:t>
-      </w:r>
-      <w:proofErr w:type="spellStart"/>
-      <w:r>
-        <w:rPr>
-          <w:rFonts w:ascii="Courier New" w:eastAsia="Times New Roman" w:hAnsi="Courier New" w:cs="Courier New"/>
-          <w:sz w:val="20"/>
-          <w:szCs w:val="20"/>
-          <w:lang w:eastAsia="en-IN"/>
-        </w:rPr>
-        <w:t>clcLeg</w:t>
-      </w:r>
-      <w:proofErr w:type="spellEnd"/>
-      <w:r>
-        <w:rPr>
-          <w:rFonts w:ascii="Courier New" w:eastAsia="Times New Roman" w:hAnsi="Courier New" w:cs="Courier New"/>
-          <w:sz w:val="20"/>
-          <w:szCs w:val="20"/>
-          <w:lang w:eastAsia="en-IN"/>
-        </w:rPr>
-        <w:t xml:space="preserve">[,3]), 6)), </w:t>
+        <w:t xml:space="preserve">                CLC_abr=toupper(abbreviate(gsub("-"," ",clcLeg[,3]), 6)), </w:t>
       </w:r>
     </w:p>
     <w:p>
@@ -7001,67 +5604,7 @@
           <w:szCs w:val="20"/>
           <w:lang w:eastAsia="en-IN"/>
         </w:rPr>
-        <w:t xml:space="preserve">                Label=</w:t>
-      </w:r>
-      <w:proofErr w:type="spellStart"/>
-      <w:r>
-        <w:rPr>
-          <w:rFonts w:ascii="Courier New" w:eastAsia="Times New Roman" w:hAnsi="Courier New" w:cs="Courier New"/>
-          <w:sz w:val="20"/>
-          <w:szCs w:val="20"/>
-          <w:lang w:eastAsia="en-IN"/>
-        </w:rPr>
-        <w:t>clcLeg</w:t>
-      </w:r>
-      <w:proofErr w:type="spellEnd"/>
-      <w:r>
-        <w:rPr>
-          <w:rFonts w:ascii="Courier New" w:eastAsia="Times New Roman" w:hAnsi="Courier New" w:cs="Courier New"/>
-          <w:sz w:val="20"/>
-          <w:szCs w:val="20"/>
-          <w:lang w:eastAsia="en-IN"/>
-        </w:rPr>
-        <w:t xml:space="preserve">[,3], </w:t>
-      </w:r>
-      <w:proofErr w:type="spellStart"/>
-      <w:r>
-        <w:rPr>
-          <w:rFonts w:ascii="Courier New" w:eastAsia="Times New Roman" w:hAnsi="Courier New" w:cs="Courier New"/>
-          <w:sz w:val="20"/>
-          <w:szCs w:val="20"/>
-          <w:lang w:eastAsia="en-IN"/>
-        </w:rPr>
-        <w:t>row.names</w:t>
-      </w:r>
-      <w:proofErr w:type="spellEnd"/>
-      <w:r>
-        <w:rPr>
-          <w:rFonts w:ascii="Courier New" w:eastAsia="Times New Roman" w:hAnsi="Courier New" w:cs="Courier New"/>
-          <w:sz w:val="20"/>
-          <w:szCs w:val="20"/>
-          <w:lang w:eastAsia="en-IN"/>
-        </w:rPr>
-        <w:t xml:space="preserve"> = 1:nrow(</w:t>
-      </w:r>
-      <w:proofErr w:type="spellStart"/>
-      <w:r>
-        <w:rPr>
-          <w:rFonts w:ascii="Courier New" w:eastAsia="Times New Roman" w:hAnsi="Courier New" w:cs="Courier New"/>
-          <w:sz w:val="20"/>
-          <w:szCs w:val="20"/>
-          <w:lang w:eastAsia="en-IN"/>
-        </w:rPr>
-        <w:t>clcLeg</w:t>
-      </w:r>
-      <w:proofErr w:type="spellEnd"/>
-      <w:r>
-        <w:rPr>
-          <w:rFonts w:ascii="Courier New" w:eastAsia="Times New Roman" w:hAnsi="Courier New" w:cs="Courier New"/>
-          <w:sz w:val="20"/>
-          <w:szCs w:val="20"/>
-          <w:lang w:eastAsia="en-IN"/>
-        </w:rPr>
-        <w:t>))</w:t>
+        <w:t xml:space="preserve">                Label=clcLeg[,3], row.names = 1:nrow(clcLeg))</w:t>
       </w:r>
     </w:p>
     <w:p>
@@ -7121,7 +5664,6 @@
           <w:lang w:eastAsia="en-IN"/>
         </w:rPr>
       </w:pPr>
-      <w:proofErr w:type="spellStart"/>
       <w:r>
         <w:rPr>
           <w:rFonts w:ascii="Courier New" w:eastAsia="Times New Roman" w:hAnsi="Courier New" w:cs="Courier New"/>
@@ -7129,57 +5671,7 @@
           <w:szCs w:val="20"/>
           <w:lang w:eastAsia="en-IN"/>
         </w:rPr>
-        <w:t>knitr</w:t>
-      </w:r>
-      <w:proofErr w:type="spellEnd"/>
-      <w:r>
-        <w:rPr>
-          <w:rFonts w:ascii="Courier New" w:eastAsia="Times New Roman" w:hAnsi="Courier New" w:cs="Courier New"/>
-          <w:sz w:val="20"/>
-          <w:szCs w:val="20"/>
-          <w:lang w:eastAsia="en-IN"/>
-        </w:rPr>
-        <w:t>::</w:t>
-      </w:r>
-      <w:proofErr w:type="spellStart"/>
-      <w:r>
-        <w:rPr>
-          <w:rFonts w:ascii="Courier New" w:eastAsia="Times New Roman" w:hAnsi="Courier New" w:cs="Courier New"/>
-          <w:sz w:val="20"/>
-          <w:szCs w:val="20"/>
-          <w:lang w:eastAsia="en-IN"/>
-        </w:rPr>
-        <w:t>kable</w:t>
-      </w:r>
-      <w:proofErr w:type="spellEnd"/>
-      <w:r>
-        <w:rPr>
-          <w:rFonts w:ascii="Courier New" w:eastAsia="Times New Roman" w:hAnsi="Courier New" w:cs="Courier New"/>
-          <w:sz w:val="20"/>
-          <w:szCs w:val="20"/>
-          <w:lang w:eastAsia="en-IN"/>
-        </w:rPr>
-        <w:t>(</w:t>
-      </w:r>
-      <w:proofErr w:type="spellStart"/>
-      <w:r>
-        <w:rPr>
-          <w:rFonts w:ascii="Courier New" w:eastAsia="Times New Roman" w:hAnsi="Courier New" w:cs="Courier New"/>
-          <w:sz w:val="20"/>
-          <w:szCs w:val="20"/>
-          <w:lang w:eastAsia="en-IN"/>
-        </w:rPr>
-        <w:t>clcLeg</w:t>
-      </w:r>
-      <w:proofErr w:type="spellEnd"/>
-      <w:r>
-        <w:rPr>
-          <w:rFonts w:ascii="Courier New" w:eastAsia="Times New Roman" w:hAnsi="Courier New" w:cs="Courier New"/>
-          <w:sz w:val="20"/>
-          <w:szCs w:val="20"/>
-          <w:lang w:eastAsia="en-IN"/>
-        </w:rPr>
-        <w:t>)</w:t>
+        <w:t>knitr::kable(clcLeg)</w:t>
       </w:r>
     </w:p>
     <w:tbl>
@@ -7224,7 +5716,6 @@
                 <w:lang w:eastAsia="en-IN"/>
               </w:rPr>
             </w:pPr>
-            <w:proofErr w:type="spellStart"/>
             <w:r>
               <w:rPr>
                 <w:rFonts w:ascii="Times New Roman" w:eastAsia="Times New Roman" w:hAnsi="Times New Roman" w:cs="Times New Roman"/>
@@ -7236,7 +5727,6 @@
               </w:rPr>
               <w:t>Raster_value</w:t>
             </w:r>
-            <w:proofErr w:type="spellEnd"/>
           </w:p>
         </w:tc>
         <w:tc>
@@ -7258,7 +5748,6 @@
                 <w:lang w:eastAsia="en-IN"/>
               </w:rPr>
             </w:pPr>
-            <w:proofErr w:type="spellStart"/>
             <w:r>
               <w:rPr>
                 <w:rFonts w:ascii="Times New Roman" w:eastAsia="Times New Roman" w:hAnsi="Times New Roman" w:cs="Times New Roman"/>
@@ -7270,7 +5759,6 @@
               </w:rPr>
               <w:t>CLC_code</w:t>
             </w:r>
-            <w:proofErr w:type="spellEnd"/>
           </w:p>
         </w:tc>
         <w:tc>
@@ -7291,7 +5779,6 @@
                 <w:lang w:eastAsia="en-IN"/>
               </w:rPr>
             </w:pPr>
-            <w:proofErr w:type="spellStart"/>
             <w:r>
               <w:rPr>
                 <w:rFonts w:ascii="Times New Roman" w:eastAsia="Times New Roman" w:hAnsi="Times New Roman" w:cs="Times New Roman"/>
@@ -7303,7 +5790,6 @@
               </w:rPr>
               <w:t>CLC_abr</w:t>
             </w:r>
-            <w:proofErr w:type="spellEnd"/>
           </w:p>
         </w:tc>
         <w:tc>
@@ -7481,7 +5967,6 @@
                 <w:szCs w:val="24"/>
                 <w:lang w:eastAsia="en-IN"/>
               </w:rPr>
-              <w:lastRenderedPageBreak/>
               <w:t>2</w:t>
             </w:r>
           </w:p>
@@ -8172,6 +6657,7 @@
                 <w:szCs w:val="24"/>
                 <w:lang w:eastAsia="en-IN"/>
               </w:rPr>
+              <w:lastRenderedPageBreak/>
               <w:t>19</w:t>
             </w:r>
           </w:p>
@@ -9772,27 +8258,7 @@
           <w:szCs w:val="24"/>
           <w:lang w:eastAsia="en-IN"/>
         </w:rPr>
-        <w:t xml:space="preserve">Now, let’s download, </w:t>
-      </w:r>
-      <w:proofErr w:type="spellStart"/>
-      <w:r>
-        <w:rPr>
-          <w:rFonts w:ascii="Times New Roman" w:eastAsia="Times New Roman" w:hAnsi="Times New Roman" w:cs="Times New Roman"/>
-          <w:sz w:val="24"/>
-          <w:szCs w:val="24"/>
-          <w:lang w:eastAsia="en-IN"/>
-        </w:rPr>
-        <w:t>uncompress</w:t>
-      </w:r>
-      <w:proofErr w:type="spellEnd"/>
-      <w:r>
-        <w:rPr>
-          <w:rFonts w:ascii="Times New Roman" w:eastAsia="Times New Roman" w:hAnsi="Times New Roman" w:cs="Times New Roman"/>
-          <w:sz w:val="24"/>
-          <w:szCs w:val="24"/>
-          <w:lang w:eastAsia="en-IN"/>
-        </w:rPr>
-        <w:t>, and load the raster data into R and then perform the cross-tabulation:</w:t>
+        <w:t>Now, let’s download, uncompress, and load the raster data into R and then perform the cross-tabulation:</w:t>
       </w:r>
     </w:p>
     <w:p>
@@ -9830,27 +8296,7 @@
           <w:szCs w:val="20"/>
           <w:lang w:eastAsia="en-IN"/>
         </w:rPr>
-        <w:t>## If you run into download problems try changing: method = "</w:t>
-      </w:r>
-      <w:proofErr w:type="spellStart"/>
-      <w:r>
-        <w:rPr>
-          <w:rFonts w:ascii="Courier New" w:eastAsia="Times New Roman" w:hAnsi="Courier New" w:cs="Courier New"/>
-          <w:sz w:val="20"/>
-          <w:szCs w:val="20"/>
-          <w:lang w:eastAsia="en-IN"/>
-        </w:rPr>
-        <w:t>wget</w:t>
-      </w:r>
-      <w:proofErr w:type="spellEnd"/>
-      <w:r>
-        <w:rPr>
-          <w:rFonts w:ascii="Courier New" w:eastAsia="Times New Roman" w:hAnsi="Courier New" w:cs="Courier New"/>
-          <w:sz w:val="20"/>
-          <w:szCs w:val="20"/>
-          <w:lang w:eastAsia="en-IN"/>
-        </w:rPr>
-        <w:t>"</w:t>
+        <w:t>## If you run into download problems try changing: method = "wget"</w:t>
       </w:r>
     </w:p>
     <w:p>
@@ -9955,27 +8401,7 @@
           <w:szCs w:val="20"/>
           <w:lang w:eastAsia="en-IN"/>
         </w:rPr>
-        <w:t xml:space="preserve">unzip("./data-raw/CLC_06_12.zip", </w:t>
-      </w:r>
-      <w:proofErr w:type="spellStart"/>
-      <w:r>
-        <w:rPr>
-          <w:rFonts w:ascii="Courier New" w:eastAsia="Times New Roman" w:hAnsi="Courier New" w:cs="Courier New"/>
-          <w:sz w:val="20"/>
-          <w:szCs w:val="20"/>
-          <w:lang w:eastAsia="en-IN"/>
-        </w:rPr>
-        <w:t>exdir</w:t>
-      </w:r>
-      <w:proofErr w:type="spellEnd"/>
-      <w:r>
-        <w:rPr>
-          <w:rFonts w:ascii="Courier New" w:eastAsia="Times New Roman" w:hAnsi="Courier New" w:cs="Courier New"/>
-          <w:sz w:val="20"/>
-          <w:szCs w:val="20"/>
-          <w:lang w:eastAsia="en-IN"/>
-        </w:rPr>
-        <w:t xml:space="preserve"> = "./data-raw")</w:t>
+        <w:t>unzip("./data-raw/CLC_06_12.zip", exdir = "./data-raw")</w:t>
       </w:r>
     </w:p>
     <w:p>
@@ -10185,27 +8611,7 @@
           <w:szCs w:val="20"/>
           <w:lang w:eastAsia="en-IN"/>
         </w:rPr>
-        <w:t xml:space="preserve"># 'Ratify' the </w:t>
-      </w:r>
-      <w:proofErr w:type="spellStart"/>
-      <w:r>
-        <w:rPr>
-          <w:rFonts w:ascii="Courier New" w:eastAsia="Times New Roman" w:hAnsi="Courier New" w:cs="Courier New"/>
-          <w:sz w:val="20"/>
-          <w:szCs w:val="20"/>
-          <w:lang w:eastAsia="en-IN"/>
-        </w:rPr>
-        <w:t>rasters</w:t>
-      </w:r>
-      <w:proofErr w:type="spellEnd"/>
-      <w:r>
-        <w:rPr>
-          <w:rFonts w:ascii="Courier New" w:eastAsia="Times New Roman" w:hAnsi="Courier New" w:cs="Courier New"/>
-          <w:sz w:val="20"/>
-          <w:szCs w:val="20"/>
-          <w:lang w:eastAsia="en-IN"/>
-        </w:rPr>
-        <w:t xml:space="preserve">, i.e., inform that these are </w:t>
+        <w:t xml:space="preserve"># 'Ratify' the rasters, i.e., inform that these are </w:t>
       </w:r>
     </w:p>
     <w:p>
@@ -10417,7 +8823,6 @@
           <w:lang w:eastAsia="en-IN"/>
         </w:rPr>
       </w:pPr>
-      <w:proofErr w:type="spellStart"/>
       <w:r>
         <w:rPr>
           <w:rFonts w:ascii="Courier New" w:eastAsia="Times New Roman" w:hAnsi="Courier New" w:cs="Courier New"/>
@@ -10425,17 +8830,7 @@
           <w:szCs w:val="20"/>
           <w:lang w:eastAsia="en-IN"/>
         </w:rPr>
-        <w:t>ct</w:t>
-      </w:r>
-      <w:proofErr w:type="spellEnd"/>
-      <w:r>
-        <w:rPr>
-          <w:rFonts w:ascii="Courier New" w:eastAsia="Times New Roman" w:hAnsi="Courier New" w:cs="Courier New"/>
-          <w:sz w:val="20"/>
-          <w:szCs w:val="20"/>
-          <w:lang w:eastAsia="en-IN"/>
-        </w:rPr>
-        <w:t xml:space="preserve"> &lt;- crosstab(clc06, clc12, long = TRUE)</w:t>
+        <w:t>ct &lt;- crosstab(clc06, clc12, long = TRUE)</w:t>
       </w:r>
     </w:p>
     <w:p>
@@ -10533,7 +8928,6 @@
           <w:lang w:eastAsia="en-IN"/>
         </w:rPr>
       </w:pPr>
-      <w:proofErr w:type="spellStart"/>
       <w:r>
         <w:rPr>
           <w:rFonts w:ascii="Courier New" w:eastAsia="Times New Roman" w:hAnsi="Courier New" w:cs="Courier New"/>
@@ -10541,57 +8935,7 @@
           <w:szCs w:val="20"/>
           <w:lang w:eastAsia="en-IN"/>
         </w:rPr>
-        <w:t>knitr</w:t>
-      </w:r>
-      <w:proofErr w:type="spellEnd"/>
-      <w:r>
-        <w:rPr>
-          <w:rFonts w:ascii="Courier New" w:eastAsia="Times New Roman" w:hAnsi="Courier New" w:cs="Courier New"/>
-          <w:sz w:val="20"/>
-          <w:szCs w:val="20"/>
-          <w:lang w:eastAsia="en-IN"/>
-        </w:rPr>
-        <w:t>::</w:t>
-      </w:r>
-      <w:proofErr w:type="spellStart"/>
-      <w:r>
-        <w:rPr>
-          <w:rFonts w:ascii="Courier New" w:eastAsia="Times New Roman" w:hAnsi="Courier New" w:cs="Courier New"/>
-          <w:sz w:val="20"/>
-          <w:szCs w:val="20"/>
-          <w:lang w:eastAsia="en-IN"/>
-        </w:rPr>
-        <w:t>kable</w:t>
-      </w:r>
-      <w:proofErr w:type="spellEnd"/>
-      <w:r>
-        <w:rPr>
-          <w:rFonts w:ascii="Courier New" w:eastAsia="Times New Roman" w:hAnsi="Courier New" w:cs="Courier New"/>
-          <w:sz w:val="20"/>
-          <w:szCs w:val="20"/>
-          <w:lang w:eastAsia="en-IN"/>
-        </w:rPr>
-        <w:t>(</w:t>
-      </w:r>
-      <w:proofErr w:type="spellStart"/>
-      <w:r>
-        <w:rPr>
-          <w:rFonts w:ascii="Courier New" w:eastAsia="Times New Roman" w:hAnsi="Courier New" w:cs="Courier New"/>
-          <w:sz w:val="20"/>
-          <w:szCs w:val="20"/>
-          <w:lang w:eastAsia="en-IN"/>
-        </w:rPr>
-        <w:t>ct</w:t>
-      </w:r>
-      <w:proofErr w:type="spellEnd"/>
-      <w:r>
-        <w:rPr>
-          <w:rFonts w:ascii="Courier New" w:eastAsia="Times New Roman" w:hAnsi="Courier New" w:cs="Courier New"/>
-          <w:sz w:val="20"/>
-          <w:szCs w:val="20"/>
-          <w:lang w:eastAsia="en-IN"/>
-        </w:rPr>
-        <w:t>)</w:t>
+        <w:t>knitr::kable(ct)</w:t>
       </w:r>
     </w:p>
     <w:tbl>
@@ -10871,7 +9215,6 @@
                 <w:szCs w:val="24"/>
                 <w:lang w:eastAsia="en-IN"/>
               </w:rPr>
-              <w:lastRenderedPageBreak/>
               <w:t>25</w:t>
             </w:r>
           </w:p>
@@ -11556,6 +9899,7 @@
                 <w:szCs w:val="24"/>
                 <w:lang w:eastAsia="en-IN"/>
               </w:rPr>
+              <w:lastRenderedPageBreak/>
               <w:t>169</w:t>
             </w:r>
           </w:p>
@@ -15432,7 +13776,6 @@
                 <w:szCs w:val="24"/>
                 <w:lang w:eastAsia="en-IN"/>
               </w:rPr>
-              <w:lastRenderedPageBreak/>
               <w:t>360</w:t>
             </w:r>
           </w:p>
@@ -16117,6 +14460,7 @@
                 <w:szCs w:val="24"/>
                 <w:lang w:eastAsia="en-IN"/>
               </w:rPr>
+              <w:lastRenderedPageBreak/>
               <w:t>406</w:t>
             </w:r>
           </w:p>
@@ -17610,27 +15954,7 @@
           <w:szCs w:val="24"/>
           <w:lang w:eastAsia="en-IN"/>
         </w:rPr>
-        <w:t xml:space="preserve">We can also convert the contingency table into a confusion matrix with the following (not-so-pretty) code. Confusion matrices are sometimes easier to </w:t>
-      </w:r>
-      <w:proofErr w:type="spellStart"/>
-      <w:r>
-        <w:rPr>
-          <w:rFonts w:ascii="Times New Roman" w:eastAsia="Times New Roman" w:hAnsi="Times New Roman" w:cs="Times New Roman"/>
-          <w:sz w:val="24"/>
-          <w:szCs w:val="24"/>
-          <w:lang w:eastAsia="en-IN"/>
-        </w:rPr>
-        <w:t>analyze</w:t>
-      </w:r>
-      <w:proofErr w:type="spellEnd"/>
-      <w:r>
-        <w:rPr>
-          <w:rFonts w:ascii="Times New Roman" w:eastAsia="Times New Roman" w:hAnsi="Times New Roman" w:cs="Times New Roman"/>
-          <w:sz w:val="24"/>
-          <w:szCs w:val="24"/>
-          <w:lang w:eastAsia="en-IN"/>
-        </w:rPr>
-        <w:t xml:space="preserve"> than contingency tables… </w:t>
+        <w:t xml:space="preserve">We can also convert the contingency table into a confusion matrix with the following (not-so-pretty) code. Confusion matrices are sometimes easier to analyze than contingency tables… </w:t>
       </w:r>
     </w:p>
     <w:p>
@@ -17706,47 +16030,7 @@
           <w:szCs w:val="20"/>
           <w:lang w:eastAsia="en-IN"/>
         </w:rPr>
-        <w:t>lv &lt;- unique(c(levels(</w:t>
-      </w:r>
-      <w:proofErr w:type="spellStart"/>
-      <w:r>
-        <w:rPr>
-          <w:rFonts w:ascii="Courier New" w:eastAsia="Times New Roman" w:hAnsi="Courier New" w:cs="Courier New"/>
-          <w:sz w:val="20"/>
-          <w:szCs w:val="20"/>
-          <w:lang w:eastAsia="en-IN"/>
-        </w:rPr>
-        <w:t>ct</w:t>
-      </w:r>
-      <w:proofErr w:type="spellEnd"/>
-      <w:r>
-        <w:rPr>
-          <w:rFonts w:ascii="Courier New" w:eastAsia="Times New Roman" w:hAnsi="Courier New" w:cs="Courier New"/>
-          <w:sz w:val="20"/>
-          <w:szCs w:val="20"/>
-          <w:lang w:eastAsia="en-IN"/>
-        </w:rPr>
-        <w:t>[,1]), levels(</w:t>
-      </w:r>
-      <w:proofErr w:type="spellStart"/>
-      <w:r>
-        <w:rPr>
-          <w:rFonts w:ascii="Courier New" w:eastAsia="Times New Roman" w:hAnsi="Courier New" w:cs="Courier New"/>
-          <w:sz w:val="20"/>
-          <w:szCs w:val="20"/>
-          <w:lang w:eastAsia="en-IN"/>
-        </w:rPr>
-        <w:t>ct</w:t>
-      </w:r>
-      <w:proofErr w:type="spellEnd"/>
-      <w:r>
-        <w:rPr>
-          <w:rFonts w:ascii="Courier New" w:eastAsia="Times New Roman" w:hAnsi="Courier New" w:cs="Courier New"/>
-          <w:sz w:val="20"/>
-          <w:szCs w:val="20"/>
-          <w:lang w:eastAsia="en-IN"/>
-        </w:rPr>
-        <w:t>[,2])))</w:t>
+        <w:t>lv &lt;- unique(c(levels(ct[,1]), levels(ct[,2])))</w:t>
       </w:r>
     </w:p>
     <w:p>
@@ -17889,87 +16173,7 @@
           <w:szCs w:val="20"/>
           <w:lang w:eastAsia="en-IN"/>
         </w:rPr>
-        <w:t xml:space="preserve">cm &lt;- matrix(0, </w:t>
-      </w:r>
-      <w:proofErr w:type="spellStart"/>
-      <w:r>
-        <w:rPr>
-          <w:rFonts w:ascii="Courier New" w:eastAsia="Times New Roman" w:hAnsi="Courier New" w:cs="Courier New"/>
-          <w:sz w:val="20"/>
-          <w:szCs w:val="20"/>
-          <w:lang w:eastAsia="en-IN"/>
-        </w:rPr>
-        <w:t>nrow</w:t>
-      </w:r>
-      <w:proofErr w:type="spellEnd"/>
-      <w:r>
-        <w:rPr>
-          <w:rFonts w:ascii="Courier New" w:eastAsia="Times New Roman" w:hAnsi="Courier New" w:cs="Courier New"/>
-          <w:sz w:val="20"/>
-          <w:szCs w:val="20"/>
-          <w:lang w:eastAsia="en-IN"/>
-        </w:rPr>
-        <w:t xml:space="preserve"> = n, </w:t>
-      </w:r>
-      <w:proofErr w:type="spellStart"/>
-      <w:r>
-        <w:rPr>
-          <w:rFonts w:ascii="Courier New" w:eastAsia="Times New Roman" w:hAnsi="Courier New" w:cs="Courier New"/>
-          <w:sz w:val="20"/>
-          <w:szCs w:val="20"/>
-          <w:lang w:eastAsia="en-IN"/>
-        </w:rPr>
-        <w:t>ncol</w:t>
-      </w:r>
-      <w:proofErr w:type="spellEnd"/>
-      <w:r>
-        <w:rPr>
-          <w:rFonts w:ascii="Courier New" w:eastAsia="Times New Roman" w:hAnsi="Courier New" w:cs="Courier New"/>
-          <w:sz w:val="20"/>
-          <w:szCs w:val="20"/>
-          <w:lang w:eastAsia="en-IN"/>
-        </w:rPr>
-        <w:t xml:space="preserve"> = n, </w:t>
-      </w:r>
-      <w:proofErr w:type="spellStart"/>
-      <w:r>
-        <w:rPr>
-          <w:rFonts w:ascii="Courier New" w:eastAsia="Times New Roman" w:hAnsi="Courier New" w:cs="Courier New"/>
-          <w:sz w:val="20"/>
-          <w:szCs w:val="20"/>
-          <w:lang w:eastAsia="en-IN"/>
-        </w:rPr>
-        <w:t>dimnames</w:t>
-      </w:r>
-      <w:proofErr w:type="spellEnd"/>
-      <w:r>
-        <w:rPr>
-          <w:rFonts w:ascii="Courier New" w:eastAsia="Times New Roman" w:hAnsi="Courier New" w:cs="Courier New"/>
-          <w:sz w:val="20"/>
-          <w:szCs w:val="20"/>
-          <w:lang w:eastAsia="en-IN"/>
-        </w:rPr>
-        <w:t xml:space="preserve"> = list(</w:t>
-      </w:r>
-      <w:proofErr w:type="spellStart"/>
-      <w:r>
-        <w:rPr>
-          <w:rFonts w:ascii="Courier New" w:eastAsia="Times New Roman" w:hAnsi="Courier New" w:cs="Courier New"/>
-          <w:sz w:val="20"/>
-          <w:szCs w:val="20"/>
-          <w:lang w:eastAsia="en-IN"/>
-        </w:rPr>
-        <w:t>lv,lv</w:t>
-      </w:r>
-      <w:proofErr w:type="spellEnd"/>
-      <w:r>
-        <w:rPr>
-          <w:rFonts w:ascii="Courier New" w:eastAsia="Times New Roman" w:hAnsi="Courier New" w:cs="Courier New"/>
-          <w:sz w:val="20"/>
-          <w:szCs w:val="20"/>
-          <w:lang w:eastAsia="en-IN"/>
-        </w:rPr>
-        <w:t>))</w:t>
+        <w:t>cm &lt;- matrix(0, nrow = n, ncol = n, dimnames = list(lv,lv))</w:t>
       </w:r>
     </w:p>
     <w:p>
@@ -18074,47 +16278,7 @@
           <w:szCs w:val="20"/>
           <w:lang w:eastAsia="en-IN"/>
         </w:rPr>
-        <w:t>for(</w:t>
-      </w:r>
-      <w:proofErr w:type="spellStart"/>
-      <w:r>
-        <w:rPr>
-          <w:rFonts w:ascii="Courier New" w:eastAsia="Times New Roman" w:hAnsi="Courier New" w:cs="Courier New"/>
-          <w:sz w:val="20"/>
-          <w:szCs w:val="20"/>
-          <w:lang w:eastAsia="en-IN"/>
-        </w:rPr>
-        <w:t>i</w:t>
-      </w:r>
-      <w:proofErr w:type="spellEnd"/>
-      <w:r>
-        <w:rPr>
-          <w:rFonts w:ascii="Courier New" w:eastAsia="Times New Roman" w:hAnsi="Courier New" w:cs="Courier New"/>
-          <w:sz w:val="20"/>
-          <w:szCs w:val="20"/>
-          <w:lang w:eastAsia="en-IN"/>
-        </w:rPr>
-        <w:t xml:space="preserve"> in 1:nrow(</w:t>
-      </w:r>
-      <w:proofErr w:type="spellStart"/>
-      <w:r>
-        <w:rPr>
-          <w:rFonts w:ascii="Courier New" w:eastAsia="Times New Roman" w:hAnsi="Courier New" w:cs="Courier New"/>
-          <w:sz w:val="20"/>
-          <w:szCs w:val="20"/>
-          <w:lang w:eastAsia="en-IN"/>
-        </w:rPr>
-        <w:t>ct</w:t>
-      </w:r>
-      <w:proofErr w:type="spellEnd"/>
-      <w:r>
-        <w:rPr>
-          <w:rFonts w:ascii="Courier New" w:eastAsia="Times New Roman" w:hAnsi="Courier New" w:cs="Courier New"/>
-          <w:sz w:val="20"/>
-          <w:szCs w:val="20"/>
-          <w:lang w:eastAsia="en-IN"/>
-        </w:rPr>
-        <w:t>)){</w:t>
+        <w:t>for(i in 1:nrow(ct)){</w:t>
       </w:r>
     </w:p>
     <w:p>
@@ -18152,67 +16316,7 @@
           <w:szCs w:val="20"/>
           <w:lang w:eastAsia="en-IN"/>
         </w:rPr>
-        <w:t xml:space="preserve">  cm[</w:t>
-      </w:r>
-      <w:proofErr w:type="spellStart"/>
-      <w:r>
-        <w:rPr>
-          <w:rFonts w:ascii="Courier New" w:eastAsia="Times New Roman" w:hAnsi="Courier New" w:cs="Courier New"/>
-          <w:sz w:val="20"/>
-          <w:szCs w:val="20"/>
-          <w:lang w:eastAsia="en-IN"/>
-        </w:rPr>
-        <w:t>ct</w:t>
-      </w:r>
-      <w:proofErr w:type="spellEnd"/>
-      <w:r>
-        <w:rPr>
-          <w:rFonts w:ascii="Courier New" w:eastAsia="Times New Roman" w:hAnsi="Courier New" w:cs="Courier New"/>
-          <w:sz w:val="20"/>
-          <w:szCs w:val="20"/>
-          <w:lang w:eastAsia="en-IN"/>
-        </w:rPr>
-        <w:t xml:space="preserve">[i,1], </w:t>
-      </w:r>
-      <w:proofErr w:type="spellStart"/>
-      <w:r>
-        <w:rPr>
-          <w:rFonts w:ascii="Courier New" w:eastAsia="Times New Roman" w:hAnsi="Courier New" w:cs="Courier New"/>
-          <w:sz w:val="20"/>
-          <w:szCs w:val="20"/>
-          <w:lang w:eastAsia="en-IN"/>
-        </w:rPr>
-        <w:t>ct</w:t>
-      </w:r>
-      <w:proofErr w:type="spellEnd"/>
-      <w:r>
-        <w:rPr>
-          <w:rFonts w:ascii="Courier New" w:eastAsia="Times New Roman" w:hAnsi="Courier New" w:cs="Courier New"/>
-          <w:sz w:val="20"/>
-          <w:szCs w:val="20"/>
-          <w:lang w:eastAsia="en-IN"/>
-        </w:rPr>
-        <w:t xml:space="preserve">[i,2]] &lt;- </w:t>
-      </w:r>
-      <w:proofErr w:type="spellStart"/>
-      <w:r>
-        <w:rPr>
-          <w:rFonts w:ascii="Courier New" w:eastAsia="Times New Roman" w:hAnsi="Courier New" w:cs="Courier New"/>
-          <w:sz w:val="20"/>
-          <w:szCs w:val="20"/>
-          <w:lang w:eastAsia="en-IN"/>
-        </w:rPr>
-        <w:t>ct</w:t>
-      </w:r>
-      <w:proofErr w:type="spellEnd"/>
-      <w:r>
-        <w:rPr>
-          <w:rFonts w:ascii="Courier New" w:eastAsia="Times New Roman" w:hAnsi="Courier New" w:cs="Courier New"/>
-          <w:sz w:val="20"/>
-          <w:szCs w:val="20"/>
-          <w:lang w:eastAsia="en-IN"/>
-        </w:rPr>
-        <w:t>[i,3]</w:t>
+        <w:t xml:space="preserve">  cm[ct[i,1], ct[i,2]] &lt;- ct[i,3]</w:t>
       </w:r>
     </w:p>
     <w:p>
@@ -18310,7 +16414,6 @@
           <w:lang w:eastAsia="en-IN"/>
         </w:rPr>
       </w:pPr>
-      <w:proofErr w:type="spellStart"/>
       <w:r>
         <w:rPr>
           <w:rFonts w:ascii="Courier New" w:eastAsia="Times New Roman" w:hAnsi="Courier New" w:cs="Courier New"/>
@@ -18318,37 +16421,7 @@
           <w:szCs w:val="20"/>
           <w:lang w:eastAsia="en-IN"/>
         </w:rPr>
-        <w:t>knitr</w:t>
-      </w:r>
-      <w:proofErr w:type="spellEnd"/>
-      <w:r>
-        <w:rPr>
-          <w:rFonts w:ascii="Courier New" w:eastAsia="Times New Roman" w:hAnsi="Courier New" w:cs="Courier New"/>
-          <w:sz w:val="20"/>
-          <w:szCs w:val="20"/>
-          <w:lang w:eastAsia="en-IN"/>
-        </w:rPr>
-        <w:t>::</w:t>
-      </w:r>
-      <w:proofErr w:type="spellStart"/>
-      <w:r>
-        <w:rPr>
-          <w:rFonts w:ascii="Courier New" w:eastAsia="Times New Roman" w:hAnsi="Courier New" w:cs="Courier New"/>
-          <w:sz w:val="20"/>
-          <w:szCs w:val="20"/>
-          <w:lang w:eastAsia="en-IN"/>
-        </w:rPr>
-        <w:t>kable</w:t>
-      </w:r>
-      <w:proofErr w:type="spellEnd"/>
-      <w:r>
-        <w:rPr>
-          <w:rFonts w:ascii="Courier New" w:eastAsia="Times New Roman" w:hAnsi="Courier New" w:cs="Courier New"/>
-          <w:sz w:val="20"/>
-          <w:szCs w:val="20"/>
-          <w:lang w:eastAsia="en-IN"/>
-        </w:rPr>
-        <w:t>(cm)</w:t>
+        <w:t>knitr::kable(cm)</w:t>
       </w:r>
     </w:p>
     <w:tbl>
@@ -19791,7 +17864,6 @@
                 <w:szCs w:val="24"/>
                 <w:lang w:eastAsia="en-IN"/>
               </w:rPr>
-              <w:lastRenderedPageBreak/>
               <w:t>2</w:t>
             </w:r>
           </w:p>
@@ -22384,6 +20456,7 @@
                 <w:szCs w:val="24"/>
                 <w:lang w:eastAsia="en-IN"/>
               </w:rPr>
+              <w:lastRenderedPageBreak/>
               <w:t>15</w:t>
             </w:r>
           </w:p>
@@ -33391,7 +31464,6 @@
           <w:szCs w:val="24"/>
           <w:lang w:eastAsia="en-IN"/>
         </w:rPr>
-        <w:lastRenderedPageBreak/>
         <w:t xml:space="preserve">From either the contingency table or the matrix, we can assess how many pixels remained in the same class, or that for some reason, changed to another land cover category. If we look closely, we see that several areas of forest (Class IDs 23, 24 and 25) changed to class ID 29 – </w:t>
       </w:r>
       <w:r>
@@ -33522,7 +31594,6 @@
           <w:lang w:eastAsia="en-IN"/>
         </w:rPr>
       </w:pPr>
-      <w:proofErr w:type="spellStart"/>
       <w:r>
         <w:rPr>
           <w:rFonts w:ascii="Courier New" w:eastAsia="Times New Roman" w:hAnsi="Courier New" w:cs="Courier New"/>
@@ -33530,17 +31601,7 @@
           <w:szCs w:val="20"/>
           <w:lang w:eastAsia="en-IN"/>
         </w:rPr>
-        <w:t>forestLossAreas</w:t>
-      </w:r>
-      <w:proofErr w:type="spellEnd"/>
-      <w:r>
-        <w:rPr>
-          <w:rFonts w:ascii="Courier New" w:eastAsia="Times New Roman" w:hAnsi="Courier New" w:cs="Courier New"/>
-          <w:sz w:val="20"/>
-          <w:szCs w:val="20"/>
-          <w:lang w:eastAsia="en-IN"/>
-        </w:rPr>
-        <w:t xml:space="preserve"> &lt;- (clc06 %in% 23:25) &amp; (clc12 %in% c(29,33))</w:t>
+        <w:t>forestLossAreas &lt;- (clc06 %in% 23:25) &amp; (clc12 %in% c(29,33))</w:t>
       </w:r>
     </w:p>
     <w:p>
@@ -33645,107 +31706,8 @@
           <w:szCs w:val="20"/>
           <w:lang w:eastAsia="en-IN"/>
         </w:rPr>
-        <w:t>plot(</w:t>
-      </w:r>
-      <w:proofErr w:type="spellStart"/>
-      <w:r>
-        <w:rPr>
-          <w:rFonts w:ascii="Courier New" w:eastAsia="Times New Roman" w:hAnsi="Courier New" w:cs="Courier New"/>
-          <w:sz w:val="20"/>
-          <w:szCs w:val="20"/>
-          <w:lang w:eastAsia="en-IN"/>
-        </w:rPr>
-        <w:t>forestLossAreas</w:t>
-      </w:r>
-      <w:proofErr w:type="spellEnd"/>
-      <w:r>
-        <w:rPr>
-          <w:rFonts w:ascii="Courier New" w:eastAsia="Times New Roman" w:hAnsi="Courier New" w:cs="Courier New"/>
-          <w:sz w:val="20"/>
-          <w:szCs w:val="20"/>
-          <w:lang w:eastAsia="en-IN"/>
-        </w:rPr>
-        <w:t xml:space="preserve">, main="Forest loss in PGNP (NW PT)", </w:t>
-      </w:r>
-      <w:proofErr w:type="spellStart"/>
-      <w:r>
-        <w:rPr>
-          <w:rFonts w:ascii="Courier New" w:eastAsia="Times New Roman" w:hAnsi="Courier New" w:cs="Courier New"/>
-          <w:sz w:val="20"/>
-          <w:szCs w:val="20"/>
-          <w:lang w:eastAsia="en-IN"/>
-        </w:rPr>
-        <w:t>xlab</w:t>
-      </w:r>
-      <w:proofErr w:type="spellEnd"/>
-      <w:r>
-        <w:rPr>
-          <w:rFonts w:ascii="Courier New" w:eastAsia="Times New Roman" w:hAnsi="Courier New" w:cs="Courier New"/>
-          <w:sz w:val="20"/>
-          <w:szCs w:val="20"/>
-          <w:lang w:eastAsia="en-IN"/>
-        </w:rPr>
-        <w:t>="x-</w:t>
-      </w:r>
-      <w:proofErr w:type="spellStart"/>
-      <w:r>
-        <w:rPr>
-          <w:rFonts w:ascii="Courier New" w:eastAsia="Times New Roman" w:hAnsi="Courier New" w:cs="Courier New"/>
-          <w:sz w:val="20"/>
-          <w:szCs w:val="20"/>
-          <w:lang w:eastAsia="en-IN"/>
-        </w:rPr>
-        <w:t>coord</w:t>
-      </w:r>
-      <w:proofErr w:type="spellEnd"/>
-      <w:r>
-        <w:rPr>
-          <w:rFonts w:ascii="Courier New" w:eastAsia="Times New Roman" w:hAnsi="Courier New" w:cs="Courier New"/>
-          <w:sz w:val="20"/>
-          <w:szCs w:val="20"/>
-          <w:lang w:eastAsia="en-IN"/>
-        </w:rPr>
-        <w:t xml:space="preserve">", </w:t>
-      </w:r>
-      <w:proofErr w:type="spellStart"/>
-      <w:r>
-        <w:rPr>
-          <w:rFonts w:ascii="Courier New" w:eastAsia="Times New Roman" w:hAnsi="Courier New" w:cs="Courier New"/>
-          <w:sz w:val="20"/>
-          <w:szCs w:val="20"/>
-          <w:lang w:eastAsia="en-IN"/>
-        </w:rPr>
-        <w:t>ylab</w:t>
-      </w:r>
-      <w:proofErr w:type="spellEnd"/>
-      <w:r>
-        <w:rPr>
-          <w:rFonts w:ascii="Courier New" w:eastAsia="Times New Roman" w:hAnsi="Courier New" w:cs="Courier New"/>
-          <w:sz w:val="20"/>
-          <w:szCs w:val="20"/>
-          <w:lang w:eastAsia="en-IN"/>
-        </w:rPr>
-        <w:t>="y-</w:t>
-      </w:r>
-      <w:proofErr w:type="spellStart"/>
-      <w:r>
-        <w:rPr>
-          <w:rFonts w:ascii="Courier New" w:eastAsia="Times New Roman" w:hAnsi="Courier New" w:cs="Courier New"/>
-          <w:sz w:val="20"/>
-          <w:szCs w:val="20"/>
-          <w:lang w:eastAsia="en-IN"/>
-        </w:rPr>
-        <w:t>coord</w:t>
-      </w:r>
-      <w:proofErr w:type="spellEnd"/>
-      <w:r>
-        <w:rPr>
-          <w:rFonts w:ascii="Courier New" w:eastAsia="Times New Roman" w:hAnsi="Courier New" w:cs="Courier New"/>
-          <w:sz w:val="20"/>
-          <w:szCs w:val="20"/>
-          <w:lang w:eastAsia="en-IN"/>
-        </w:rPr>
-        <w:t>")</w:t>
+        <w:lastRenderedPageBreak/>
+        <w:t>plot(forestLossAreas, main="Forest loss in PGNP (NW PT)", xlab="x-coord", ylab="y-coord")</w:t>
       </w:r>
     </w:p>
     <w:p>
@@ -33783,67 +31745,7 @@
           <w:szCs w:val="20"/>
           <w:lang w:eastAsia="en-IN"/>
         </w:rPr>
-        <w:t>plot(</w:t>
-      </w:r>
-      <w:proofErr w:type="spellStart"/>
-      <w:r>
-        <w:rPr>
-          <w:rFonts w:ascii="Courier New" w:eastAsia="Times New Roman" w:hAnsi="Courier New" w:cs="Courier New"/>
-          <w:sz w:val="20"/>
-          <w:szCs w:val="20"/>
-          <w:lang w:eastAsia="en-IN"/>
-        </w:rPr>
-        <w:t>spTransform</w:t>
-      </w:r>
-      <w:proofErr w:type="spellEnd"/>
-      <w:r>
-        <w:rPr>
-          <w:rFonts w:ascii="Courier New" w:eastAsia="Times New Roman" w:hAnsi="Courier New" w:cs="Courier New"/>
-          <w:sz w:val="20"/>
-          <w:szCs w:val="20"/>
-          <w:lang w:eastAsia="en-IN"/>
-        </w:rPr>
-        <w:t>(</w:t>
-      </w:r>
-      <w:proofErr w:type="spellStart"/>
-      <w:r>
-        <w:rPr>
-          <w:rFonts w:ascii="Courier New" w:eastAsia="Times New Roman" w:hAnsi="Courier New" w:cs="Courier New"/>
-          <w:sz w:val="20"/>
-          <w:szCs w:val="20"/>
-          <w:lang w:eastAsia="en-IN"/>
-        </w:rPr>
-        <w:t>maskLayer</w:t>
-      </w:r>
-      <w:proofErr w:type="spellEnd"/>
-      <w:r>
-        <w:rPr>
-          <w:rFonts w:ascii="Courier New" w:eastAsia="Times New Roman" w:hAnsi="Courier New" w:cs="Courier New"/>
-          <w:sz w:val="20"/>
-          <w:szCs w:val="20"/>
-          <w:lang w:eastAsia="en-IN"/>
-        </w:rPr>
-        <w:t>, CRS=</w:t>
-      </w:r>
-      <w:proofErr w:type="spellStart"/>
-      <w:r>
-        <w:rPr>
-          <w:rFonts w:ascii="Courier New" w:eastAsia="Times New Roman" w:hAnsi="Courier New" w:cs="Courier New"/>
-          <w:sz w:val="20"/>
-          <w:szCs w:val="20"/>
-          <w:lang w:eastAsia="en-IN"/>
-        </w:rPr>
-        <w:t>crs</w:t>
-      </w:r>
-      <w:proofErr w:type="spellEnd"/>
-      <w:r>
-        <w:rPr>
-          <w:rFonts w:ascii="Courier New" w:eastAsia="Times New Roman" w:hAnsi="Courier New" w:cs="Courier New"/>
-          <w:sz w:val="20"/>
-          <w:szCs w:val="20"/>
-          <w:lang w:eastAsia="en-IN"/>
-        </w:rPr>
-        <w:t>(clc06)), add=TRUE)</w:t>
+        <w:t>plot(spTransform(maskLayer, CRS=crs(clc06)), add=TRUE)</w:t>
       </w:r>
     </w:p>
     <w:p>
@@ -33882,7 +31784,7 @@
                     </pic:cNvPicPr>
                   </pic:nvPicPr>
                   <pic:blipFill>
-                    <a:blip r:embed="rId11">
+                    <a:blip r:embed="rId9">
                       <a:extLst>
                         <a:ext uri="{28A0092B-C50C-407E-A947-70E740481C1C}">
                           <a14:useLocalDpi xmlns:a14="http://schemas.microsoft.com/office/drawing/2010/main" val="0"/>
